--- a/Essenciais/deficientes.docx
+++ b/Essenciais/deficientes.docx
@@ -293,6 +293,473 @@
         </w:rPr>
         <w:t>, assim como as respectivas instalações de serviços e mobiliários urbanos deverão ser adaptados, obedecendo-se ordem de prioridade que vise à maior eficiência das modificações, no sentido de promover mais ampla acessibilidade às pessoas portadoras de deficiência ou com mobilidade reduzida.</w:t>
       </w:r>
+    </w:p>
+    <w:p>
+      <w:pPr>
+        <w:pStyle w:val="NormalWeb"/>
+        <w:shd w:val="clear" w:color="auto" w:fill="FFFBF9"/>
+        <w:spacing w:before="0" w:beforeAutospacing="0" w:after="0" w:afterAutospacing="0" w:line="336" w:lineRule="atLeast"/>
+        <w:rPr>
+          <w:rFonts w:ascii="Tahoma" w:hAnsi="Tahoma" w:cs="Tahoma"/>
+          <w:color w:val="666666"/>
+          <w:sz w:val="21"/>
+          <w:szCs w:val="21"/>
+        </w:rPr>
+      </w:pPr>
+    </w:p>
+    <w:p>
+      <w:pPr>
+        <w:shd w:val="clear" w:color="auto" w:fill="FFFFFF"/>
+        <w:spacing w:after="0" w:line="240" w:lineRule="auto"/>
+        <w:rPr>
+          <w:rFonts w:ascii="Helvetica" w:eastAsia="Times New Roman" w:hAnsi="Helvetica" w:cs="Helvetica"/>
+          <w:color w:val="343A40"/>
+          <w:sz w:val="21"/>
+          <w:szCs w:val="21"/>
+          <w:lang w:eastAsia="pt-BR"/>
+        </w:rPr>
+      </w:pPr>
+      <w:r>
+        <w:rPr>
+          <w:rFonts w:ascii="Helvetica" w:eastAsia="Times New Roman" w:hAnsi="Helvetica" w:cs="Helvetica"/>
+          <w:b/>
+          <w:bCs/>
+          <w:color w:val="343A40"/>
+          <w:sz w:val="21"/>
+          <w:szCs w:val="21"/>
+          <w:u w:val="single"/>
+          <w:lang w:eastAsia="pt-BR"/>
+        </w:rPr>
+        <w:t>DA ACESSIBILIDADE NOS EDIFÍCIOS PÚBLICOS OU DE USO COLETIVO</w:t>
+      </w:r>
+      <w:r>
+        <w:rPr>
+          <w:rFonts w:ascii="Helvetica" w:eastAsia="Times New Roman" w:hAnsi="Helvetica" w:cs="Helvetica"/>
+          <w:color w:val="343A40"/>
+          <w:sz w:val="21"/>
+          <w:szCs w:val="21"/>
+          <w:lang w:eastAsia="pt-BR"/>
+        </w:rPr>
+        <w:t>   Lei n° 10.098/2000</w:t>
+      </w:r>
+    </w:p>
+    <w:p>
+      <w:pPr>
+        <w:shd w:val="clear" w:color="auto" w:fill="FFFFFF"/>
+        <w:spacing w:after="0" w:line="240" w:lineRule="auto"/>
+        <w:rPr>
+          <w:rFonts w:ascii="Helvetica" w:eastAsia="Times New Roman" w:hAnsi="Helvetica" w:cs="Helvetica"/>
+          <w:color w:val="343A40"/>
+          <w:sz w:val="21"/>
+          <w:szCs w:val="21"/>
+          <w:lang w:eastAsia="pt-BR"/>
+        </w:rPr>
+      </w:pPr>
+    </w:p>
+    <w:p>
+      <w:pPr>
+        <w:shd w:val="clear" w:color="auto" w:fill="FFFFFF"/>
+        <w:spacing w:after="0" w:line="240" w:lineRule="auto"/>
+        <w:rPr>
+          <w:rFonts w:ascii="Helvetica" w:eastAsia="Times New Roman" w:hAnsi="Helvetica" w:cs="Helvetica"/>
+          <w:color w:val="343A40"/>
+          <w:sz w:val="21"/>
+          <w:szCs w:val="21"/>
+          <w:lang w:eastAsia="pt-BR"/>
+        </w:rPr>
+      </w:pPr>
+      <w:r>
+        <w:rPr>
+          <w:rFonts w:ascii="Helvetica" w:eastAsia="Times New Roman" w:hAnsi="Helvetica" w:cs="Helvetica"/>
+          <w:color w:val="343A40"/>
+          <w:sz w:val="21"/>
+          <w:szCs w:val="21"/>
+          <w:lang w:eastAsia="pt-BR"/>
+        </w:rPr>
+        <w:t>Art. 11. A construção, ampliação ou reforma de edifícios públicos ou privados destinados ao uso coletivo deverão ser executadas de modo que sejam ou se tornem acessíveis às pessoas portadoras de deficiência ou com mobilidade reduzida.</w:t>
+      </w:r>
+    </w:p>
+    <w:p>
+      <w:pPr>
+        <w:shd w:val="clear" w:color="auto" w:fill="FFFFFF"/>
+        <w:spacing w:after="0" w:line="240" w:lineRule="auto"/>
+        <w:rPr>
+          <w:rFonts w:ascii="Helvetica" w:eastAsia="Times New Roman" w:hAnsi="Helvetica" w:cs="Helvetica"/>
+          <w:color w:val="343A40"/>
+          <w:sz w:val="21"/>
+          <w:szCs w:val="21"/>
+          <w:lang w:eastAsia="pt-BR"/>
+        </w:rPr>
+      </w:pPr>
+      <w:r>
+        <w:rPr>
+          <w:rFonts w:ascii="Helvetica" w:eastAsia="Times New Roman" w:hAnsi="Helvetica" w:cs="Helvetica"/>
+          <w:color w:val="343A40"/>
+          <w:sz w:val="21"/>
+          <w:szCs w:val="21"/>
+          <w:lang w:eastAsia="pt-BR"/>
+        </w:rPr>
+        <w:t> </w:t>
+      </w:r>
+    </w:p>
+    <w:p>
+      <w:pPr>
+        <w:shd w:val="clear" w:color="auto" w:fill="FFFFFF"/>
+        <w:spacing w:after="0" w:line="240" w:lineRule="auto"/>
+        <w:rPr>
+          <w:rFonts w:ascii="Helvetica" w:eastAsia="Times New Roman" w:hAnsi="Helvetica" w:cs="Helvetica"/>
+          <w:color w:val="343A40"/>
+          <w:sz w:val="21"/>
+          <w:szCs w:val="21"/>
+          <w:lang w:eastAsia="pt-BR"/>
+        </w:rPr>
+      </w:pPr>
+      <w:r>
+        <w:rPr>
+          <w:rFonts w:ascii="Helvetica" w:eastAsia="Times New Roman" w:hAnsi="Helvetica" w:cs="Helvetica"/>
+          <w:color w:val="343A40"/>
+          <w:sz w:val="21"/>
+          <w:szCs w:val="21"/>
+          <w:lang w:eastAsia="pt-BR"/>
+        </w:rPr>
+        <w:t xml:space="preserve">I – nas áreas externas ou internas da edificação, destinadas </w:t>
+      </w:r>
+      <w:proofErr w:type="gramStart"/>
+      <w:r>
+        <w:rPr>
+          <w:rFonts w:ascii="Helvetica" w:eastAsia="Times New Roman" w:hAnsi="Helvetica" w:cs="Helvetica"/>
+          <w:color w:val="343A40"/>
+          <w:sz w:val="21"/>
+          <w:szCs w:val="21"/>
+          <w:lang w:eastAsia="pt-BR"/>
+        </w:rPr>
+        <w:t>a</w:t>
+      </w:r>
+      <w:proofErr w:type="gramEnd"/>
+      <w:r>
+        <w:rPr>
+          <w:rFonts w:ascii="Helvetica" w:eastAsia="Times New Roman" w:hAnsi="Helvetica" w:cs="Helvetica"/>
+          <w:color w:val="343A40"/>
+          <w:sz w:val="21"/>
+          <w:szCs w:val="21"/>
+          <w:lang w:eastAsia="pt-BR"/>
+        </w:rPr>
+        <w:t xml:space="preserve"> garagem e a estacionamento de uso público, deverão ser reservadas </w:t>
+      </w:r>
+      <w:r>
+        <w:rPr>
+          <w:rFonts w:ascii="Helvetica" w:eastAsia="Times New Roman" w:hAnsi="Helvetica" w:cs="Helvetica"/>
+          <w:b/>
+          <w:bCs/>
+          <w:color w:val="343A40"/>
+          <w:sz w:val="21"/>
+          <w:szCs w:val="21"/>
+          <w:u w:val="single"/>
+          <w:lang w:eastAsia="pt-BR"/>
+        </w:rPr>
+        <w:t>vagas próximas dos acessos de circulação de pedestres, devidamente sinalizadas,</w:t>
+      </w:r>
+      <w:r>
+        <w:rPr>
+          <w:rFonts w:ascii="Helvetica" w:eastAsia="Times New Roman" w:hAnsi="Helvetica" w:cs="Helvetica"/>
+          <w:color w:val="343A40"/>
+          <w:sz w:val="21"/>
+          <w:szCs w:val="21"/>
+          <w:lang w:eastAsia="pt-BR"/>
+        </w:rPr>
+        <w:t> para veículos que transportem pessoas portadoras de deficiência com dificuldade de locomoção </w:t>
+      </w:r>
+      <w:r>
+        <w:rPr>
+          <w:rFonts w:ascii="Helvetica" w:eastAsia="Times New Roman" w:hAnsi="Helvetica" w:cs="Helvetica"/>
+          <w:b/>
+          <w:bCs/>
+          <w:color w:val="343A40"/>
+          <w:sz w:val="21"/>
+          <w:szCs w:val="21"/>
+          <w:u w:val="single"/>
+          <w:lang w:eastAsia="pt-BR"/>
+        </w:rPr>
+        <w:t>permanente</w:t>
+      </w:r>
+      <w:r>
+        <w:rPr>
+          <w:rFonts w:ascii="Helvetica" w:eastAsia="Times New Roman" w:hAnsi="Helvetica" w:cs="Helvetica"/>
+          <w:color w:val="343A40"/>
+          <w:sz w:val="21"/>
+          <w:szCs w:val="21"/>
+          <w:lang w:eastAsia="pt-BR"/>
+        </w:rPr>
+        <w:t>;</w:t>
+      </w:r>
+    </w:p>
+    <w:p>
+      <w:pPr>
+        <w:shd w:val="clear" w:color="auto" w:fill="FFFFFF"/>
+        <w:spacing w:after="0" w:line="240" w:lineRule="auto"/>
+        <w:rPr>
+          <w:rFonts w:ascii="Helvetica" w:eastAsia="Times New Roman" w:hAnsi="Helvetica" w:cs="Helvetica"/>
+          <w:color w:val="343A40"/>
+          <w:sz w:val="21"/>
+          <w:szCs w:val="21"/>
+          <w:lang w:eastAsia="pt-BR"/>
+        </w:rPr>
+      </w:pPr>
+      <w:r>
+        <w:rPr>
+          <w:rFonts w:ascii="Helvetica" w:eastAsia="Times New Roman" w:hAnsi="Helvetica" w:cs="Helvetica"/>
+          <w:color w:val="343A40"/>
+          <w:sz w:val="21"/>
+          <w:szCs w:val="21"/>
+          <w:lang w:eastAsia="pt-BR"/>
+        </w:rPr>
+        <w:t> </w:t>
+      </w:r>
+    </w:p>
+    <w:p>
+      <w:pPr>
+        <w:shd w:val="clear" w:color="auto" w:fill="FFFFFF"/>
+        <w:spacing w:after="0" w:line="240" w:lineRule="auto"/>
+        <w:rPr>
+          <w:rFonts w:ascii="Helvetica" w:eastAsia="Times New Roman" w:hAnsi="Helvetica" w:cs="Helvetica"/>
+          <w:color w:val="343A40"/>
+          <w:sz w:val="21"/>
+          <w:szCs w:val="21"/>
+          <w:lang w:eastAsia="pt-BR"/>
+        </w:rPr>
+      </w:pPr>
+      <w:r>
+        <w:rPr>
+          <w:rFonts w:ascii="Helvetica" w:eastAsia="Times New Roman" w:hAnsi="Helvetica" w:cs="Helvetica"/>
+          <w:color w:val="343A40"/>
+          <w:sz w:val="21"/>
+          <w:szCs w:val="21"/>
+          <w:lang w:eastAsia="pt-BR"/>
+        </w:rPr>
+        <w:t>II –</w:t>
+      </w:r>
+      <w:r>
+        <w:rPr>
+          <w:rFonts w:ascii="Helvetica" w:eastAsia="Times New Roman" w:hAnsi="Helvetica" w:cs="Helvetica"/>
+          <w:b/>
+          <w:bCs/>
+          <w:color w:val="343A40"/>
+          <w:sz w:val="21"/>
+          <w:szCs w:val="21"/>
+          <w:u w:val="single"/>
+          <w:lang w:eastAsia="pt-BR"/>
+        </w:rPr>
+        <w:t> pelo menos um</w:t>
+      </w:r>
+      <w:r>
+        <w:rPr>
+          <w:rFonts w:ascii="Helvetica" w:eastAsia="Times New Roman" w:hAnsi="Helvetica" w:cs="Helvetica"/>
+          <w:color w:val="343A40"/>
+          <w:sz w:val="21"/>
+          <w:szCs w:val="21"/>
+          <w:lang w:eastAsia="pt-BR"/>
+        </w:rPr>
+        <w:t> dos acessos ao interior da edificação deverá estar livre de barreiras arquitetônicas e de obstáculos que impeçam ou dificultem a acessibilidade de </w:t>
+      </w:r>
+      <w:r>
+        <w:rPr>
+          <w:rFonts w:ascii="Helvetica" w:eastAsia="Times New Roman" w:hAnsi="Helvetica" w:cs="Helvetica"/>
+          <w:b/>
+          <w:bCs/>
+          <w:color w:val="343A40"/>
+          <w:sz w:val="21"/>
+          <w:szCs w:val="21"/>
+          <w:u w:val="single"/>
+          <w:lang w:eastAsia="pt-BR"/>
+        </w:rPr>
+        <w:t>pessoa portadora de deficiência ou com mobilidade reduzida;</w:t>
+      </w:r>
+    </w:p>
+    <w:p>
+      <w:pPr>
+        <w:shd w:val="clear" w:color="auto" w:fill="FFFFFF"/>
+        <w:spacing w:after="0" w:line="240" w:lineRule="auto"/>
+        <w:rPr>
+          <w:rFonts w:ascii="Helvetica" w:eastAsia="Times New Roman" w:hAnsi="Helvetica" w:cs="Helvetica"/>
+          <w:color w:val="343A40"/>
+          <w:sz w:val="21"/>
+          <w:szCs w:val="21"/>
+          <w:lang w:eastAsia="pt-BR"/>
+        </w:rPr>
+      </w:pPr>
+      <w:r>
+        <w:rPr>
+          <w:rFonts w:ascii="Helvetica" w:eastAsia="Times New Roman" w:hAnsi="Helvetica" w:cs="Helvetica"/>
+          <w:color w:val="343A40"/>
+          <w:sz w:val="21"/>
+          <w:szCs w:val="21"/>
+          <w:lang w:eastAsia="pt-BR"/>
+        </w:rPr>
+        <w:t> </w:t>
+      </w:r>
+    </w:p>
+    <w:p>
+      <w:pPr>
+        <w:shd w:val="clear" w:color="auto" w:fill="FFFFFF"/>
+        <w:spacing w:after="0" w:line="240" w:lineRule="auto"/>
+        <w:rPr>
+          <w:rFonts w:ascii="Helvetica" w:eastAsia="Times New Roman" w:hAnsi="Helvetica" w:cs="Helvetica"/>
+          <w:color w:val="343A40"/>
+          <w:sz w:val="21"/>
+          <w:szCs w:val="21"/>
+          <w:lang w:eastAsia="pt-BR"/>
+        </w:rPr>
+      </w:pPr>
+      <w:r>
+        <w:rPr>
+          <w:rFonts w:ascii="Helvetica" w:eastAsia="Times New Roman" w:hAnsi="Helvetica" w:cs="Helvetica"/>
+          <w:color w:val="343A40"/>
+          <w:sz w:val="21"/>
+          <w:szCs w:val="21"/>
+          <w:lang w:eastAsia="pt-BR"/>
+        </w:rPr>
+        <w:t>III –</w:t>
+      </w:r>
+      <w:r>
+        <w:rPr>
+          <w:rFonts w:ascii="Helvetica" w:eastAsia="Times New Roman" w:hAnsi="Helvetica" w:cs="Helvetica"/>
+          <w:b/>
+          <w:bCs/>
+          <w:color w:val="343A40"/>
+          <w:sz w:val="21"/>
+          <w:szCs w:val="21"/>
+          <w:u w:val="single"/>
+          <w:lang w:eastAsia="pt-BR"/>
+        </w:rPr>
+        <w:t> pelo menos um dos itinerários </w:t>
+      </w:r>
+      <w:r>
+        <w:rPr>
+          <w:rFonts w:ascii="Helvetica" w:eastAsia="Times New Roman" w:hAnsi="Helvetica" w:cs="Helvetica"/>
+          <w:color w:val="343A40"/>
+          <w:sz w:val="21"/>
+          <w:szCs w:val="21"/>
+          <w:lang w:eastAsia="pt-BR"/>
+        </w:rPr>
+        <w:t xml:space="preserve">que comuniquem horizontal e verticalmente todas as dependências e serviços do edifício, entre si e com o exterior, deverá cumprir os requisitos de acessibilidade de que trata esta Lei; </w:t>
+      </w:r>
+      <w:proofErr w:type="gramStart"/>
+      <w:r>
+        <w:rPr>
+          <w:rFonts w:ascii="Helvetica" w:eastAsia="Times New Roman" w:hAnsi="Helvetica" w:cs="Helvetica"/>
+          <w:color w:val="343A40"/>
+          <w:sz w:val="21"/>
+          <w:szCs w:val="21"/>
+          <w:lang w:eastAsia="pt-BR"/>
+        </w:rPr>
+        <w:t>e</w:t>
+      </w:r>
+      <w:proofErr w:type="gramEnd"/>
+    </w:p>
+    <w:p>
+      <w:pPr>
+        <w:shd w:val="clear" w:color="auto" w:fill="FFFFFF"/>
+        <w:spacing w:after="0" w:line="240" w:lineRule="auto"/>
+        <w:rPr>
+          <w:rFonts w:ascii="Helvetica" w:eastAsia="Times New Roman" w:hAnsi="Helvetica" w:cs="Helvetica"/>
+          <w:color w:val="343A40"/>
+          <w:sz w:val="21"/>
+          <w:szCs w:val="21"/>
+          <w:lang w:eastAsia="pt-BR"/>
+        </w:rPr>
+      </w:pPr>
+      <w:r>
+        <w:rPr>
+          <w:rFonts w:ascii="Helvetica" w:eastAsia="Times New Roman" w:hAnsi="Helvetica" w:cs="Helvetica"/>
+          <w:color w:val="343A40"/>
+          <w:sz w:val="21"/>
+          <w:szCs w:val="21"/>
+          <w:lang w:eastAsia="pt-BR"/>
+        </w:rPr>
+        <w:t> </w:t>
+      </w:r>
+    </w:p>
+    <w:p>
+      <w:pPr>
+        <w:shd w:val="clear" w:color="auto" w:fill="FFFFFF"/>
+        <w:spacing w:after="0" w:line="240" w:lineRule="auto"/>
+        <w:rPr>
+          <w:rFonts w:ascii="Helvetica" w:eastAsia="Times New Roman" w:hAnsi="Helvetica" w:cs="Helvetica"/>
+          <w:color w:val="343A40"/>
+          <w:sz w:val="21"/>
+          <w:szCs w:val="21"/>
+          <w:lang w:eastAsia="pt-BR"/>
+        </w:rPr>
+      </w:pPr>
+      <w:r>
+        <w:rPr>
+          <w:rFonts w:ascii="Helvetica" w:eastAsia="Times New Roman" w:hAnsi="Helvetica" w:cs="Helvetica"/>
+          <w:color w:val="343A40"/>
+          <w:sz w:val="21"/>
+          <w:szCs w:val="21"/>
+          <w:lang w:eastAsia="pt-BR"/>
+        </w:rPr>
+        <w:t>IV – os edifícios deverão dispor, </w:t>
+      </w:r>
+      <w:r>
+        <w:rPr>
+          <w:rFonts w:ascii="Helvetica" w:eastAsia="Times New Roman" w:hAnsi="Helvetica" w:cs="Helvetica"/>
+          <w:b/>
+          <w:bCs/>
+          <w:color w:val="343A40"/>
+          <w:sz w:val="21"/>
+          <w:szCs w:val="21"/>
+          <w:u w:val="single"/>
+          <w:lang w:eastAsia="pt-BR"/>
+        </w:rPr>
+        <w:t>pelo menos, de um banheiro acessível</w:t>
+      </w:r>
+      <w:r>
+        <w:rPr>
+          <w:rFonts w:ascii="Helvetica" w:eastAsia="Times New Roman" w:hAnsi="Helvetica" w:cs="Helvetica"/>
+          <w:color w:val="343A40"/>
+          <w:sz w:val="21"/>
+          <w:szCs w:val="21"/>
+          <w:lang w:eastAsia="pt-BR"/>
+        </w:rPr>
+        <w:t>, distribuindo-se seus equipamentos e acessórios de maneira que possam ser utilizados por </w:t>
+      </w:r>
+      <w:r>
+        <w:rPr>
+          <w:rFonts w:ascii="Helvetica" w:eastAsia="Times New Roman" w:hAnsi="Helvetica" w:cs="Helvetica"/>
+          <w:b/>
+          <w:bCs/>
+          <w:color w:val="343A40"/>
+          <w:sz w:val="21"/>
+          <w:szCs w:val="21"/>
+          <w:u w:val="single"/>
+          <w:lang w:eastAsia="pt-BR"/>
+        </w:rPr>
+        <w:t>pessoa portadora de deficiência ou com mobilidade reduzida</w:t>
+      </w:r>
+      <w:r>
+        <w:rPr>
+          <w:rFonts w:ascii="Helvetica" w:eastAsia="Times New Roman" w:hAnsi="Helvetica" w:cs="Helvetica"/>
+          <w:color w:val="343A40"/>
+          <w:sz w:val="21"/>
+          <w:szCs w:val="21"/>
+          <w:lang w:eastAsia="pt-BR"/>
+        </w:rPr>
+        <w:t>.</w:t>
+      </w:r>
+    </w:p>
+    <w:p>
+      <w:pPr>
+        <w:pStyle w:val="NormalWeb"/>
+        <w:shd w:val="clear" w:color="auto" w:fill="FFFBF9"/>
+        <w:spacing w:before="0" w:beforeAutospacing="0" w:after="0" w:afterAutospacing="0" w:line="336" w:lineRule="atLeast"/>
+        <w:rPr>
+          <w:rFonts w:ascii="Tahoma" w:hAnsi="Tahoma" w:cs="Tahoma"/>
+          <w:color w:val="666666"/>
+          <w:sz w:val="21"/>
+          <w:szCs w:val="21"/>
+        </w:rPr>
+      </w:pPr>
     </w:p>
     <w:p>
       <w:pPr>
@@ -355,6 +822,7 @@
           <w:szCs w:val="21"/>
           <w:lang w:eastAsia="pt-BR"/>
         </w:rPr>
+        <w:lastRenderedPageBreak/>
         <w:t>II -</w:t>
       </w:r>
       <w:r>
@@ -737,6 +1205,92 @@
           <w:shd w:val="clear" w:color="auto" w:fill="FFFFFF"/>
         </w:rPr>
       </w:pPr>
+      <w:r>
+        <w:rPr>
+          <w:rStyle w:val="Forte"/>
+          <w:rFonts w:ascii="Helvetica" w:hAnsi="Helvetica" w:cs="Helvetica"/>
+          <w:color w:val="343A40"/>
+          <w:sz w:val="21"/>
+          <w:szCs w:val="21"/>
+          <w:shd w:val="clear" w:color="auto" w:fill="FFFFFF"/>
+        </w:rPr>
+        <w:t>Art. 2º</w:t>
+      </w:r>
+      <w:r>
+        <w:rPr>
+          <w:rFonts w:ascii="Helvetica" w:hAnsi="Helvetica" w:cs="Helvetica"/>
+          <w:color w:val="343A40"/>
+          <w:sz w:val="21"/>
+          <w:szCs w:val="21"/>
+          <w:shd w:val="clear" w:color="auto" w:fill="FFFFFF"/>
+        </w:rPr>
+        <w:t> Considera-se</w:t>
+      </w:r>
+      <w:r>
+        <w:rPr>
+          <w:rStyle w:val="Forte"/>
+          <w:rFonts w:ascii="Helvetica" w:hAnsi="Helvetica" w:cs="Helvetica"/>
+          <w:color w:val="343A40"/>
+          <w:sz w:val="21"/>
+          <w:szCs w:val="21"/>
+          <w:shd w:val="clear" w:color="auto" w:fill="FFFFFF"/>
+        </w:rPr>
+        <w:t> pessoa com deficiência</w:t>
+      </w:r>
+      <w:r>
+        <w:rPr>
+          <w:rFonts w:ascii="Helvetica" w:hAnsi="Helvetica" w:cs="Helvetica"/>
+          <w:color w:val="343A40"/>
+          <w:sz w:val="21"/>
+          <w:szCs w:val="21"/>
+          <w:shd w:val="clear" w:color="auto" w:fill="FFFFFF"/>
+        </w:rPr>
+        <w:t> aquela que tem</w:t>
+      </w:r>
+      <w:r>
+        <w:rPr>
+          <w:rStyle w:val="Forte"/>
+          <w:rFonts w:ascii="Helvetica" w:hAnsi="Helvetica" w:cs="Helvetica"/>
+          <w:color w:val="008000"/>
+          <w:sz w:val="21"/>
+          <w:szCs w:val="21"/>
+          <w:shd w:val="clear" w:color="auto" w:fill="FFFFFF"/>
+        </w:rPr>
+        <w:t> </w:t>
+      </w:r>
+      <w:r>
+        <w:rPr>
+          <w:rStyle w:val="Forte"/>
+          <w:rFonts w:ascii="Helvetica" w:hAnsi="Helvetica" w:cs="Helvetica"/>
+          <w:color w:val="008000"/>
+          <w:sz w:val="21"/>
+          <w:szCs w:val="21"/>
+          <w:u w:val="single"/>
+          <w:shd w:val="clear" w:color="auto" w:fill="FFFFFF"/>
+        </w:rPr>
+        <w:t>impedimento de longo prazo</w:t>
+      </w:r>
+      <w:r>
+        <w:rPr>
+          <w:rStyle w:val="Forte"/>
+          <w:rFonts w:ascii="Helvetica" w:hAnsi="Helvetica" w:cs="Helvetica"/>
+          <w:color w:val="008000"/>
+          <w:sz w:val="21"/>
+          <w:szCs w:val="21"/>
+          <w:shd w:val="clear" w:color="auto" w:fill="FFFFFF"/>
+        </w:rPr>
+        <w:t> de natureza física, mental, intelectual ou sensorial</w:t>
+      </w:r>
+      <w:r>
+        <w:rPr>
+          <w:rFonts w:ascii="Helvetica" w:hAnsi="Helvetica" w:cs="Helvetica"/>
+          <w:color w:val="343A40"/>
+          <w:sz w:val="21"/>
+          <w:szCs w:val="21"/>
+          <w:shd w:val="clear" w:color="auto" w:fill="FFFFFF"/>
+        </w:rPr>
+        <w:t>, o qual, em interação com uma ou mais barreiras, pode obstruir sua participação plena e efetiva na sociedade em igualdade de condições com as demais pessoas.</w:t>
+      </w:r>
     </w:p>
     <w:p>
       <w:pPr>
@@ -752,532 +1306,6 @@
           <w:shd w:val="clear" w:color="auto" w:fill="FFFFFF"/>
         </w:rPr>
       </w:pPr>
-      <w:r>
-        <w:rPr>
-          <w:rStyle w:val="Forte"/>
-          <w:rFonts w:ascii="Helvetica" w:hAnsi="Helvetica" w:cs="Helvetica"/>
-          <w:color w:val="343A40"/>
-          <w:sz w:val="21"/>
-          <w:szCs w:val="21"/>
-          <w:shd w:val="clear" w:color="auto" w:fill="FFFFFF"/>
-        </w:rPr>
-        <w:lastRenderedPageBreak/>
-        <w:t>Lei 10.048/00</w:t>
-      </w:r>
-    </w:p>
-    <w:p>
-      <w:pPr>
-        <w:shd w:val="clear" w:color="auto" w:fill="FFFFFF"/>
-        <w:spacing w:after="0" w:line="240" w:lineRule="auto"/>
-        <w:rPr>
-          <w:rFonts w:ascii="Helvetica" w:eastAsia="Times New Roman" w:hAnsi="Helvetica" w:cs="Helvetica"/>
-          <w:color w:val="343A40"/>
-          <w:sz w:val="21"/>
-          <w:szCs w:val="21"/>
-          <w:lang w:eastAsia="pt-BR"/>
-        </w:rPr>
-      </w:pPr>
-      <w:r>
-        <w:rPr>
-          <w:rFonts w:ascii="Helvetica" w:eastAsia="Times New Roman" w:hAnsi="Helvetica" w:cs="Helvetica"/>
-          <w:b/>
-          <w:bCs/>
-          <w:color w:val="343A40"/>
-          <w:sz w:val="21"/>
-          <w:szCs w:val="21"/>
-          <w:lang w:eastAsia="pt-BR"/>
-        </w:rPr>
-        <w:t>Art. 1º</w:t>
-      </w:r>
-      <w:r>
-        <w:rPr>
-          <w:rFonts w:ascii="Helvetica" w:eastAsia="Times New Roman" w:hAnsi="Helvetica" w:cs="Helvetica"/>
-          <w:color w:val="343A40"/>
-          <w:sz w:val="21"/>
-          <w:szCs w:val="21"/>
-          <w:lang w:eastAsia="pt-BR"/>
-        </w:rPr>
-        <w:t> As pessoas com deficiência, os idosos com idade igual ou superior a </w:t>
-      </w:r>
-      <w:r>
-        <w:rPr>
-          <w:rFonts w:ascii="Helvetica" w:eastAsia="Times New Roman" w:hAnsi="Helvetica" w:cs="Helvetica"/>
-          <w:b/>
-          <w:bCs/>
-          <w:color w:val="343A40"/>
-          <w:sz w:val="21"/>
-          <w:szCs w:val="21"/>
-          <w:lang w:eastAsia="pt-BR"/>
-        </w:rPr>
-        <w:t>60 anos</w:t>
-      </w:r>
-      <w:r>
-        <w:rPr>
-          <w:rFonts w:ascii="Helvetica" w:eastAsia="Times New Roman" w:hAnsi="Helvetica" w:cs="Helvetica"/>
-          <w:color w:val="343A40"/>
-          <w:sz w:val="21"/>
-          <w:szCs w:val="21"/>
-          <w:lang w:eastAsia="pt-BR"/>
-        </w:rPr>
-        <w:t>, as gestantes, as lactantes, as pessoas com criança de colo e os </w:t>
-      </w:r>
-      <w:r>
-        <w:rPr>
-          <w:rFonts w:ascii="Helvetica" w:eastAsia="Times New Roman" w:hAnsi="Helvetica" w:cs="Helvetica"/>
-          <w:b/>
-          <w:bCs/>
-          <w:color w:val="343A40"/>
-          <w:sz w:val="21"/>
-          <w:szCs w:val="21"/>
-          <w:lang w:eastAsia="pt-BR"/>
-        </w:rPr>
-        <w:t>obesos</w:t>
-      </w:r>
-      <w:r>
-        <w:rPr>
-          <w:rFonts w:ascii="Helvetica" w:eastAsia="Times New Roman" w:hAnsi="Helvetica" w:cs="Helvetica"/>
-          <w:color w:val="343A40"/>
-          <w:sz w:val="21"/>
-          <w:szCs w:val="21"/>
-          <w:lang w:eastAsia="pt-BR"/>
-        </w:rPr>
-        <w:t xml:space="preserve"> terão atendimento prioritário, </w:t>
-      </w:r>
-      <w:proofErr w:type="gramStart"/>
-      <w:r>
-        <w:rPr>
-          <w:rFonts w:ascii="Helvetica" w:eastAsia="Times New Roman" w:hAnsi="Helvetica" w:cs="Helvetica"/>
-          <w:color w:val="343A40"/>
-          <w:sz w:val="21"/>
-          <w:szCs w:val="21"/>
-          <w:lang w:eastAsia="pt-BR"/>
-        </w:rPr>
-        <w:t>nas termos</w:t>
-      </w:r>
-      <w:proofErr w:type="gramEnd"/>
-      <w:r>
-        <w:rPr>
-          <w:rFonts w:ascii="Helvetica" w:eastAsia="Times New Roman" w:hAnsi="Helvetica" w:cs="Helvetica"/>
-          <w:color w:val="343A40"/>
-          <w:sz w:val="21"/>
-          <w:szCs w:val="21"/>
-          <w:lang w:eastAsia="pt-BR"/>
-        </w:rPr>
-        <w:t xml:space="preserve"> desta Lei.</w:t>
-      </w:r>
-    </w:p>
-    <w:p>
-      <w:pPr>
-        <w:shd w:val="clear" w:color="auto" w:fill="FFFFFF"/>
-        <w:spacing w:after="0" w:line="240" w:lineRule="auto"/>
-        <w:rPr>
-          <w:rFonts w:ascii="Helvetica" w:eastAsia="Times New Roman" w:hAnsi="Helvetica" w:cs="Helvetica"/>
-          <w:color w:val="343A40"/>
-          <w:sz w:val="21"/>
-          <w:szCs w:val="21"/>
-          <w:lang w:eastAsia="pt-BR"/>
-        </w:rPr>
-      </w:pPr>
-      <w:proofErr w:type="spellStart"/>
-      <w:r>
-        <w:rPr>
-          <w:rFonts w:ascii="Helvetica" w:eastAsia="Times New Roman" w:hAnsi="Helvetica" w:cs="Helvetica"/>
-          <w:b/>
-          <w:bCs/>
-          <w:color w:val="343A40"/>
-          <w:sz w:val="21"/>
-          <w:szCs w:val="21"/>
-          <w:lang w:eastAsia="pt-BR"/>
-        </w:rPr>
-        <w:t>Art</w:t>
-      </w:r>
-      <w:proofErr w:type="spellEnd"/>
-      <w:r>
-        <w:rPr>
-          <w:rFonts w:ascii="Helvetica" w:eastAsia="Times New Roman" w:hAnsi="Helvetica" w:cs="Helvetica"/>
-          <w:b/>
-          <w:bCs/>
-          <w:color w:val="343A40"/>
-          <w:sz w:val="21"/>
-          <w:szCs w:val="21"/>
-          <w:lang w:eastAsia="pt-BR"/>
-        </w:rPr>
-        <w:t xml:space="preserve"> 2º</w:t>
-      </w:r>
-      <w:r>
-        <w:rPr>
-          <w:rFonts w:ascii="Helvetica" w:eastAsia="Times New Roman" w:hAnsi="Helvetica" w:cs="Helvetica"/>
-          <w:color w:val="343A40"/>
-          <w:sz w:val="21"/>
-          <w:szCs w:val="21"/>
-          <w:lang w:eastAsia="pt-BR"/>
-        </w:rPr>
-        <w:t> As repartições públicas e empresas concessionárias de serviços públicos estão obrigadas a</w:t>
-      </w:r>
-      <w:r>
-        <w:rPr>
-          <w:rFonts w:ascii="Helvetica" w:eastAsia="Times New Roman" w:hAnsi="Helvetica" w:cs="Helvetica"/>
-          <w:b/>
-          <w:bCs/>
-          <w:color w:val="343A40"/>
-          <w:sz w:val="21"/>
-          <w:szCs w:val="21"/>
-          <w:lang w:eastAsia="pt-BR"/>
-        </w:rPr>
-        <w:t> dispensar </w:t>
-      </w:r>
-      <w:r>
-        <w:rPr>
-          <w:rFonts w:ascii="Helvetica" w:eastAsia="Times New Roman" w:hAnsi="Helvetica" w:cs="Helvetica"/>
-          <w:color w:val="343A40"/>
-          <w:sz w:val="21"/>
-          <w:szCs w:val="21"/>
-          <w:lang w:eastAsia="pt-BR"/>
-        </w:rPr>
-        <w:t>atendimento prioritário, por meio de serviços</w:t>
-      </w:r>
-      <w:r>
-        <w:rPr>
-          <w:rFonts w:ascii="Helvetica" w:eastAsia="Times New Roman" w:hAnsi="Helvetica" w:cs="Helvetica"/>
-          <w:b/>
-          <w:bCs/>
-          <w:color w:val="343A40"/>
-          <w:sz w:val="21"/>
-          <w:szCs w:val="21"/>
-          <w:lang w:eastAsia="pt-BR"/>
-        </w:rPr>
-        <w:t> individualizados</w:t>
-      </w:r>
-      <w:r>
-        <w:rPr>
-          <w:rFonts w:ascii="Helvetica" w:eastAsia="Times New Roman" w:hAnsi="Helvetica" w:cs="Helvetica"/>
-          <w:color w:val="343A40"/>
-          <w:sz w:val="21"/>
-          <w:szCs w:val="21"/>
-          <w:lang w:eastAsia="pt-BR"/>
-        </w:rPr>
-        <w:t> que assegurem tratamento </w:t>
-      </w:r>
-      <w:r>
-        <w:rPr>
-          <w:rFonts w:ascii="Helvetica" w:eastAsia="Times New Roman" w:hAnsi="Helvetica" w:cs="Helvetica"/>
-          <w:b/>
-          <w:bCs/>
-          <w:color w:val="343A40"/>
-          <w:sz w:val="21"/>
-          <w:szCs w:val="21"/>
-          <w:lang w:eastAsia="pt-BR"/>
-        </w:rPr>
-        <w:t>diferenciado</w:t>
-      </w:r>
-      <w:r>
-        <w:rPr>
-          <w:rFonts w:ascii="Helvetica" w:eastAsia="Times New Roman" w:hAnsi="Helvetica" w:cs="Helvetica"/>
-          <w:color w:val="343A40"/>
-          <w:sz w:val="21"/>
-          <w:szCs w:val="21"/>
-          <w:lang w:eastAsia="pt-BR"/>
-        </w:rPr>
-        <w:t> e atendimento</w:t>
-      </w:r>
-      <w:r>
-        <w:rPr>
-          <w:rFonts w:ascii="Helvetica" w:eastAsia="Times New Roman" w:hAnsi="Helvetica" w:cs="Helvetica"/>
-          <w:b/>
-          <w:bCs/>
-          <w:color w:val="343A40"/>
-          <w:sz w:val="21"/>
-          <w:szCs w:val="21"/>
-          <w:lang w:eastAsia="pt-BR"/>
-        </w:rPr>
-        <w:t> imediato</w:t>
-      </w:r>
-      <w:r>
-        <w:rPr>
-          <w:rFonts w:ascii="Helvetica" w:eastAsia="Times New Roman" w:hAnsi="Helvetica" w:cs="Helvetica"/>
-          <w:color w:val="343A40"/>
-          <w:sz w:val="21"/>
-          <w:szCs w:val="21"/>
-          <w:lang w:eastAsia="pt-BR"/>
-        </w:rPr>
-        <w:t> às pessoas a que se refere o art. 1º. </w:t>
-      </w:r>
-      <w:r>
-        <w:rPr>
-          <w:rFonts w:ascii="Helvetica" w:eastAsia="Times New Roman" w:hAnsi="Helvetica" w:cs="Helvetica"/>
-          <w:color w:val="343A40"/>
-          <w:sz w:val="21"/>
-          <w:szCs w:val="21"/>
-          <w:u w:val="single"/>
-          <w:lang w:eastAsia="pt-BR"/>
-        </w:rPr>
-        <w:t>Parágrafo único</w:t>
-      </w:r>
-      <w:r>
-        <w:rPr>
-          <w:rFonts w:ascii="Helvetica" w:eastAsia="Times New Roman" w:hAnsi="Helvetica" w:cs="Helvetica"/>
-          <w:color w:val="343A40"/>
-          <w:sz w:val="21"/>
-          <w:szCs w:val="21"/>
-          <w:lang w:eastAsia="pt-BR"/>
-        </w:rPr>
-        <w:t>. É assegurada, em todas as</w:t>
-      </w:r>
-      <w:r>
-        <w:rPr>
-          <w:rFonts w:ascii="Helvetica" w:eastAsia="Times New Roman" w:hAnsi="Helvetica" w:cs="Helvetica"/>
-          <w:b/>
-          <w:bCs/>
-          <w:color w:val="343A40"/>
-          <w:sz w:val="21"/>
-          <w:szCs w:val="21"/>
-          <w:lang w:eastAsia="pt-BR"/>
-        </w:rPr>
-        <w:t> instituições financeiras</w:t>
-      </w:r>
-      <w:r>
-        <w:rPr>
-          <w:rFonts w:ascii="Helvetica" w:eastAsia="Times New Roman" w:hAnsi="Helvetica" w:cs="Helvetica"/>
-          <w:color w:val="343A40"/>
-          <w:sz w:val="21"/>
-          <w:szCs w:val="21"/>
-          <w:lang w:eastAsia="pt-BR"/>
-        </w:rPr>
-        <w:t>, a prioridade de atendimento às pessoas mencionadas no art. 1º.</w:t>
-      </w:r>
-    </w:p>
-    <w:p>
-      <w:pPr>
-        <w:shd w:val="clear" w:color="auto" w:fill="FFFFFF"/>
-        <w:spacing w:after="0" w:line="240" w:lineRule="auto"/>
-        <w:rPr>
-          <w:rFonts w:ascii="Helvetica" w:eastAsia="Times New Roman" w:hAnsi="Helvetica" w:cs="Helvetica"/>
-          <w:color w:val="343A40"/>
-          <w:sz w:val="21"/>
-          <w:szCs w:val="21"/>
-          <w:lang w:eastAsia="pt-BR"/>
-        </w:rPr>
-      </w:pPr>
-      <w:proofErr w:type="spellStart"/>
-      <w:r>
-        <w:rPr>
-          <w:rFonts w:ascii="Helvetica" w:eastAsia="Times New Roman" w:hAnsi="Helvetica" w:cs="Helvetica"/>
-          <w:b/>
-          <w:bCs/>
-          <w:color w:val="343A40"/>
-          <w:sz w:val="21"/>
-          <w:szCs w:val="21"/>
-          <w:lang w:eastAsia="pt-BR"/>
-        </w:rPr>
-        <w:t>Art</w:t>
-      </w:r>
-      <w:proofErr w:type="spellEnd"/>
-      <w:r>
-        <w:rPr>
-          <w:rFonts w:ascii="Helvetica" w:eastAsia="Times New Roman" w:hAnsi="Helvetica" w:cs="Helvetica"/>
-          <w:b/>
-          <w:bCs/>
-          <w:color w:val="343A40"/>
-          <w:sz w:val="21"/>
-          <w:szCs w:val="21"/>
-          <w:lang w:eastAsia="pt-BR"/>
-        </w:rPr>
-        <w:t xml:space="preserve"> 3º </w:t>
-      </w:r>
-      <w:r>
-        <w:rPr>
-          <w:rFonts w:ascii="Helvetica" w:eastAsia="Times New Roman" w:hAnsi="Helvetica" w:cs="Helvetica"/>
-          <w:color w:val="343A40"/>
-          <w:sz w:val="21"/>
-          <w:szCs w:val="21"/>
-          <w:lang w:eastAsia="pt-BR"/>
-        </w:rPr>
-        <w:t>As empresas públicas de transporte e concessionárias de transporte coletivo reservarão assentos, devidamente identificados, aos idosos, gestantes, lactantes, pessoas portadoras de deficiência e pessoas acompanhadas por criança de colo.</w:t>
-      </w:r>
-      <w:r>
-        <w:rPr>
-          <w:rFonts w:ascii="Helvetica" w:eastAsia="Times New Roman" w:hAnsi="Helvetica" w:cs="Helvetica"/>
-          <w:b/>
-          <w:bCs/>
-          <w:color w:val="343A40"/>
-          <w:sz w:val="21"/>
-          <w:szCs w:val="21"/>
-          <w:lang w:eastAsia="pt-BR"/>
-        </w:rPr>
-        <w:t> (</w:t>
-      </w:r>
-      <w:r>
-        <w:rPr>
-          <w:rFonts w:ascii="Helvetica" w:eastAsia="Times New Roman" w:hAnsi="Helvetica" w:cs="Helvetica"/>
-          <w:color w:val="343A40"/>
-          <w:sz w:val="21"/>
-          <w:szCs w:val="21"/>
-          <w:lang w:eastAsia="pt-BR"/>
-        </w:rPr>
-        <w:t>diferente do Art. 1º não inclui os obesos</w:t>
-      </w:r>
-      <w:proofErr w:type="gramStart"/>
-      <w:r>
-        <w:rPr>
-          <w:rFonts w:ascii="Helvetica" w:eastAsia="Times New Roman" w:hAnsi="Helvetica" w:cs="Helvetica"/>
-          <w:b/>
-          <w:bCs/>
-          <w:color w:val="343A40"/>
-          <w:sz w:val="21"/>
-          <w:szCs w:val="21"/>
-          <w:lang w:eastAsia="pt-BR"/>
-        </w:rPr>
-        <w:t>)</w:t>
-      </w:r>
-      <w:proofErr w:type="gramEnd"/>
-    </w:p>
-    <w:p>
-      <w:pPr>
-        <w:shd w:val="clear" w:color="auto" w:fill="FFFFFF"/>
-        <w:spacing w:after="0" w:line="240" w:lineRule="auto"/>
-        <w:rPr>
-          <w:rFonts w:ascii="Helvetica" w:eastAsia="Times New Roman" w:hAnsi="Helvetica" w:cs="Helvetica"/>
-          <w:color w:val="343A40"/>
-          <w:sz w:val="21"/>
-          <w:szCs w:val="21"/>
-          <w:lang w:eastAsia="pt-BR"/>
-        </w:rPr>
-      </w:pPr>
-      <w:r>
-        <w:rPr>
-          <w:rFonts w:ascii="Helvetica" w:eastAsia="Times New Roman" w:hAnsi="Helvetica" w:cs="Helvetica"/>
-          <w:b/>
-          <w:bCs/>
-          <w:color w:val="343A40"/>
-          <w:sz w:val="21"/>
-          <w:szCs w:val="21"/>
-          <w:lang w:eastAsia="pt-BR"/>
-        </w:rPr>
-        <w:t>Art. 6º </w:t>
-      </w:r>
-      <w:r>
-        <w:rPr>
-          <w:rFonts w:ascii="Helvetica" w:eastAsia="Times New Roman" w:hAnsi="Helvetica" w:cs="Helvetica"/>
-          <w:color w:val="343A40"/>
-          <w:sz w:val="21"/>
-          <w:szCs w:val="21"/>
-          <w:lang w:eastAsia="pt-BR"/>
-        </w:rPr>
-        <w:t>A infração ao disposto nesta Lei sujeitará os responsáveis:</w:t>
-      </w:r>
-    </w:p>
-    <w:p>
-      <w:pPr>
-        <w:shd w:val="clear" w:color="auto" w:fill="FFFFFF"/>
-        <w:spacing w:after="0" w:line="240" w:lineRule="auto"/>
-        <w:rPr>
-          <w:rFonts w:ascii="Helvetica" w:eastAsia="Times New Roman" w:hAnsi="Helvetica" w:cs="Helvetica"/>
-          <w:color w:val="343A40"/>
-          <w:sz w:val="21"/>
-          <w:szCs w:val="21"/>
-          <w:lang w:eastAsia="pt-BR"/>
-        </w:rPr>
-      </w:pPr>
-      <w:r>
-        <w:rPr>
-          <w:rFonts w:ascii="Helvetica" w:eastAsia="Times New Roman" w:hAnsi="Helvetica" w:cs="Helvetica"/>
-          <w:b/>
-          <w:bCs/>
-          <w:color w:val="343A40"/>
-          <w:sz w:val="21"/>
-          <w:szCs w:val="21"/>
-          <w:lang w:eastAsia="pt-BR"/>
-        </w:rPr>
-        <w:t>I </w:t>
-      </w:r>
-      <w:r>
-        <w:rPr>
-          <w:rFonts w:ascii="Helvetica" w:eastAsia="Times New Roman" w:hAnsi="Helvetica" w:cs="Helvetica"/>
-          <w:color w:val="343A40"/>
-          <w:sz w:val="21"/>
-          <w:szCs w:val="21"/>
-          <w:lang w:eastAsia="pt-BR"/>
-        </w:rPr>
-        <w:t>- no caso de servidor ou de chefia responsável pela repartição pública, às penalidades previstas na legislação específica;</w:t>
-      </w:r>
-    </w:p>
-    <w:p>
-      <w:pPr>
-        <w:shd w:val="clear" w:color="auto" w:fill="FFFFFF"/>
-        <w:spacing w:after="0" w:line="240" w:lineRule="auto"/>
-        <w:rPr>
-          <w:rFonts w:ascii="Helvetica" w:eastAsia="Times New Roman" w:hAnsi="Helvetica" w:cs="Helvetica"/>
-          <w:color w:val="343A40"/>
-          <w:sz w:val="21"/>
-          <w:szCs w:val="21"/>
-          <w:lang w:eastAsia="pt-BR"/>
-        </w:rPr>
-      </w:pPr>
-      <w:r>
-        <w:rPr>
-          <w:rFonts w:ascii="Helvetica" w:eastAsia="Times New Roman" w:hAnsi="Helvetica" w:cs="Helvetica"/>
-          <w:color w:val="343A40"/>
-          <w:sz w:val="21"/>
-          <w:szCs w:val="21"/>
-          <w:u w:val="single"/>
-          <w:lang w:eastAsia="pt-BR"/>
-        </w:rPr>
-        <w:t>Parágrafo único</w:t>
-      </w:r>
-      <w:r>
-        <w:rPr>
-          <w:rFonts w:ascii="Helvetica" w:eastAsia="Times New Roman" w:hAnsi="Helvetica" w:cs="Helvetica"/>
-          <w:color w:val="343A40"/>
-          <w:sz w:val="21"/>
-          <w:szCs w:val="21"/>
-          <w:lang w:eastAsia="pt-BR"/>
-        </w:rPr>
-        <w:t>. As penalidades de que trata este artigo serão elevadas </w:t>
-      </w:r>
-      <w:r>
-        <w:rPr>
-          <w:rFonts w:ascii="Helvetica" w:eastAsia="Times New Roman" w:hAnsi="Helvetica" w:cs="Helvetica"/>
-          <w:b/>
-          <w:bCs/>
-          <w:color w:val="343A40"/>
-          <w:sz w:val="21"/>
-          <w:szCs w:val="21"/>
-          <w:lang w:eastAsia="pt-BR"/>
-        </w:rPr>
-        <w:t>ao dobro</w:t>
-      </w:r>
-      <w:r>
-        <w:rPr>
-          <w:rFonts w:ascii="Helvetica" w:eastAsia="Times New Roman" w:hAnsi="Helvetica" w:cs="Helvetica"/>
-          <w:color w:val="343A40"/>
-          <w:sz w:val="21"/>
-          <w:szCs w:val="21"/>
-          <w:lang w:eastAsia="pt-BR"/>
-        </w:rPr>
-        <w:t>, em caso de</w:t>
-      </w:r>
-      <w:r>
-        <w:rPr>
-          <w:rFonts w:ascii="Helvetica" w:eastAsia="Times New Roman" w:hAnsi="Helvetica" w:cs="Helvetica"/>
-          <w:b/>
-          <w:bCs/>
-          <w:color w:val="343A40"/>
-          <w:sz w:val="21"/>
-          <w:szCs w:val="21"/>
-          <w:lang w:eastAsia="pt-BR"/>
-        </w:rPr>
-        <w:t> reincidência</w:t>
-      </w:r>
-      <w:r>
-        <w:rPr>
-          <w:rFonts w:ascii="Helvetica" w:eastAsia="Times New Roman" w:hAnsi="Helvetica" w:cs="Helvetica"/>
-          <w:color w:val="343A40"/>
-          <w:sz w:val="21"/>
-          <w:szCs w:val="21"/>
-          <w:lang w:eastAsia="pt-BR"/>
-        </w:rPr>
-        <w:t>.</w:t>
-      </w:r>
     </w:p>
     <w:p>
       <w:pPr>
@@ -1285,6 +1313,7 @@
         <w:shd w:val="clear" w:color="auto" w:fill="FFFBF9"/>
         <w:spacing w:before="0" w:beforeAutospacing="0" w:after="0" w:afterAutospacing="0" w:line="336" w:lineRule="atLeast"/>
         <w:rPr>
+          <w:rStyle w:val="Forte"/>
           <w:rFonts w:ascii="Helvetica" w:hAnsi="Helvetica" w:cs="Helvetica"/>
           <w:color w:val="343A40"/>
           <w:sz w:val="21"/>
@@ -1292,614 +1321,530 @@
           <w:shd w:val="clear" w:color="auto" w:fill="FFFFFF"/>
         </w:rPr>
       </w:pPr>
+      <w:r>
+        <w:rPr>
+          <w:rStyle w:val="Forte"/>
+          <w:rFonts w:ascii="Helvetica" w:hAnsi="Helvetica" w:cs="Helvetica"/>
+          <w:color w:val="343A40"/>
+          <w:sz w:val="21"/>
+          <w:szCs w:val="21"/>
+          <w:shd w:val="clear" w:color="auto" w:fill="FFFFFF"/>
+        </w:rPr>
+        <w:t>Lei 10.048/00</w:t>
+      </w:r>
     </w:p>
     <w:p>
       <w:pPr>
         <w:shd w:val="clear" w:color="auto" w:fill="FFFFFF"/>
-        <w:spacing w:after="300" w:line="240" w:lineRule="auto"/>
-        <w:rPr>
-          <w:rFonts w:ascii="Helvetica" w:eastAsia="Times New Roman" w:hAnsi="Helvetica" w:cs="Helvetica"/>
-          <w:color w:val="343A40"/>
-          <w:sz w:val="21"/>
-          <w:szCs w:val="21"/>
-          <w:lang w:eastAsia="pt-BR"/>
-        </w:rPr>
-      </w:pPr>
-      <w:r>
-        <w:rPr>
-          <w:rFonts w:ascii="Helvetica" w:eastAsia="Times New Roman" w:hAnsi="Helvetica" w:cs="Helvetica"/>
-          <w:b/>
-          <w:bCs/>
-          <w:color w:val="343A40"/>
-          <w:sz w:val="21"/>
-          <w:szCs w:val="21"/>
-          <w:lang w:eastAsia="pt-BR"/>
-        </w:rPr>
-        <w:t>Art. 5º</w:t>
-      </w:r>
-      <w:r>
-        <w:rPr>
-          <w:rFonts w:ascii="Helvetica" w:eastAsia="Times New Roman" w:hAnsi="Helvetica" w:cs="Helvetica"/>
-          <w:color w:val="343A40"/>
-          <w:sz w:val="21"/>
-          <w:szCs w:val="21"/>
-          <w:lang w:eastAsia="pt-BR"/>
-        </w:rPr>
-        <w:t> Os veículos de transporte coletivo </w:t>
-      </w:r>
-      <w:r>
-        <w:rPr>
-          <w:rFonts w:ascii="Helvetica" w:eastAsia="Times New Roman" w:hAnsi="Helvetica" w:cs="Helvetica"/>
-          <w:b/>
-          <w:bCs/>
-          <w:color w:val="343A40"/>
-          <w:sz w:val="21"/>
-          <w:szCs w:val="21"/>
-          <w:lang w:eastAsia="pt-BR"/>
-        </w:rPr>
-        <w:t>a serem produzidos</w:t>
-      </w:r>
-      <w:r>
-        <w:rPr>
-          <w:rFonts w:ascii="Helvetica" w:eastAsia="Times New Roman" w:hAnsi="Helvetica" w:cs="Helvetica"/>
-          <w:color w:val="343A40"/>
-          <w:sz w:val="21"/>
-          <w:szCs w:val="21"/>
-          <w:lang w:eastAsia="pt-BR"/>
-        </w:rPr>
-        <w:t> após </w:t>
-      </w:r>
-      <w:r>
-        <w:rPr>
-          <w:rFonts w:ascii="Helvetica" w:eastAsia="Times New Roman" w:hAnsi="Helvetica" w:cs="Helvetica"/>
-          <w:b/>
-          <w:bCs/>
-          <w:color w:val="343A40"/>
-          <w:sz w:val="21"/>
-          <w:szCs w:val="21"/>
-          <w:lang w:eastAsia="pt-BR"/>
-        </w:rPr>
-        <w:t>doze meses</w:t>
-      </w:r>
-      <w:r>
-        <w:rPr>
-          <w:rFonts w:ascii="Helvetica" w:eastAsia="Times New Roman" w:hAnsi="Helvetica" w:cs="Helvetica"/>
-          <w:color w:val="343A40"/>
-          <w:sz w:val="21"/>
-          <w:szCs w:val="21"/>
-          <w:lang w:eastAsia="pt-BR"/>
-        </w:rPr>
-        <w:t> da publicação desta Lei serão planejados de forma a </w:t>
-      </w:r>
-      <w:r>
-        <w:rPr>
-          <w:rFonts w:ascii="Helvetica" w:eastAsia="Times New Roman" w:hAnsi="Helvetica" w:cs="Helvetica"/>
-          <w:b/>
-          <w:bCs/>
-          <w:color w:val="343A40"/>
-          <w:sz w:val="21"/>
-          <w:szCs w:val="21"/>
-          <w:lang w:eastAsia="pt-BR"/>
-        </w:rPr>
-        <w:t>facilitar</w:t>
-      </w:r>
-      <w:r>
-        <w:rPr>
-          <w:rFonts w:ascii="Helvetica" w:eastAsia="Times New Roman" w:hAnsi="Helvetica" w:cs="Helvetica"/>
-          <w:color w:val="343A40"/>
-          <w:sz w:val="21"/>
-          <w:szCs w:val="21"/>
-          <w:lang w:eastAsia="pt-BR"/>
-        </w:rPr>
-        <w:t> o acesso a seu interior das pessoas portadoras de deficiência.</w:t>
+        <w:spacing w:after="0" w:line="240" w:lineRule="auto"/>
+        <w:rPr>
+          <w:rFonts w:ascii="Helvetica" w:eastAsia="Times New Roman" w:hAnsi="Helvetica" w:cs="Helvetica"/>
+          <w:color w:val="343A40"/>
+          <w:sz w:val="21"/>
+          <w:szCs w:val="21"/>
+          <w:lang w:eastAsia="pt-BR"/>
+        </w:rPr>
+      </w:pPr>
+      <w:r>
+        <w:rPr>
+          <w:rFonts w:ascii="Helvetica" w:eastAsia="Times New Roman" w:hAnsi="Helvetica" w:cs="Helvetica"/>
+          <w:b/>
+          <w:bCs/>
+          <w:color w:val="343A40"/>
+          <w:sz w:val="21"/>
+          <w:szCs w:val="21"/>
+          <w:lang w:eastAsia="pt-BR"/>
+        </w:rPr>
+        <w:t>Art. 1º</w:t>
+      </w:r>
+      <w:r>
+        <w:rPr>
+          <w:rFonts w:ascii="Helvetica" w:eastAsia="Times New Roman" w:hAnsi="Helvetica" w:cs="Helvetica"/>
+          <w:color w:val="343A40"/>
+          <w:sz w:val="21"/>
+          <w:szCs w:val="21"/>
+          <w:lang w:eastAsia="pt-BR"/>
+        </w:rPr>
+        <w:t> As pessoas com deficiência, os idosos com idade igual ou superior a </w:t>
+      </w:r>
+      <w:r>
+        <w:rPr>
+          <w:rFonts w:ascii="Helvetica" w:eastAsia="Times New Roman" w:hAnsi="Helvetica" w:cs="Helvetica"/>
+          <w:b/>
+          <w:bCs/>
+          <w:color w:val="343A40"/>
+          <w:sz w:val="21"/>
+          <w:szCs w:val="21"/>
+          <w:lang w:eastAsia="pt-BR"/>
+        </w:rPr>
+        <w:t>60 anos</w:t>
+      </w:r>
+      <w:r>
+        <w:rPr>
+          <w:rFonts w:ascii="Helvetica" w:eastAsia="Times New Roman" w:hAnsi="Helvetica" w:cs="Helvetica"/>
+          <w:color w:val="343A40"/>
+          <w:sz w:val="21"/>
+          <w:szCs w:val="21"/>
+          <w:lang w:eastAsia="pt-BR"/>
+        </w:rPr>
+        <w:t>, as gestantes, as lactantes, as pessoas com criança de colo e os </w:t>
+      </w:r>
+      <w:r>
+        <w:rPr>
+          <w:rFonts w:ascii="Helvetica" w:eastAsia="Times New Roman" w:hAnsi="Helvetica" w:cs="Helvetica"/>
+          <w:b/>
+          <w:bCs/>
+          <w:color w:val="343A40"/>
+          <w:sz w:val="21"/>
+          <w:szCs w:val="21"/>
+          <w:lang w:eastAsia="pt-BR"/>
+        </w:rPr>
+        <w:t>obesos</w:t>
+      </w:r>
+      <w:r>
+        <w:rPr>
+          <w:rFonts w:ascii="Helvetica" w:eastAsia="Times New Roman" w:hAnsi="Helvetica" w:cs="Helvetica"/>
+          <w:color w:val="343A40"/>
+          <w:sz w:val="21"/>
+          <w:szCs w:val="21"/>
+          <w:lang w:eastAsia="pt-BR"/>
+        </w:rPr>
+        <w:t xml:space="preserve"> terão atendimento prioritário, </w:t>
+      </w:r>
+      <w:proofErr w:type="gramStart"/>
+      <w:r>
+        <w:rPr>
+          <w:rFonts w:ascii="Helvetica" w:eastAsia="Times New Roman" w:hAnsi="Helvetica" w:cs="Helvetica"/>
+          <w:color w:val="343A40"/>
+          <w:sz w:val="21"/>
+          <w:szCs w:val="21"/>
+          <w:lang w:eastAsia="pt-BR"/>
+        </w:rPr>
+        <w:t>nas termos</w:t>
+      </w:r>
+      <w:proofErr w:type="gramEnd"/>
+      <w:r>
+        <w:rPr>
+          <w:rFonts w:ascii="Helvetica" w:eastAsia="Times New Roman" w:hAnsi="Helvetica" w:cs="Helvetica"/>
+          <w:color w:val="343A40"/>
+          <w:sz w:val="21"/>
+          <w:szCs w:val="21"/>
+          <w:lang w:eastAsia="pt-BR"/>
+        </w:rPr>
+        <w:t xml:space="preserve"> desta Lei.</w:t>
       </w:r>
     </w:p>
     <w:p>
       <w:pPr>
         <w:shd w:val="clear" w:color="auto" w:fill="FFFFFF"/>
-        <w:spacing w:after="300" w:line="240" w:lineRule="auto"/>
-        <w:rPr>
-          <w:rFonts w:ascii="Helvetica" w:eastAsia="Times New Roman" w:hAnsi="Helvetica" w:cs="Helvetica"/>
-          <w:color w:val="343A40"/>
-          <w:sz w:val="21"/>
-          <w:szCs w:val="21"/>
-          <w:lang w:eastAsia="pt-BR"/>
-        </w:rPr>
-      </w:pPr>
-      <w:r>
-        <w:rPr>
-          <w:rFonts w:ascii="Helvetica" w:eastAsia="Times New Roman" w:hAnsi="Helvetica" w:cs="Helvetica"/>
-          <w:b/>
-          <w:bCs/>
-          <w:color w:val="000000"/>
-          <w:sz w:val="21"/>
-          <w:szCs w:val="21"/>
-          <w:lang w:eastAsia="pt-BR"/>
-        </w:rPr>
-        <w:t>§2º</w:t>
-      </w:r>
-      <w:r>
-        <w:rPr>
-          <w:rFonts w:ascii="Helvetica" w:eastAsia="Times New Roman" w:hAnsi="Helvetica" w:cs="Helvetica"/>
-          <w:color w:val="000000"/>
-          <w:sz w:val="21"/>
-          <w:szCs w:val="21"/>
-          <w:lang w:eastAsia="pt-BR"/>
-        </w:rPr>
-        <w:t> Os proprietários de veículos de transporte coletivo </w:t>
-      </w:r>
-      <w:r>
-        <w:rPr>
-          <w:rFonts w:ascii="Helvetica" w:eastAsia="Times New Roman" w:hAnsi="Helvetica" w:cs="Helvetica"/>
-          <w:b/>
-          <w:bCs/>
-          <w:color w:val="000000"/>
-          <w:sz w:val="21"/>
-          <w:szCs w:val="21"/>
-          <w:lang w:eastAsia="pt-BR"/>
-        </w:rPr>
-        <w:t>em utilização</w:t>
-      </w:r>
-      <w:r>
-        <w:rPr>
-          <w:rFonts w:ascii="Helvetica" w:eastAsia="Times New Roman" w:hAnsi="Helvetica" w:cs="Helvetica"/>
-          <w:color w:val="000000"/>
-          <w:sz w:val="21"/>
-          <w:szCs w:val="21"/>
-          <w:lang w:eastAsia="pt-BR"/>
-        </w:rPr>
-        <w:t> terão o prazo de </w:t>
-      </w:r>
-      <w:r>
-        <w:rPr>
-          <w:rFonts w:ascii="Helvetica" w:eastAsia="Times New Roman" w:hAnsi="Helvetica" w:cs="Helvetica"/>
-          <w:b/>
-          <w:bCs/>
-          <w:color w:val="000000"/>
-          <w:sz w:val="21"/>
-          <w:szCs w:val="21"/>
-          <w:lang w:eastAsia="pt-BR"/>
-        </w:rPr>
-        <w:t>cento e oitenta dias</w:t>
-      </w:r>
-      <w:r>
-        <w:rPr>
-          <w:rFonts w:ascii="Helvetica" w:eastAsia="Times New Roman" w:hAnsi="Helvetica" w:cs="Helvetica"/>
-          <w:color w:val="000000"/>
-          <w:sz w:val="21"/>
-          <w:szCs w:val="21"/>
-          <w:lang w:eastAsia="pt-BR"/>
-        </w:rPr>
-        <w:t>, a contar da regulamentação desta Lei, para proceder às adaptações necessárias ao acesso </w:t>
-      </w:r>
-      <w:r>
-        <w:rPr>
-          <w:rFonts w:ascii="Helvetica" w:eastAsia="Times New Roman" w:hAnsi="Helvetica" w:cs="Helvetica"/>
-          <w:b/>
-          <w:bCs/>
-          <w:color w:val="000000"/>
-          <w:sz w:val="21"/>
-          <w:szCs w:val="21"/>
-          <w:lang w:eastAsia="pt-BR"/>
-        </w:rPr>
-        <w:t>facilitado </w:t>
-      </w:r>
-      <w:r>
-        <w:rPr>
-          <w:rFonts w:ascii="Helvetica" w:eastAsia="Times New Roman" w:hAnsi="Helvetica" w:cs="Helvetica"/>
-          <w:color w:val="000000"/>
-          <w:sz w:val="21"/>
-          <w:szCs w:val="21"/>
-          <w:lang w:eastAsia="pt-BR"/>
-        </w:rPr>
-        <w:t>das pessoas portadoras de deficiência.</w:t>
+        <w:spacing w:after="0" w:line="240" w:lineRule="auto"/>
+        <w:rPr>
+          <w:rFonts w:ascii="Helvetica" w:eastAsia="Times New Roman" w:hAnsi="Helvetica" w:cs="Helvetica"/>
+          <w:color w:val="343A40"/>
+          <w:sz w:val="21"/>
+          <w:szCs w:val="21"/>
+          <w:lang w:eastAsia="pt-BR"/>
+        </w:rPr>
+      </w:pPr>
+      <w:proofErr w:type="spellStart"/>
+      <w:r>
+        <w:rPr>
+          <w:rFonts w:ascii="Helvetica" w:eastAsia="Times New Roman" w:hAnsi="Helvetica" w:cs="Helvetica"/>
+          <w:b/>
+          <w:bCs/>
+          <w:color w:val="343A40"/>
+          <w:sz w:val="21"/>
+          <w:szCs w:val="21"/>
+          <w:lang w:eastAsia="pt-BR"/>
+        </w:rPr>
+        <w:t>Art</w:t>
+      </w:r>
+      <w:proofErr w:type="spellEnd"/>
+      <w:r>
+        <w:rPr>
+          <w:rFonts w:ascii="Helvetica" w:eastAsia="Times New Roman" w:hAnsi="Helvetica" w:cs="Helvetica"/>
+          <w:b/>
+          <w:bCs/>
+          <w:color w:val="343A40"/>
+          <w:sz w:val="21"/>
+          <w:szCs w:val="21"/>
+          <w:lang w:eastAsia="pt-BR"/>
+        </w:rPr>
+        <w:t xml:space="preserve"> 2º</w:t>
+      </w:r>
+      <w:r>
+        <w:rPr>
+          <w:rFonts w:ascii="Helvetica" w:eastAsia="Times New Roman" w:hAnsi="Helvetica" w:cs="Helvetica"/>
+          <w:color w:val="343A40"/>
+          <w:sz w:val="21"/>
+          <w:szCs w:val="21"/>
+          <w:lang w:eastAsia="pt-BR"/>
+        </w:rPr>
+        <w:t> As repartições públicas e empresas concessionárias de serviços públicos estão obrigadas a</w:t>
+      </w:r>
+      <w:r>
+        <w:rPr>
+          <w:rFonts w:ascii="Helvetica" w:eastAsia="Times New Roman" w:hAnsi="Helvetica" w:cs="Helvetica"/>
+          <w:b/>
+          <w:bCs/>
+          <w:color w:val="343A40"/>
+          <w:sz w:val="21"/>
+          <w:szCs w:val="21"/>
+          <w:lang w:eastAsia="pt-BR"/>
+        </w:rPr>
+        <w:t> dispensar </w:t>
+      </w:r>
+      <w:r>
+        <w:rPr>
+          <w:rFonts w:ascii="Helvetica" w:eastAsia="Times New Roman" w:hAnsi="Helvetica" w:cs="Helvetica"/>
+          <w:color w:val="343A40"/>
+          <w:sz w:val="21"/>
+          <w:szCs w:val="21"/>
+          <w:lang w:eastAsia="pt-BR"/>
+        </w:rPr>
+        <w:t>atendimento prioritário, por meio de serviços</w:t>
+      </w:r>
+      <w:r>
+        <w:rPr>
+          <w:rFonts w:ascii="Helvetica" w:eastAsia="Times New Roman" w:hAnsi="Helvetica" w:cs="Helvetica"/>
+          <w:b/>
+          <w:bCs/>
+          <w:color w:val="343A40"/>
+          <w:sz w:val="21"/>
+          <w:szCs w:val="21"/>
+          <w:lang w:eastAsia="pt-BR"/>
+        </w:rPr>
+        <w:t> individualizados</w:t>
+      </w:r>
+      <w:r>
+        <w:rPr>
+          <w:rFonts w:ascii="Helvetica" w:eastAsia="Times New Roman" w:hAnsi="Helvetica" w:cs="Helvetica"/>
+          <w:color w:val="343A40"/>
+          <w:sz w:val="21"/>
+          <w:szCs w:val="21"/>
+          <w:lang w:eastAsia="pt-BR"/>
+        </w:rPr>
+        <w:t> que assegurem tratamento </w:t>
+      </w:r>
+      <w:r>
+        <w:rPr>
+          <w:rFonts w:ascii="Helvetica" w:eastAsia="Times New Roman" w:hAnsi="Helvetica" w:cs="Helvetica"/>
+          <w:b/>
+          <w:bCs/>
+          <w:color w:val="343A40"/>
+          <w:sz w:val="21"/>
+          <w:szCs w:val="21"/>
+          <w:lang w:eastAsia="pt-BR"/>
+        </w:rPr>
+        <w:t>diferenciado</w:t>
+      </w:r>
+      <w:r>
+        <w:rPr>
+          <w:rFonts w:ascii="Helvetica" w:eastAsia="Times New Roman" w:hAnsi="Helvetica" w:cs="Helvetica"/>
+          <w:color w:val="343A40"/>
+          <w:sz w:val="21"/>
+          <w:szCs w:val="21"/>
+          <w:lang w:eastAsia="pt-BR"/>
+        </w:rPr>
+        <w:t> e atendimento</w:t>
+      </w:r>
+      <w:r>
+        <w:rPr>
+          <w:rFonts w:ascii="Helvetica" w:eastAsia="Times New Roman" w:hAnsi="Helvetica" w:cs="Helvetica"/>
+          <w:b/>
+          <w:bCs/>
+          <w:color w:val="343A40"/>
+          <w:sz w:val="21"/>
+          <w:szCs w:val="21"/>
+          <w:lang w:eastAsia="pt-BR"/>
+        </w:rPr>
+        <w:t> imediato</w:t>
+      </w:r>
+      <w:r>
+        <w:rPr>
+          <w:rFonts w:ascii="Helvetica" w:eastAsia="Times New Roman" w:hAnsi="Helvetica" w:cs="Helvetica"/>
+          <w:color w:val="343A40"/>
+          <w:sz w:val="21"/>
+          <w:szCs w:val="21"/>
+          <w:lang w:eastAsia="pt-BR"/>
+        </w:rPr>
+        <w:t> às pessoas a que se refere o art. 1º. </w:t>
+      </w:r>
+      <w:r>
+        <w:rPr>
+          <w:rFonts w:ascii="Helvetica" w:eastAsia="Times New Roman" w:hAnsi="Helvetica" w:cs="Helvetica"/>
+          <w:color w:val="343A40"/>
+          <w:sz w:val="21"/>
+          <w:szCs w:val="21"/>
+          <w:u w:val="single"/>
+          <w:lang w:eastAsia="pt-BR"/>
+        </w:rPr>
+        <w:t>Parágrafo único</w:t>
+      </w:r>
+      <w:r>
+        <w:rPr>
+          <w:rFonts w:ascii="Helvetica" w:eastAsia="Times New Roman" w:hAnsi="Helvetica" w:cs="Helvetica"/>
+          <w:color w:val="343A40"/>
+          <w:sz w:val="21"/>
+          <w:szCs w:val="21"/>
+          <w:lang w:eastAsia="pt-BR"/>
+        </w:rPr>
+        <w:t>. É assegurada, em todas as</w:t>
+      </w:r>
+      <w:r>
+        <w:rPr>
+          <w:rFonts w:ascii="Helvetica" w:eastAsia="Times New Roman" w:hAnsi="Helvetica" w:cs="Helvetica"/>
+          <w:b/>
+          <w:bCs/>
+          <w:color w:val="343A40"/>
+          <w:sz w:val="21"/>
+          <w:szCs w:val="21"/>
+          <w:lang w:eastAsia="pt-BR"/>
+        </w:rPr>
+        <w:t> instituições financeiras</w:t>
+      </w:r>
+      <w:r>
+        <w:rPr>
+          <w:rFonts w:ascii="Helvetica" w:eastAsia="Times New Roman" w:hAnsi="Helvetica" w:cs="Helvetica"/>
+          <w:color w:val="343A40"/>
+          <w:sz w:val="21"/>
+          <w:szCs w:val="21"/>
+          <w:lang w:eastAsia="pt-BR"/>
+        </w:rPr>
+        <w:t>, a prioridade de atendimento às pessoas mencionadas no art. 1º.</w:t>
       </w:r>
     </w:p>
     <w:p>
       <w:pPr>
         <w:shd w:val="clear" w:color="auto" w:fill="FFFFFF"/>
-        <w:spacing w:after="300" w:line="240" w:lineRule="auto"/>
-        <w:rPr>
-          <w:rFonts w:ascii="Helvetica" w:eastAsia="Times New Roman" w:hAnsi="Helvetica" w:cs="Helvetica"/>
-          <w:color w:val="343A40"/>
-          <w:sz w:val="21"/>
-          <w:szCs w:val="21"/>
-          <w:lang w:eastAsia="pt-BR"/>
-        </w:rPr>
-      </w:pPr>
-      <w:r>
-        <w:rPr>
-          <w:rFonts w:ascii="Helvetica" w:eastAsia="Times New Roman" w:hAnsi="Helvetica" w:cs="Helvetica"/>
-          <w:b/>
-          <w:bCs/>
-          <w:color w:val="000000"/>
-          <w:sz w:val="21"/>
-          <w:szCs w:val="21"/>
-          <w:lang w:eastAsia="pt-BR"/>
-        </w:rPr>
-        <w:t>Art.6º II</w:t>
-      </w:r>
-      <w:r>
-        <w:rPr>
-          <w:rFonts w:ascii="Helvetica" w:eastAsia="Times New Roman" w:hAnsi="Helvetica" w:cs="Helvetica"/>
-          <w:color w:val="000000"/>
-          <w:sz w:val="21"/>
-          <w:szCs w:val="21"/>
-          <w:lang w:eastAsia="pt-BR"/>
-        </w:rPr>
-        <w:t> - no caso de empresas concessionárias de serviço público, a multa de </w:t>
-      </w:r>
-      <w:r>
-        <w:rPr>
-          <w:rFonts w:ascii="Helvetica" w:eastAsia="Times New Roman" w:hAnsi="Helvetica" w:cs="Helvetica"/>
-          <w:b/>
-          <w:bCs/>
-          <w:color w:val="000000"/>
-          <w:sz w:val="21"/>
-          <w:szCs w:val="21"/>
-          <w:lang w:eastAsia="pt-BR"/>
-        </w:rPr>
-        <w:t>R$500,00 a 2.500,00</w:t>
-      </w:r>
-      <w:r>
-        <w:rPr>
-          <w:rFonts w:ascii="Helvetica" w:eastAsia="Times New Roman" w:hAnsi="Helvetica" w:cs="Helvetica"/>
-          <w:color w:val="000000"/>
-          <w:sz w:val="21"/>
-          <w:szCs w:val="21"/>
-          <w:lang w:eastAsia="pt-BR"/>
-        </w:rPr>
-        <w:t>, </w:t>
-      </w:r>
-      <w:r>
-        <w:rPr>
-          <w:rFonts w:ascii="Helvetica" w:eastAsia="Times New Roman" w:hAnsi="Helvetica" w:cs="Helvetica"/>
-          <w:b/>
-          <w:bCs/>
-          <w:color w:val="000000"/>
-          <w:sz w:val="21"/>
-          <w:szCs w:val="21"/>
-          <w:lang w:eastAsia="pt-BR"/>
-        </w:rPr>
-        <w:t>por veículo </w:t>
-      </w:r>
-      <w:r>
-        <w:rPr>
-          <w:rFonts w:ascii="Helvetica" w:eastAsia="Times New Roman" w:hAnsi="Helvetica" w:cs="Helvetica"/>
-          <w:color w:val="000000"/>
-          <w:sz w:val="21"/>
-          <w:szCs w:val="21"/>
-          <w:lang w:eastAsia="pt-BR"/>
-        </w:rPr>
-        <w:t>sem as condições previstas.</w:t>
-      </w:r>
+        <w:spacing w:after="0" w:line="240" w:lineRule="auto"/>
+        <w:rPr>
+          <w:rFonts w:ascii="Helvetica" w:eastAsia="Times New Roman" w:hAnsi="Helvetica" w:cs="Helvetica"/>
+          <w:color w:val="343A40"/>
+          <w:sz w:val="21"/>
+          <w:szCs w:val="21"/>
+          <w:lang w:eastAsia="pt-BR"/>
+        </w:rPr>
+      </w:pPr>
+      <w:proofErr w:type="spellStart"/>
+      <w:r>
+        <w:rPr>
+          <w:rFonts w:ascii="Helvetica" w:eastAsia="Times New Roman" w:hAnsi="Helvetica" w:cs="Helvetica"/>
+          <w:b/>
+          <w:bCs/>
+          <w:color w:val="343A40"/>
+          <w:sz w:val="21"/>
+          <w:szCs w:val="21"/>
+          <w:lang w:eastAsia="pt-BR"/>
+        </w:rPr>
+        <w:t>Art</w:t>
+      </w:r>
+      <w:proofErr w:type="spellEnd"/>
+      <w:r>
+        <w:rPr>
+          <w:rFonts w:ascii="Helvetica" w:eastAsia="Times New Roman" w:hAnsi="Helvetica" w:cs="Helvetica"/>
+          <w:b/>
+          <w:bCs/>
+          <w:color w:val="343A40"/>
+          <w:sz w:val="21"/>
+          <w:szCs w:val="21"/>
+          <w:lang w:eastAsia="pt-BR"/>
+        </w:rPr>
+        <w:t xml:space="preserve"> 3º </w:t>
+      </w:r>
+      <w:r>
+        <w:rPr>
+          <w:rFonts w:ascii="Helvetica" w:eastAsia="Times New Roman" w:hAnsi="Helvetica" w:cs="Helvetica"/>
+          <w:color w:val="343A40"/>
+          <w:sz w:val="21"/>
+          <w:szCs w:val="21"/>
+          <w:lang w:eastAsia="pt-BR"/>
+        </w:rPr>
+        <w:t>As empresas públicas de transporte e concessionárias de transporte coletivo reservarão assentos, devidamente identificados, aos idosos, gestantes, lactantes, pessoas portadoras de deficiência e pessoas acompanhadas por criança de colo.</w:t>
+      </w:r>
+      <w:r>
+        <w:rPr>
+          <w:rFonts w:ascii="Helvetica" w:eastAsia="Times New Roman" w:hAnsi="Helvetica" w:cs="Helvetica"/>
+          <w:b/>
+          <w:bCs/>
+          <w:color w:val="343A40"/>
+          <w:sz w:val="21"/>
+          <w:szCs w:val="21"/>
+          <w:lang w:eastAsia="pt-BR"/>
+        </w:rPr>
+        <w:t> (</w:t>
+      </w:r>
+      <w:r>
+        <w:rPr>
+          <w:rFonts w:ascii="Helvetica" w:eastAsia="Times New Roman" w:hAnsi="Helvetica" w:cs="Helvetica"/>
+          <w:color w:val="343A40"/>
+          <w:sz w:val="21"/>
+          <w:szCs w:val="21"/>
+          <w:lang w:eastAsia="pt-BR"/>
+        </w:rPr>
+        <w:t>diferente do Art. 1º não inclui os obesos</w:t>
+      </w:r>
+      <w:proofErr w:type="gramStart"/>
+      <w:r>
+        <w:rPr>
+          <w:rFonts w:ascii="Helvetica" w:eastAsia="Times New Roman" w:hAnsi="Helvetica" w:cs="Helvetica"/>
+          <w:b/>
+          <w:bCs/>
+          <w:color w:val="343A40"/>
+          <w:sz w:val="21"/>
+          <w:szCs w:val="21"/>
+          <w:lang w:eastAsia="pt-BR"/>
+        </w:rPr>
+        <w:t>)</w:t>
+      </w:r>
+      <w:proofErr w:type="gramEnd"/>
     </w:p>
     <w:p>
       <w:pPr>
         <w:shd w:val="clear" w:color="auto" w:fill="FFFFFF"/>
-        <w:spacing w:after="300" w:line="240" w:lineRule="auto"/>
-        <w:rPr>
-          <w:rFonts w:ascii="Helvetica" w:eastAsia="Times New Roman" w:hAnsi="Helvetica" w:cs="Helvetica"/>
-          <w:color w:val="343A40"/>
-          <w:sz w:val="21"/>
-          <w:szCs w:val="21"/>
-          <w:lang w:eastAsia="pt-BR"/>
-        </w:rPr>
-      </w:pPr>
-      <w:r>
-        <w:rPr>
-          <w:rFonts w:ascii="Helvetica" w:eastAsia="Times New Roman" w:hAnsi="Helvetica" w:cs="Helvetica"/>
-          <w:b/>
-          <w:bCs/>
-          <w:color w:val="343A40"/>
-          <w:sz w:val="21"/>
-          <w:szCs w:val="21"/>
-          <w:lang w:eastAsia="pt-BR"/>
-        </w:rPr>
-        <w:t>Art.7º</w:t>
-      </w:r>
-      <w:r>
-        <w:rPr>
-          <w:rFonts w:ascii="Helvetica" w:eastAsia="Times New Roman" w:hAnsi="Helvetica" w:cs="Helvetica"/>
-          <w:color w:val="343A40"/>
-          <w:sz w:val="21"/>
-          <w:szCs w:val="21"/>
-          <w:lang w:eastAsia="pt-BR"/>
-        </w:rPr>
-        <w:t> O </w:t>
-      </w:r>
-      <w:r>
-        <w:rPr>
-          <w:rFonts w:ascii="Helvetica" w:eastAsia="Times New Roman" w:hAnsi="Helvetica" w:cs="Helvetica"/>
-          <w:b/>
-          <w:bCs/>
-          <w:color w:val="343A40"/>
-          <w:sz w:val="21"/>
-          <w:szCs w:val="21"/>
-          <w:lang w:eastAsia="pt-BR"/>
-        </w:rPr>
-        <w:t>Poder Executivo regulamentará </w:t>
-      </w:r>
-      <w:r>
-        <w:rPr>
-          <w:rFonts w:ascii="Helvetica" w:eastAsia="Times New Roman" w:hAnsi="Helvetica" w:cs="Helvetica"/>
-          <w:color w:val="343A40"/>
-          <w:sz w:val="21"/>
-          <w:szCs w:val="21"/>
-          <w:lang w:eastAsia="pt-BR"/>
-        </w:rPr>
-        <w:t>esta Lei no prazo de </w:t>
-      </w:r>
-      <w:r>
-        <w:rPr>
-          <w:rFonts w:ascii="Helvetica" w:eastAsia="Times New Roman" w:hAnsi="Helvetica" w:cs="Helvetica"/>
-          <w:b/>
-          <w:bCs/>
-          <w:color w:val="343A40"/>
-          <w:sz w:val="21"/>
-          <w:szCs w:val="21"/>
-          <w:lang w:eastAsia="pt-BR"/>
-        </w:rPr>
-        <w:t>sessenta dias</w:t>
-      </w:r>
-      <w:r>
-        <w:rPr>
-          <w:rFonts w:ascii="Helvetica" w:eastAsia="Times New Roman" w:hAnsi="Helvetica" w:cs="Helvetica"/>
-          <w:color w:val="343A40"/>
-          <w:sz w:val="21"/>
-          <w:szCs w:val="21"/>
-          <w:lang w:eastAsia="pt-BR"/>
-        </w:rPr>
-        <w:t>, contado de sua publicação.</w:t>
+        <w:spacing w:after="0" w:line="240" w:lineRule="auto"/>
+        <w:rPr>
+          <w:rFonts w:ascii="Helvetica" w:eastAsia="Times New Roman" w:hAnsi="Helvetica" w:cs="Helvetica"/>
+          <w:color w:val="343A40"/>
+          <w:sz w:val="21"/>
+          <w:szCs w:val="21"/>
+          <w:lang w:eastAsia="pt-BR"/>
+        </w:rPr>
+      </w:pPr>
+      <w:r>
+        <w:rPr>
+          <w:rFonts w:ascii="Helvetica" w:eastAsia="Times New Roman" w:hAnsi="Helvetica" w:cs="Helvetica"/>
+          <w:b/>
+          <w:bCs/>
+          <w:color w:val="343A40"/>
+          <w:sz w:val="21"/>
+          <w:szCs w:val="21"/>
+          <w:lang w:eastAsia="pt-BR"/>
+        </w:rPr>
+        <w:t>Art. 6º </w:t>
+      </w:r>
+      <w:r>
+        <w:rPr>
+          <w:rFonts w:ascii="Helvetica" w:eastAsia="Times New Roman" w:hAnsi="Helvetica" w:cs="Helvetica"/>
+          <w:color w:val="343A40"/>
+          <w:sz w:val="21"/>
+          <w:szCs w:val="21"/>
+          <w:lang w:eastAsia="pt-BR"/>
+        </w:rPr>
+        <w:t>A infração ao disposto nesta Lei sujeitará os responsáveis:</w:t>
       </w:r>
     </w:p>
     <w:p>
       <w:pPr>
         <w:shd w:val="clear" w:color="auto" w:fill="FFFFFF"/>
-        <w:spacing w:after="300" w:line="240" w:lineRule="auto"/>
-        <w:rPr>
-          <w:rFonts w:ascii="Helvetica" w:eastAsia="Times New Roman" w:hAnsi="Helvetica" w:cs="Helvetica"/>
-          <w:color w:val="343A40"/>
-          <w:sz w:val="21"/>
-          <w:szCs w:val="21"/>
-          <w:lang w:eastAsia="pt-BR"/>
-        </w:rPr>
-      </w:pPr>
-      <w:r>
-        <w:rPr>
-          <w:rFonts w:ascii="Helvetica" w:eastAsia="Times New Roman" w:hAnsi="Helvetica" w:cs="Helvetica"/>
-          <w:color w:val="343A40"/>
-          <w:sz w:val="21"/>
-          <w:szCs w:val="21"/>
-          <w:lang w:eastAsia="pt-BR"/>
-        </w:rPr>
-        <w:t>Art. 23. Nos teatros, cinemas, auditórios, estádios, ginásios de esporte, locais de espetáculos e de conferências e similares, serão reservados espaços livres para pessoas em cadeira de rodas e assentos para pessoas com deficiência ou com mobilidade reduzida, de acordo com a capacidade de lotação da edificação, conforme o disposto no art. 44,§ 1º da Lei 13.446 de 2015.             </w:t>
-      </w:r>
-      <w:proofErr w:type="gramStart"/>
-      <w:r>
-        <w:rPr>
-          <w:rFonts w:ascii="Helvetica" w:eastAsia="Times New Roman" w:hAnsi="Helvetica" w:cs="Helvetica"/>
-          <w:color w:val="343A40"/>
-          <w:sz w:val="21"/>
-          <w:szCs w:val="21"/>
-          <w:lang w:eastAsia="pt-BR"/>
-        </w:rPr>
-        <w:t>  </w:t>
-      </w:r>
-      <w:proofErr w:type="gramEnd"/>
+        <w:spacing w:after="0" w:line="240" w:lineRule="auto"/>
+        <w:rPr>
+          <w:rFonts w:ascii="Helvetica" w:eastAsia="Times New Roman" w:hAnsi="Helvetica" w:cs="Helvetica"/>
+          <w:color w:val="343A40"/>
+          <w:sz w:val="21"/>
+          <w:szCs w:val="21"/>
+          <w:lang w:eastAsia="pt-BR"/>
+        </w:rPr>
+      </w:pPr>
+      <w:r>
+        <w:rPr>
+          <w:rFonts w:ascii="Helvetica" w:eastAsia="Times New Roman" w:hAnsi="Helvetica" w:cs="Helvetica"/>
+          <w:b/>
+          <w:bCs/>
+          <w:color w:val="343A40"/>
+          <w:sz w:val="21"/>
+          <w:szCs w:val="21"/>
+          <w:lang w:eastAsia="pt-BR"/>
+        </w:rPr>
+        <w:t>I </w:t>
+      </w:r>
+      <w:r>
+        <w:rPr>
+          <w:rFonts w:ascii="Helvetica" w:eastAsia="Times New Roman" w:hAnsi="Helvetica" w:cs="Helvetica"/>
+          <w:color w:val="343A40"/>
+          <w:sz w:val="21"/>
+          <w:szCs w:val="21"/>
+          <w:lang w:eastAsia="pt-BR"/>
+        </w:rPr>
+        <w:t>- no caso de servidor ou de chefia responsável pela repartição pública, às penalidades previstas na legislação específica;</w:t>
+      </w:r>
     </w:p>
     <w:p>
       <w:pPr>
         <w:shd w:val="clear" w:color="auto" w:fill="FFFFFF"/>
-        <w:spacing w:after="300" w:line="240" w:lineRule="auto"/>
-        <w:rPr>
-          <w:rFonts w:ascii="Helvetica" w:eastAsia="Times New Roman" w:hAnsi="Helvetica" w:cs="Helvetica"/>
-          <w:color w:val="343A40"/>
-          <w:sz w:val="21"/>
-          <w:szCs w:val="21"/>
-          <w:lang w:eastAsia="pt-BR"/>
-        </w:rPr>
-      </w:pPr>
-      <w:r>
-        <w:rPr>
-          <w:rFonts w:ascii="Helvetica" w:eastAsia="Times New Roman" w:hAnsi="Helvetica" w:cs="Helvetica"/>
-          <w:color w:val="343A40"/>
-          <w:sz w:val="21"/>
-          <w:szCs w:val="21"/>
-          <w:lang w:eastAsia="pt-BR"/>
-        </w:rPr>
-        <w:t>§ 1º Os espaços e os assentos a que se refere o </w:t>
-      </w:r>
-      <w:r>
-        <w:rPr>
-          <w:rFonts w:ascii="Helvetica" w:eastAsia="Times New Roman" w:hAnsi="Helvetica" w:cs="Helvetica"/>
-          <w:b/>
-          <w:bCs/>
-          <w:color w:val="343A40"/>
-          <w:sz w:val="21"/>
-          <w:szCs w:val="21"/>
-          <w:lang w:eastAsia="pt-BR"/>
-        </w:rPr>
-        <w:t>caput</w:t>
-      </w:r>
-      <w:r>
-        <w:rPr>
-          <w:rFonts w:ascii="Helvetica" w:eastAsia="Times New Roman" w:hAnsi="Helvetica" w:cs="Helvetica"/>
-          <w:color w:val="343A40"/>
-          <w:sz w:val="21"/>
-          <w:szCs w:val="21"/>
-          <w:lang w:eastAsia="pt-BR"/>
-        </w:rPr>
-        <w:t>, a serem instalados e sinalizados conforme os requisitos estabelecidos nas normas técnicas de acessibilidade da Associação Brasileira de Normas Técnicas - ABNT</w:t>
-      </w:r>
-      <w:proofErr w:type="gramStart"/>
-      <w:r>
-        <w:rPr>
-          <w:rFonts w:ascii="Helvetica" w:eastAsia="Times New Roman" w:hAnsi="Helvetica" w:cs="Helvetica"/>
-          <w:color w:val="343A40"/>
-          <w:sz w:val="21"/>
-          <w:szCs w:val="21"/>
-          <w:lang w:eastAsia="pt-BR"/>
-        </w:rPr>
-        <w:t>, devem</w:t>
-      </w:r>
-      <w:proofErr w:type="gramEnd"/>
-      <w:r>
-        <w:rPr>
-          <w:rFonts w:ascii="Helvetica" w:eastAsia="Times New Roman" w:hAnsi="Helvetica" w:cs="Helvetica"/>
-          <w:color w:val="343A40"/>
-          <w:sz w:val="21"/>
-          <w:szCs w:val="21"/>
-          <w:lang w:eastAsia="pt-BR"/>
-        </w:rPr>
-        <w:t>:             </w:t>
-      </w:r>
-    </w:p>
-    <w:p>
-      <w:pPr>
-        <w:shd w:val="clear" w:color="auto" w:fill="FFFFFF"/>
-        <w:spacing w:after="300" w:line="240" w:lineRule="auto"/>
-        <w:rPr>
-          <w:rFonts w:ascii="Helvetica" w:eastAsia="Times New Roman" w:hAnsi="Helvetica" w:cs="Helvetica"/>
-          <w:color w:val="343A40"/>
-          <w:sz w:val="21"/>
-          <w:szCs w:val="21"/>
-          <w:lang w:eastAsia="pt-BR"/>
-        </w:rPr>
-      </w:pPr>
-      <w:r>
-        <w:rPr>
-          <w:rFonts w:ascii="Helvetica" w:eastAsia="Times New Roman" w:hAnsi="Helvetica" w:cs="Helvetica"/>
-          <w:color w:val="343A40"/>
-          <w:sz w:val="21"/>
-          <w:szCs w:val="21"/>
-          <w:lang w:eastAsia="pt-BR"/>
-        </w:rPr>
-        <w:t>I - ser disponibilizados, no caso de edificações com capacidade de lotação de </w:t>
-      </w:r>
-      <w:r>
-        <w:rPr>
-          <w:rFonts w:ascii="Helvetica" w:eastAsia="Times New Roman" w:hAnsi="Helvetica" w:cs="Helvetica"/>
-          <w:color w:val="FF0000"/>
+        <w:spacing w:after="0" w:line="240" w:lineRule="auto"/>
+        <w:rPr>
+          <w:rFonts w:ascii="Helvetica" w:eastAsia="Times New Roman" w:hAnsi="Helvetica" w:cs="Helvetica"/>
+          <w:color w:val="343A40"/>
+          <w:sz w:val="21"/>
+          <w:szCs w:val="21"/>
+          <w:lang w:eastAsia="pt-BR"/>
+        </w:rPr>
+      </w:pPr>
+      <w:r>
+        <w:rPr>
+          <w:rFonts w:ascii="Helvetica" w:eastAsia="Times New Roman" w:hAnsi="Helvetica" w:cs="Helvetica"/>
+          <w:color w:val="343A40"/>
           <w:sz w:val="21"/>
           <w:szCs w:val="21"/>
           <w:u w:val="single"/>
           <w:lang w:eastAsia="pt-BR"/>
         </w:rPr>
-        <w:t>até mil lugares</w:t>
-      </w:r>
-      <w:r>
-        <w:rPr>
-          <w:rFonts w:ascii="Helvetica" w:eastAsia="Times New Roman" w:hAnsi="Helvetica" w:cs="Helvetica"/>
-          <w:color w:val="343A40"/>
-          <w:sz w:val="21"/>
-          <w:szCs w:val="21"/>
-          <w:lang w:eastAsia="pt-BR"/>
-        </w:rPr>
-        <w:t>, na proporção de:               </w:t>
-      </w:r>
-      <w:proofErr w:type="gramStart"/>
-      <w:r>
-        <w:rPr>
-          <w:rFonts w:ascii="Helvetica" w:eastAsia="Times New Roman" w:hAnsi="Helvetica" w:cs="Helvetica"/>
-          <w:color w:val="343A40"/>
-          <w:sz w:val="21"/>
-          <w:szCs w:val="21"/>
-          <w:lang w:eastAsia="pt-BR"/>
-        </w:rPr>
-        <w:t> </w:t>
-      </w:r>
-    </w:p>
-    <w:p>
-      <w:pPr>
-        <w:shd w:val="clear" w:color="auto" w:fill="FFFFFF"/>
-        <w:spacing w:after="300" w:line="240" w:lineRule="auto"/>
-        <w:rPr>
-          <w:rFonts w:ascii="Helvetica" w:eastAsia="Times New Roman" w:hAnsi="Helvetica" w:cs="Helvetica"/>
-          <w:color w:val="343A40"/>
-          <w:sz w:val="21"/>
-          <w:szCs w:val="21"/>
-          <w:lang w:eastAsia="pt-BR"/>
-        </w:rPr>
-      </w:pPr>
-      <w:proofErr w:type="gramEnd"/>
-      <w:r>
-        <w:rPr>
-          <w:rFonts w:ascii="Helvetica" w:eastAsia="Times New Roman" w:hAnsi="Helvetica" w:cs="Helvetica"/>
-          <w:color w:val="343A40"/>
-          <w:sz w:val="21"/>
-          <w:szCs w:val="21"/>
-          <w:lang w:eastAsia="pt-BR"/>
-        </w:rPr>
-        <w:t>a) dois por cento de espaços para pessoas em cadeira de rodas, com a garantia de, no mínimo, um espaço; e               </w:t>
-      </w:r>
-      <w:proofErr w:type="gramStart"/>
-      <w:r>
-        <w:rPr>
-          <w:rFonts w:ascii="Helvetica" w:eastAsia="Times New Roman" w:hAnsi="Helvetica" w:cs="Helvetica"/>
-          <w:color w:val="343A40"/>
-          <w:sz w:val="21"/>
-          <w:szCs w:val="21"/>
-          <w:lang w:eastAsia="pt-BR"/>
-        </w:rPr>
-        <w:t>  </w:t>
-      </w:r>
-      <w:proofErr w:type="gramEnd"/>
-    </w:p>
-    <w:p>
-      <w:pPr>
-        <w:shd w:val="clear" w:color="auto" w:fill="FFFFFF"/>
-        <w:spacing w:after="300" w:line="240" w:lineRule="auto"/>
-        <w:rPr>
-          <w:rFonts w:ascii="Helvetica" w:eastAsia="Times New Roman" w:hAnsi="Helvetica" w:cs="Helvetica"/>
-          <w:color w:val="343A40"/>
-          <w:sz w:val="21"/>
-          <w:szCs w:val="21"/>
-          <w:lang w:eastAsia="pt-BR"/>
-        </w:rPr>
-      </w:pPr>
-      <w:proofErr w:type="gramStart"/>
-      <w:r>
-        <w:rPr>
-          <w:rFonts w:ascii="Helvetica" w:eastAsia="Times New Roman" w:hAnsi="Helvetica" w:cs="Helvetica"/>
-          <w:color w:val="343A40"/>
-          <w:sz w:val="21"/>
-          <w:szCs w:val="21"/>
-          <w:lang w:eastAsia="pt-BR"/>
-        </w:rPr>
-        <w:t>b)</w:t>
-      </w:r>
-      <w:proofErr w:type="gramEnd"/>
-      <w:r>
-        <w:rPr>
-          <w:rFonts w:ascii="Helvetica" w:eastAsia="Times New Roman" w:hAnsi="Helvetica" w:cs="Helvetica"/>
-          <w:color w:val="343A40"/>
-          <w:sz w:val="21"/>
-          <w:szCs w:val="21"/>
-          <w:lang w:eastAsia="pt-BR"/>
-        </w:rPr>
-        <w:t> </w:t>
-      </w:r>
-      <w:r>
-        <w:rPr>
-          <w:rFonts w:ascii="Helvetica" w:eastAsia="Times New Roman" w:hAnsi="Helvetica" w:cs="Helvetica"/>
-          <w:color w:val="FF0000"/>
-          <w:sz w:val="21"/>
-          <w:szCs w:val="21"/>
-          <w:u w:val="single"/>
-          <w:lang w:eastAsia="pt-BR"/>
-        </w:rPr>
-        <w:t>dois por cento de assentos para pessoas com deficiência ou com mobilidade reduzida</w:t>
-      </w:r>
-      <w:r>
-        <w:rPr>
-          <w:rFonts w:ascii="Helvetica" w:eastAsia="Times New Roman" w:hAnsi="Helvetica" w:cs="Helvetica"/>
-          <w:color w:val="343A40"/>
-          <w:sz w:val="21"/>
-          <w:szCs w:val="21"/>
-          <w:lang w:eastAsia="pt-BR"/>
-        </w:rPr>
-        <w:t>, com a garantia de, no mínimo, um assento; ou            </w:t>
+        <w:t>Parágrafo único</w:t>
+      </w:r>
+      <w:r>
+        <w:rPr>
+          <w:rFonts w:ascii="Helvetica" w:eastAsia="Times New Roman" w:hAnsi="Helvetica" w:cs="Helvetica"/>
+          <w:color w:val="343A40"/>
+          <w:sz w:val="21"/>
+          <w:szCs w:val="21"/>
+          <w:lang w:eastAsia="pt-BR"/>
+        </w:rPr>
+        <w:t>. As penalidades de que trata este artigo serão elevadas </w:t>
+      </w:r>
+      <w:r>
+        <w:rPr>
+          <w:rFonts w:ascii="Helvetica" w:eastAsia="Times New Roman" w:hAnsi="Helvetica" w:cs="Helvetica"/>
+          <w:b/>
+          <w:bCs/>
+          <w:color w:val="343A40"/>
+          <w:sz w:val="21"/>
+          <w:szCs w:val="21"/>
+          <w:lang w:eastAsia="pt-BR"/>
+        </w:rPr>
+        <w:t>ao dobro</w:t>
+      </w:r>
+      <w:r>
+        <w:rPr>
+          <w:rFonts w:ascii="Helvetica" w:eastAsia="Times New Roman" w:hAnsi="Helvetica" w:cs="Helvetica"/>
+          <w:color w:val="343A40"/>
+          <w:sz w:val="21"/>
+          <w:szCs w:val="21"/>
+          <w:lang w:eastAsia="pt-BR"/>
+        </w:rPr>
+        <w:t>, em caso de</w:t>
+      </w:r>
+      <w:r>
+        <w:rPr>
+          <w:rFonts w:ascii="Helvetica" w:eastAsia="Times New Roman" w:hAnsi="Helvetica" w:cs="Helvetica"/>
+          <w:b/>
+          <w:bCs/>
+          <w:color w:val="343A40"/>
+          <w:sz w:val="21"/>
+          <w:szCs w:val="21"/>
+          <w:lang w:eastAsia="pt-BR"/>
+        </w:rPr>
+        <w:t> reincidência</w:t>
+      </w:r>
+      <w:r>
+        <w:rPr>
+          <w:rFonts w:ascii="Helvetica" w:eastAsia="Times New Roman" w:hAnsi="Helvetica" w:cs="Helvetica"/>
+          <w:color w:val="343A40"/>
+          <w:sz w:val="21"/>
+          <w:szCs w:val="21"/>
+          <w:lang w:eastAsia="pt-BR"/>
+        </w:rPr>
+        <w:t>.</w:t>
       </w:r>
     </w:p>
     <w:p>
@@ -1909,6 +1854,924 @@
         <w:spacing w:before="0" w:beforeAutospacing="0" w:after="0" w:afterAutospacing="0" w:line="336" w:lineRule="atLeast"/>
         <w:rPr>
           <w:rFonts w:ascii="Helvetica" w:hAnsi="Helvetica" w:cs="Helvetica"/>
+          <w:color w:val="343A40"/>
+          <w:sz w:val="21"/>
+          <w:szCs w:val="21"/>
+          <w:shd w:val="clear" w:color="auto" w:fill="FFFFFF"/>
+        </w:rPr>
+      </w:pPr>
+    </w:p>
+    <w:p>
+      <w:pPr>
+        <w:shd w:val="clear" w:color="auto" w:fill="FFFFFF"/>
+        <w:spacing w:after="300" w:line="240" w:lineRule="auto"/>
+        <w:rPr>
+          <w:rFonts w:ascii="Helvetica" w:eastAsia="Times New Roman" w:hAnsi="Helvetica" w:cs="Helvetica"/>
+          <w:color w:val="343A40"/>
+          <w:sz w:val="21"/>
+          <w:szCs w:val="21"/>
+          <w:lang w:eastAsia="pt-BR"/>
+        </w:rPr>
+      </w:pPr>
+      <w:r>
+        <w:rPr>
+          <w:rFonts w:ascii="Helvetica" w:eastAsia="Times New Roman" w:hAnsi="Helvetica" w:cs="Helvetica"/>
+          <w:b/>
+          <w:bCs/>
+          <w:color w:val="343A40"/>
+          <w:sz w:val="21"/>
+          <w:szCs w:val="21"/>
+          <w:lang w:eastAsia="pt-BR"/>
+        </w:rPr>
+        <w:t>Art. 5º</w:t>
+      </w:r>
+      <w:r>
+        <w:rPr>
+          <w:rFonts w:ascii="Helvetica" w:eastAsia="Times New Roman" w:hAnsi="Helvetica" w:cs="Helvetica"/>
+          <w:color w:val="343A40"/>
+          <w:sz w:val="21"/>
+          <w:szCs w:val="21"/>
+          <w:lang w:eastAsia="pt-BR"/>
+        </w:rPr>
+        <w:t> Os veículos de transporte coletivo </w:t>
+      </w:r>
+      <w:r>
+        <w:rPr>
+          <w:rFonts w:ascii="Helvetica" w:eastAsia="Times New Roman" w:hAnsi="Helvetica" w:cs="Helvetica"/>
+          <w:b/>
+          <w:bCs/>
+          <w:color w:val="343A40"/>
+          <w:sz w:val="21"/>
+          <w:szCs w:val="21"/>
+          <w:lang w:eastAsia="pt-BR"/>
+        </w:rPr>
+        <w:t>a serem produzidos</w:t>
+      </w:r>
+      <w:r>
+        <w:rPr>
+          <w:rFonts w:ascii="Helvetica" w:eastAsia="Times New Roman" w:hAnsi="Helvetica" w:cs="Helvetica"/>
+          <w:color w:val="343A40"/>
+          <w:sz w:val="21"/>
+          <w:szCs w:val="21"/>
+          <w:lang w:eastAsia="pt-BR"/>
+        </w:rPr>
+        <w:t> após </w:t>
+      </w:r>
+      <w:r>
+        <w:rPr>
+          <w:rFonts w:ascii="Helvetica" w:eastAsia="Times New Roman" w:hAnsi="Helvetica" w:cs="Helvetica"/>
+          <w:b/>
+          <w:bCs/>
+          <w:color w:val="343A40"/>
+          <w:sz w:val="21"/>
+          <w:szCs w:val="21"/>
+          <w:lang w:eastAsia="pt-BR"/>
+        </w:rPr>
+        <w:t>doze meses</w:t>
+      </w:r>
+      <w:r>
+        <w:rPr>
+          <w:rFonts w:ascii="Helvetica" w:eastAsia="Times New Roman" w:hAnsi="Helvetica" w:cs="Helvetica"/>
+          <w:color w:val="343A40"/>
+          <w:sz w:val="21"/>
+          <w:szCs w:val="21"/>
+          <w:lang w:eastAsia="pt-BR"/>
+        </w:rPr>
+        <w:t> da publicação desta Lei serão planejados de forma a </w:t>
+      </w:r>
+      <w:r>
+        <w:rPr>
+          <w:rFonts w:ascii="Helvetica" w:eastAsia="Times New Roman" w:hAnsi="Helvetica" w:cs="Helvetica"/>
+          <w:b/>
+          <w:bCs/>
+          <w:color w:val="343A40"/>
+          <w:sz w:val="21"/>
+          <w:szCs w:val="21"/>
+          <w:lang w:eastAsia="pt-BR"/>
+        </w:rPr>
+        <w:t>facilitar</w:t>
+      </w:r>
+      <w:r>
+        <w:rPr>
+          <w:rFonts w:ascii="Helvetica" w:eastAsia="Times New Roman" w:hAnsi="Helvetica" w:cs="Helvetica"/>
+          <w:color w:val="343A40"/>
+          <w:sz w:val="21"/>
+          <w:szCs w:val="21"/>
+          <w:lang w:eastAsia="pt-BR"/>
+        </w:rPr>
+        <w:t> o acesso a seu interior das pessoas portadoras de deficiência.</w:t>
+      </w:r>
+    </w:p>
+    <w:p>
+      <w:pPr>
+        <w:shd w:val="clear" w:color="auto" w:fill="FFFFFF"/>
+        <w:spacing w:after="300" w:line="240" w:lineRule="auto"/>
+        <w:rPr>
+          <w:rFonts w:ascii="Helvetica" w:eastAsia="Times New Roman" w:hAnsi="Helvetica" w:cs="Helvetica"/>
+          <w:color w:val="343A40"/>
+          <w:sz w:val="21"/>
+          <w:szCs w:val="21"/>
+          <w:lang w:eastAsia="pt-BR"/>
+        </w:rPr>
+      </w:pPr>
+      <w:r>
+        <w:rPr>
+          <w:rFonts w:ascii="Helvetica" w:eastAsia="Times New Roman" w:hAnsi="Helvetica" w:cs="Helvetica"/>
+          <w:b/>
+          <w:bCs/>
+          <w:color w:val="000000"/>
+          <w:sz w:val="21"/>
+          <w:szCs w:val="21"/>
+          <w:lang w:eastAsia="pt-BR"/>
+        </w:rPr>
+        <w:lastRenderedPageBreak/>
+        <w:t>§2º</w:t>
+      </w:r>
+      <w:r>
+        <w:rPr>
+          <w:rFonts w:ascii="Helvetica" w:eastAsia="Times New Roman" w:hAnsi="Helvetica" w:cs="Helvetica"/>
+          <w:color w:val="000000"/>
+          <w:sz w:val="21"/>
+          <w:szCs w:val="21"/>
+          <w:lang w:eastAsia="pt-BR"/>
+        </w:rPr>
+        <w:t> Os proprietários de veículos de transporte coletivo </w:t>
+      </w:r>
+      <w:r>
+        <w:rPr>
+          <w:rFonts w:ascii="Helvetica" w:eastAsia="Times New Roman" w:hAnsi="Helvetica" w:cs="Helvetica"/>
+          <w:b/>
+          <w:bCs/>
+          <w:color w:val="000000"/>
+          <w:sz w:val="21"/>
+          <w:szCs w:val="21"/>
+          <w:lang w:eastAsia="pt-BR"/>
+        </w:rPr>
+        <w:t>em utilização</w:t>
+      </w:r>
+      <w:r>
+        <w:rPr>
+          <w:rFonts w:ascii="Helvetica" w:eastAsia="Times New Roman" w:hAnsi="Helvetica" w:cs="Helvetica"/>
+          <w:color w:val="000000"/>
+          <w:sz w:val="21"/>
+          <w:szCs w:val="21"/>
+          <w:lang w:eastAsia="pt-BR"/>
+        </w:rPr>
+        <w:t> terão o prazo de </w:t>
+      </w:r>
+      <w:r>
+        <w:rPr>
+          <w:rFonts w:ascii="Helvetica" w:eastAsia="Times New Roman" w:hAnsi="Helvetica" w:cs="Helvetica"/>
+          <w:b/>
+          <w:bCs/>
+          <w:color w:val="000000"/>
+          <w:sz w:val="21"/>
+          <w:szCs w:val="21"/>
+          <w:lang w:eastAsia="pt-BR"/>
+        </w:rPr>
+        <w:t>cento e oitenta dias</w:t>
+      </w:r>
+      <w:r>
+        <w:rPr>
+          <w:rFonts w:ascii="Helvetica" w:eastAsia="Times New Roman" w:hAnsi="Helvetica" w:cs="Helvetica"/>
+          <w:color w:val="000000"/>
+          <w:sz w:val="21"/>
+          <w:szCs w:val="21"/>
+          <w:lang w:eastAsia="pt-BR"/>
+        </w:rPr>
+        <w:t>, a contar da regulamentação desta Lei, para proceder às adaptações necessárias ao acesso </w:t>
+      </w:r>
+      <w:r>
+        <w:rPr>
+          <w:rFonts w:ascii="Helvetica" w:eastAsia="Times New Roman" w:hAnsi="Helvetica" w:cs="Helvetica"/>
+          <w:b/>
+          <w:bCs/>
+          <w:color w:val="000000"/>
+          <w:sz w:val="21"/>
+          <w:szCs w:val="21"/>
+          <w:lang w:eastAsia="pt-BR"/>
+        </w:rPr>
+        <w:t>facilitado </w:t>
+      </w:r>
+      <w:r>
+        <w:rPr>
+          <w:rFonts w:ascii="Helvetica" w:eastAsia="Times New Roman" w:hAnsi="Helvetica" w:cs="Helvetica"/>
+          <w:color w:val="000000"/>
+          <w:sz w:val="21"/>
+          <w:szCs w:val="21"/>
+          <w:lang w:eastAsia="pt-BR"/>
+        </w:rPr>
+        <w:t>das pessoas portadoras de deficiência.</w:t>
+      </w:r>
+    </w:p>
+    <w:p>
+      <w:pPr>
+        <w:shd w:val="clear" w:color="auto" w:fill="FFFFFF"/>
+        <w:spacing w:after="300" w:line="240" w:lineRule="auto"/>
+        <w:rPr>
+          <w:rFonts w:ascii="Helvetica" w:eastAsia="Times New Roman" w:hAnsi="Helvetica" w:cs="Helvetica"/>
+          <w:color w:val="000000"/>
+          <w:sz w:val="21"/>
+          <w:szCs w:val="21"/>
+          <w:lang w:eastAsia="pt-BR"/>
+        </w:rPr>
+      </w:pPr>
+      <w:r>
+        <w:rPr>
+          <w:rFonts w:ascii="Helvetica" w:eastAsia="Times New Roman" w:hAnsi="Helvetica" w:cs="Helvetica"/>
+          <w:b/>
+          <w:bCs/>
+          <w:color w:val="000000"/>
+          <w:sz w:val="21"/>
+          <w:szCs w:val="21"/>
+          <w:lang w:eastAsia="pt-BR"/>
+        </w:rPr>
+        <w:t>Art.6º II</w:t>
+      </w:r>
+      <w:r>
+        <w:rPr>
+          <w:rFonts w:ascii="Helvetica" w:eastAsia="Times New Roman" w:hAnsi="Helvetica" w:cs="Helvetica"/>
+          <w:color w:val="000000"/>
+          <w:sz w:val="21"/>
+          <w:szCs w:val="21"/>
+          <w:lang w:eastAsia="pt-BR"/>
+        </w:rPr>
+        <w:t> - no caso de empresas concessionárias de serviço público, a multa de </w:t>
+      </w:r>
+      <w:r>
+        <w:rPr>
+          <w:rFonts w:ascii="Helvetica" w:eastAsia="Times New Roman" w:hAnsi="Helvetica" w:cs="Helvetica"/>
+          <w:b/>
+          <w:bCs/>
+          <w:color w:val="000000"/>
+          <w:sz w:val="21"/>
+          <w:szCs w:val="21"/>
+          <w:lang w:eastAsia="pt-BR"/>
+        </w:rPr>
+        <w:t>R$500,00 a 2.500,00</w:t>
+      </w:r>
+      <w:r>
+        <w:rPr>
+          <w:rFonts w:ascii="Helvetica" w:eastAsia="Times New Roman" w:hAnsi="Helvetica" w:cs="Helvetica"/>
+          <w:color w:val="000000"/>
+          <w:sz w:val="21"/>
+          <w:szCs w:val="21"/>
+          <w:lang w:eastAsia="pt-BR"/>
+        </w:rPr>
+        <w:t>, </w:t>
+      </w:r>
+      <w:r>
+        <w:rPr>
+          <w:rFonts w:ascii="Helvetica" w:eastAsia="Times New Roman" w:hAnsi="Helvetica" w:cs="Helvetica"/>
+          <w:b/>
+          <w:bCs/>
+          <w:color w:val="000000"/>
+          <w:sz w:val="21"/>
+          <w:szCs w:val="21"/>
+          <w:lang w:eastAsia="pt-BR"/>
+        </w:rPr>
+        <w:t>por veículo </w:t>
+      </w:r>
+      <w:r>
+        <w:rPr>
+          <w:rFonts w:ascii="Helvetica" w:eastAsia="Times New Roman" w:hAnsi="Helvetica" w:cs="Helvetica"/>
+          <w:color w:val="000000"/>
+          <w:sz w:val="21"/>
+          <w:szCs w:val="21"/>
+          <w:lang w:eastAsia="pt-BR"/>
+        </w:rPr>
+        <w:t>sem as condições previstas.</w:t>
+      </w:r>
+    </w:p>
+    <w:p>
+      <w:pPr>
+        <w:shd w:val="clear" w:color="auto" w:fill="FFFFFF"/>
+        <w:spacing w:after="300" w:line="240" w:lineRule="auto"/>
+        <w:rPr>
+          <w:rFonts w:ascii="Helvetica" w:eastAsia="Times New Roman" w:hAnsi="Helvetica" w:cs="Helvetica"/>
+          <w:color w:val="343A40"/>
+          <w:sz w:val="21"/>
+          <w:szCs w:val="21"/>
+          <w:lang w:eastAsia="pt-BR"/>
+        </w:rPr>
+      </w:pPr>
+      <w:r>
+        <w:rPr>
+          <w:rFonts w:ascii="Helvetica" w:eastAsia="Times New Roman" w:hAnsi="Helvetica" w:cs="Helvetica"/>
+          <w:color w:val="343A40"/>
+          <w:sz w:val="21"/>
+          <w:szCs w:val="21"/>
+          <w:lang w:eastAsia="pt-BR"/>
+        </w:rPr>
+        <w:t>Art. 3º As empresas públicas de transporte e as concessionárias de </w:t>
+      </w:r>
+      <w:r>
+        <w:rPr>
+          <w:rFonts w:ascii="Helvetica" w:eastAsia="Times New Roman" w:hAnsi="Helvetica" w:cs="Helvetica"/>
+          <w:b/>
+          <w:bCs/>
+          <w:color w:val="343A40"/>
+          <w:sz w:val="21"/>
+          <w:szCs w:val="21"/>
+          <w:lang w:eastAsia="pt-BR"/>
+        </w:rPr>
+        <w:t>transporte coletivo</w:t>
+      </w:r>
+      <w:r>
+        <w:rPr>
+          <w:rFonts w:ascii="Helvetica" w:eastAsia="Times New Roman" w:hAnsi="Helvetica" w:cs="Helvetica"/>
+          <w:color w:val="343A40"/>
+          <w:sz w:val="21"/>
+          <w:szCs w:val="21"/>
+          <w:lang w:eastAsia="pt-BR"/>
+        </w:rPr>
+        <w:t> reservarão assentos, devidamente identificados, aos </w:t>
+      </w:r>
+      <w:r>
+        <w:rPr>
+          <w:rFonts w:ascii="Helvetica" w:eastAsia="Times New Roman" w:hAnsi="Helvetica" w:cs="Helvetica"/>
+          <w:b/>
+          <w:bCs/>
+          <w:color w:val="343A40"/>
+          <w:sz w:val="21"/>
+          <w:szCs w:val="21"/>
+          <w:lang w:eastAsia="pt-BR"/>
+        </w:rPr>
+        <w:t>idosos, gestantes, lactantes, pessoas portadoras de deficiência e pessoas acompanhadas por crianças de colo</w:t>
+      </w:r>
+      <w:r>
+        <w:rPr>
+          <w:rFonts w:ascii="Helvetica" w:eastAsia="Times New Roman" w:hAnsi="Helvetica" w:cs="Helvetica"/>
+          <w:color w:val="343A40"/>
+          <w:sz w:val="21"/>
+          <w:szCs w:val="21"/>
+          <w:lang w:eastAsia="pt-BR"/>
+        </w:rPr>
+        <w:t>.</w:t>
+      </w:r>
+    </w:p>
+    <w:p>
+      <w:pPr>
+        <w:shd w:val="clear" w:color="auto" w:fill="FFFFFF"/>
+        <w:spacing w:after="300" w:line="240" w:lineRule="auto"/>
+        <w:rPr>
+          <w:rFonts w:ascii="Helvetica" w:eastAsia="Times New Roman" w:hAnsi="Helvetica" w:cs="Helvetica"/>
+          <w:color w:val="343A40"/>
+          <w:sz w:val="21"/>
+          <w:szCs w:val="21"/>
+          <w:lang w:eastAsia="pt-BR"/>
+        </w:rPr>
+      </w:pPr>
+      <w:r>
+        <w:rPr>
+          <w:rFonts w:ascii="Helvetica" w:eastAsia="Times New Roman" w:hAnsi="Helvetica" w:cs="Helvetica"/>
+          <w:color w:val="343A40"/>
+          <w:sz w:val="21"/>
+          <w:szCs w:val="21"/>
+          <w:lang w:eastAsia="pt-BR"/>
+        </w:rPr>
+        <w:t>Art. 6º A </w:t>
+      </w:r>
+      <w:r>
+        <w:rPr>
+          <w:rFonts w:ascii="Helvetica" w:eastAsia="Times New Roman" w:hAnsi="Helvetica" w:cs="Helvetica"/>
+          <w:b/>
+          <w:bCs/>
+          <w:color w:val="343A40"/>
+          <w:sz w:val="21"/>
+          <w:szCs w:val="21"/>
+          <w:lang w:eastAsia="pt-BR"/>
+        </w:rPr>
+        <w:t>infração </w:t>
+      </w:r>
+      <w:r>
+        <w:rPr>
+          <w:rFonts w:ascii="Helvetica" w:eastAsia="Times New Roman" w:hAnsi="Helvetica" w:cs="Helvetica"/>
+          <w:color w:val="343A40"/>
+          <w:sz w:val="21"/>
+          <w:szCs w:val="21"/>
+          <w:lang w:eastAsia="pt-BR"/>
+        </w:rPr>
+        <w:t>ao disposto nesta Lei sujeitará os responsáveis:</w:t>
+      </w:r>
+    </w:p>
+    <w:p>
+      <w:pPr>
+        <w:shd w:val="clear" w:color="auto" w:fill="FFFFFF"/>
+        <w:spacing w:after="300" w:line="240" w:lineRule="auto"/>
+        <w:rPr>
+          <w:rFonts w:ascii="Helvetica" w:eastAsia="Times New Roman" w:hAnsi="Helvetica" w:cs="Helvetica"/>
+          <w:color w:val="343A40"/>
+          <w:sz w:val="21"/>
+          <w:szCs w:val="21"/>
+          <w:lang w:eastAsia="pt-BR"/>
+        </w:rPr>
+      </w:pPr>
+      <w:r>
+        <w:rPr>
+          <w:rFonts w:ascii="Helvetica" w:eastAsia="Times New Roman" w:hAnsi="Helvetica" w:cs="Helvetica"/>
+          <w:b/>
+          <w:bCs/>
+          <w:color w:val="343A40"/>
+          <w:sz w:val="21"/>
+          <w:szCs w:val="21"/>
+          <w:lang w:eastAsia="pt-BR"/>
+        </w:rPr>
+        <w:t>II –</w:t>
+      </w:r>
+      <w:r>
+        <w:rPr>
+          <w:rFonts w:ascii="Helvetica" w:eastAsia="Times New Roman" w:hAnsi="Helvetica" w:cs="Helvetica"/>
+          <w:color w:val="343A40"/>
+          <w:sz w:val="21"/>
+          <w:szCs w:val="21"/>
+          <w:lang w:eastAsia="pt-BR"/>
+        </w:rPr>
+        <w:t> no caso de </w:t>
+      </w:r>
+      <w:r>
+        <w:rPr>
+          <w:rFonts w:ascii="Helvetica" w:eastAsia="Times New Roman" w:hAnsi="Helvetica" w:cs="Helvetica"/>
+          <w:b/>
+          <w:bCs/>
+          <w:color w:val="343A40"/>
+          <w:sz w:val="21"/>
+          <w:szCs w:val="21"/>
+          <w:lang w:eastAsia="pt-BR"/>
+        </w:rPr>
+        <w:t>empresas concessionárias de serviço público,</w:t>
+      </w:r>
+      <w:r>
+        <w:rPr>
+          <w:rFonts w:ascii="Helvetica" w:eastAsia="Times New Roman" w:hAnsi="Helvetica" w:cs="Helvetica"/>
+          <w:color w:val="343A40"/>
+          <w:sz w:val="21"/>
+          <w:szCs w:val="21"/>
+          <w:lang w:eastAsia="pt-BR"/>
+        </w:rPr>
+        <w:t> a</w:t>
+      </w:r>
+      <w:r>
+        <w:rPr>
+          <w:rFonts w:ascii="Helvetica" w:eastAsia="Times New Roman" w:hAnsi="Helvetica" w:cs="Helvetica"/>
+          <w:b/>
+          <w:bCs/>
+          <w:color w:val="008000"/>
+          <w:sz w:val="21"/>
+          <w:szCs w:val="21"/>
+          <w:lang w:eastAsia="pt-BR"/>
+        </w:rPr>
+        <w:t> </w:t>
+      </w:r>
+      <w:r>
+        <w:rPr>
+          <w:rFonts w:ascii="Helvetica" w:eastAsia="Times New Roman" w:hAnsi="Helvetica" w:cs="Helvetica"/>
+          <w:b/>
+          <w:bCs/>
+          <w:i/>
+          <w:iCs/>
+          <w:color w:val="008000"/>
+          <w:sz w:val="21"/>
+          <w:szCs w:val="21"/>
+          <w:u w:val="single"/>
+          <w:lang w:eastAsia="pt-BR"/>
+        </w:rPr>
+        <w:t>multa</w:t>
+      </w:r>
+      <w:r>
+        <w:rPr>
+          <w:rFonts w:ascii="Helvetica" w:eastAsia="Times New Roman" w:hAnsi="Helvetica" w:cs="Helvetica"/>
+          <w:b/>
+          <w:bCs/>
+          <w:color w:val="008000"/>
+          <w:sz w:val="21"/>
+          <w:szCs w:val="21"/>
+          <w:lang w:eastAsia="pt-BR"/>
+        </w:rPr>
+        <w:t xml:space="preserve"> de R$ 500,00 (quinhentos reais) a R$ 2.500,00 (dois mil e quinhentos reais), por veículos sem as condições previstas nos </w:t>
+      </w:r>
+      <w:proofErr w:type="spellStart"/>
+      <w:r>
+        <w:rPr>
+          <w:rFonts w:ascii="Helvetica" w:eastAsia="Times New Roman" w:hAnsi="Helvetica" w:cs="Helvetica"/>
+          <w:b/>
+          <w:bCs/>
+          <w:color w:val="008000"/>
+          <w:sz w:val="21"/>
+          <w:szCs w:val="21"/>
+          <w:lang w:eastAsia="pt-BR"/>
+        </w:rPr>
+        <w:t>arts</w:t>
+      </w:r>
+      <w:proofErr w:type="spellEnd"/>
+      <w:r>
+        <w:rPr>
+          <w:rFonts w:ascii="Helvetica" w:eastAsia="Times New Roman" w:hAnsi="Helvetica" w:cs="Helvetica"/>
+          <w:b/>
+          <w:bCs/>
+          <w:color w:val="008000"/>
+          <w:sz w:val="21"/>
+          <w:szCs w:val="21"/>
+          <w:lang w:eastAsia="pt-BR"/>
+        </w:rPr>
+        <w:t>. 3º</w:t>
+      </w:r>
+      <w:r>
+        <w:rPr>
+          <w:rFonts w:ascii="Helvetica" w:eastAsia="Times New Roman" w:hAnsi="Helvetica" w:cs="Helvetica"/>
+          <w:color w:val="343A40"/>
+          <w:sz w:val="21"/>
+          <w:szCs w:val="21"/>
+          <w:lang w:eastAsia="pt-BR"/>
+        </w:rPr>
+        <w:t> e 5º;</w:t>
+      </w:r>
+      <w:bookmarkStart w:id="0" w:name="_GoBack"/>
+      <w:bookmarkEnd w:id="0"/>
+    </w:p>
+    <w:p>
+      <w:pPr>
+        <w:shd w:val="clear" w:color="auto" w:fill="FFFFFF"/>
+        <w:spacing w:after="300" w:line="240" w:lineRule="auto"/>
+        <w:rPr>
+          <w:rFonts w:ascii="Helvetica" w:eastAsia="Times New Roman" w:hAnsi="Helvetica" w:cs="Helvetica"/>
+          <w:color w:val="343A40"/>
+          <w:sz w:val="21"/>
+          <w:szCs w:val="21"/>
+          <w:lang w:eastAsia="pt-BR"/>
+        </w:rPr>
+      </w:pPr>
+      <w:r>
+        <w:rPr>
+          <w:rFonts w:ascii="Helvetica" w:eastAsia="Times New Roman" w:hAnsi="Helvetica" w:cs="Helvetica"/>
+          <w:b/>
+          <w:bCs/>
+          <w:color w:val="343A40"/>
+          <w:sz w:val="21"/>
+          <w:szCs w:val="21"/>
+          <w:lang w:eastAsia="pt-BR"/>
+        </w:rPr>
+        <w:t>Art.7º</w:t>
+      </w:r>
+      <w:r>
+        <w:rPr>
+          <w:rFonts w:ascii="Helvetica" w:eastAsia="Times New Roman" w:hAnsi="Helvetica" w:cs="Helvetica"/>
+          <w:color w:val="343A40"/>
+          <w:sz w:val="21"/>
+          <w:szCs w:val="21"/>
+          <w:lang w:eastAsia="pt-BR"/>
+        </w:rPr>
+        <w:t> O </w:t>
+      </w:r>
+      <w:r>
+        <w:rPr>
+          <w:rFonts w:ascii="Helvetica" w:eastAsia="Times New Roman" w:hAnsi="Helvetica" w:cs="Helvetica"/>
+          <w:b/>
+          <w:bCs/>
+          <w:color w:val="343A40"/>
+          <w:sz w:val="21"/>
+          <w:szCs w:val="21"/>
+          <w:lang w:eastAsia="pt-BR"/>
+        </w:rPr>
+        <w:t>Poder Executivo regulamentará </w:t>
+      </w:r>
+      <w:r>
+        <w:rPr>
+          <w:rFonts w:ascii="Helvetica" w:eastAsia="Times New Roman" w:hAnsi="Helvetica" w:cs="Helvetica"/>
+          <w:color w:val="343A40"/>
+          <w:sz w:val="21"/>
+          <w:szCs w:val="21"/>
+          <w:lang w:eastAsia="pt-BR"/>
+        </w:rPr>
+        <w:t>esta Lei no prazo de </w:t>
+      </w:r>
+      <w:r>
+        <w:rPr>
+          <w:rFonts w:ascii="Helvetica" w:eastAsia="Times New Roman" w:hAnsi="Helvetica" w:cs="Helvetica"/>
+          <w:b/>
+          <w:bCs/>
+          <w:color w:val="343A40"/>
+          <w:sz w:val="21"/>
+          <w:szCs w:val="21"/>
+          <w:lang w:eastAsia="pt-BR"/>
+        </w:rPr>
+        <w:t>sessenta dias</w:t>
+      </w:r>
+      <w:r>
+        <w:rPr>
+          <w:rFonts w:ascii="Helvetica" w:eastAsia="Times New Roman" w:hAnsi="Helvetica" w:cs="Helvetica"/>
+          <w:color w:val="343A40"/>
+          <w:sz w:val="21"/>
+          <w:szCs w:val="21"/>
+          <w:lang w:eastAsia="pt-BR"/>
+        </w:rPr>
+        <w:t>, contado de sua publicação.</w:t>
+      </w:r>
+    </w:p>
+    <w:p>
+      <w:pPr>
+        <w:shd w:val="clear" w:color="auto" w:fill="FFFFFF"/>
+        <w:spacing w:after="300" w:line="240" w:lineRule="auto"/>
+        <w:rPr>
+          <w:rFonts w:ascii="Helvetica" w:eastAsia="Times New Roman" w:hAnsi="Helvetica" w:cs="Helvetica"/>
+          <w:color w:val="343A40"/>
+          <w:sz w:val="21"/>
+          <w:szCs w:val="21"/>
+          <w:lang w:eastAsia="pt-BR"/>
+        </w:rPr>
+      </w:pPr>
+      <w:r>
+        <w:rPr>
+          <w:rFonts w:ascii="Helvetica" w:eastAsia="Times New Roman" w:hAnsi="Helvetica" w:cs="Helvetica"/>
+          <w:color w:val="343A40"/>
+          <w:sz w:val="21"/>
+          <w:szCs w:val="21"/>
+          <w:lang w:eastAsia="pt-BR"/>
+        </w:rPr>
+        <w:t>Art. 23. Nos teatros, cinemas, auditórios, estádios, ginásios de esporte, locais de espetáculos e de conferências e similares, serão reservados espaços livres para pessoas em cadeira de rodas e assentos para pessoas com deficiência ou com mobilidade reduzida, de acordo com a capacidade de lotação da edificação, conforme o disposto no art. 44,§ 1º da Lei 13.446 de 2015.             </w:t>
+      </w:r>
+      <w:proofErr w:type="gramStart"/>
+      <w:r>
+        <w:rPr>
+          <w:rFonts w:ascii="Helvetica" w:eastAsia="Times New Roman" w:hAnsi="Helvetica" w:cs="Helvetica"/>
+          <w:color w:val="343A40"/>
+          <w:sz w:val="21"/>
+          <w:szCs w:val="21"/>
+          <w:lang w:eastAsia="pt-BR"/>
+        </w:rPr>
+        <w:t>  </w:t>
+      </w:r>
+      <w:proofErr w:type="gramEnd"/>
+    </w:p>
+    <w:p>
+      <w:pPr>
+        <w:shd w:val="clear" w:color="auto" w:fill="FFFFFF"/>
+        <w:spacing w:after="300" w:line="240" w:lineRule="auto"/>
+        <w:rPr>
+          <w:rFonts w:ascii="Helvetica" w:eastAsia="Times New Roman" w:hAnsi="Helvetica" w:cs="Helvetica"/>
+          <w:color w:val="343A40"/>
+          <w:sz w:val="21"/>
+          <w:szCs w:val="21"/>
+          <w:lang w:eastAsia="pt-BR"/>
+        </w:rPr>
+      </w:pPr>
+      <w:r>
+        <w:rPr>
+          <w:rFonts w:ascii="Helvetica" w:eastAsia="Times New Roman" w:hAnsi="Helvetica" w:cs="Helvetica"/>
+          <w:color w:val="343A40"/>
+          <w:sz w:val="21"/>
+          <w:szCs w:val="21"/>
+          <w:lang w:eastAsia="pt-BR"/>
+        </w:rPr>
+        <w:t>§ 1º Os espaços e os assentos a que se refere o </w:t>
+      </w:r>
+      <w:r>
+        <w:rPr>
+          <w:rFonts w:ascii="Helvetica" w:eastAsia="Times New Roman" w:hAnsi="Helvetica" w:cs="Helvetica"/>
+          <w:b/>
+          <w:bCs/>
+          <w:color w:val="343A40"/>
+          <w:sz w:val="21"/>
+          <w:szCs w:val="21"/>
+          <w:lang w:eastAsia="pt-BR"/>
+        </w:rPr>
+        <w:t>caput</w:t>
+      </w:r>
+      <w:r>
+        <w:rPr>
+          <w:rFonts w:ascii="Helvetica" w:eastAsia="Times New Roman" w:hAnsi="Helvetica" w:cs="Helvetica"/>
+          <w:color w:val="343A40"/>
+          <w:sz w:val="21"/>
+          <w:szCs w:val="21"/>
+          <w:lang w:eastAsia="pt-BR"/>
+        </w:rPr>
+        <w:t xml:space="preserve">, a serem instalados e sinalizados conforme os requisitos estabelecidos nas normas técnicas de acessibilidade da Associação Brasileira de Normas Técnicas </w:t>
+      </w:r>
+      <w:r>
+        <w:rPr>
+          <w:rFonts w:ascii="Helvetica" w:eastAsia="Times New Roman" w:hAnsi="Helvetica" w:cs="Helvetica"/>
+          <w:color w:val="343A40"/>
+          <w:sz w:val="21"/>
+          <w:szCs w:val="21"/>
+          <w:lang w:eastAsia="pt-BR"/>
+        </w:rPr>
+        <w:t>–</w:t>
+      </w:r>
+      <w:r>
+        <w:rPr>
+          <w:rFonts w:ascii="Helvetica" w:eastAsia="Times New Roman" w:hAnsi="Helvetica" w:cs="Helvetica"/>
+          <w:color w:val="343A40"/>
+          <w:sz w:val="21"/>
+          <w:szCs w:val="21"/>
+          <w:lang w:eastAsia="pt-BR"/>
+        </w:rPr>
+        <w:t xml:space="preserve"> ABNT</w:t>
+      </w:r>
+      <w:r>
+        <w:rPr>
+          <w:rFonts w:ascii="Helvetica" w:eastAsia="Times New Roman" w:hAnsi="Helvetica" w:cs="Helvetica"/>
+          <w:color w:val="343A40"/>
+          <w:sz w:val="21"/>
+          <w:szCs w:val="21"/>
+          <w:lang w:eastAsia="pt-BR"/>
+        </w:rPr>
+        <w:t xml:space="preserve"> - </w:t>
+      </w:r>
+      <w:r>
+        <w:rPr>
+          <w:rFonts w:ascii="Helvetica" w:eastAsia="Times New Roman" w:hAnsi="Helvetica" w:cs="Helvetica"/>
+          <w:color w:val="343A40"/>
+          <w:sz w:val="21"/>
+          <w:szCs w:val="21"/>
+          <w:lang w:eastAsia="pt-BR"/>
+        </w:rPr>
+        <w:t>devem</w:t>
+      </w:r>
+      <w:r>
+        <w:rPr>
+          <w:rFonts w:ascii="Helvetica" w:eastAsia="Times New Roman" w:hAnsi="Helvetica" w:cs="Helvetica"/>
+          <w:color w:val="343A40"/>
+          <w:sz w:val="21"/>
+          <w:szCs w:val="21"/>
+          <w:lang w:eastAsia="pt-BR"/>
+        </w:rPr>
+        <w:t>:           </w:t>
+      </w:r>
+      <w:proofErr w:type="gramStart"/>
+      <w:r>
+        <w:rPr>
+          <w:rFonts w:ascii="Helvetica" w:eastAsia="Times New Roman" w:hAnsi="Helvetica" w:cs="Helvetica"/>
+          <w:color w:val="343A40"/>
+          <w:sz w:val="21"/>
+          <w:szCs w:val="21"/>
+          <w:lang w:eastAsia="pt-BR"/>
+        </w:rPr>
+        <w:t>  </w:t>
+      </w:r>
+      <w:proofErr w:type="gramEnd"/>
+    </w:p>
+    <w:p>
+      <w:pPr>
+        <w:shd w:val="clear" w:color="auto" w:fill="FFFFFF"/>
+        <w:spacing w:after="300" w:line="240" w:lineRule="auto"/>
+        <w:rPr>
+          <w:rFonts w:ascii="Helvetica" w:eastAsia="Times New Roman" w:hAnsi="Helvetica" w:cs="Helvetica"/>
+          <w:color w:val="343A40"/>
+          <w:sz w:val="21"/>
+          <w:szCs w:val="21"/>
+          <w:lang w:eastAsia="pt-BR"/>
+        </w:rPr>
+      </w:pPr>
+      <w:r>
+        <w:rPr>
+          <w:rFonts w:ascii="Helvetica" w:eastAsia="Times New Roman" w:hAnsi="Helvetica" w:cs="Helvetica"/>
+          <w:color w:val="343A40"/>
+          <w:sz w:val="21"/>
+          <w:szCs w:val="21"/>
+          <w:lang w:eastAsia="pt-BR"/>
+        </w:rPr>
+        <w:t>I - ser disponibilizados, no caso de edificações com capacidade de lotação de </w:t>
+      </w:r>
+      <w:r>
+        <w:rPr>
+          <w:rFonts w:ascii="Helvetica" w:eastAsia="Times New Roman" w:hAnsi="Helvetica" w:cs="Helvetica"/>
+          <w:color w:val="FF0000"/>
+          <w:sz w:val="21"/>
+          <w:szCs w:val="21"/>
+          <w:u w:val="single"/>
+          <w:lang w:eastAsia="pt-BR"/>
+        </w:rPr>
+        <w:t>até mil lugares</w:t>
+      </w:r>
+      <w:r>
+        <w:rPr>
+          <w:rFonts w:ascii="Helvetica" w:eastAsia="Times New Roman" w:hAnsi="Helvetica" w:cs="Helvetica"/>
+          <w:color w:val="343A40"/>
+          <w:sz w:val="21"/>
+          <w:szCs w:val="21"/>
+          <w:lang w:eastAsia="pt-BR"/>
+        </w:rPr>
+        <w:t xml:space="preserve">, </w:t>
+      </w:r>
+      <w:r>
+        <w:rPr>
+          <w:rFonts w:ascii="Helvetica" w:eastAsia="Times New Roman" w:hAnsi="Helvetica" w:cs="Helvetica"/>
+          <w:color w:val="343A40"/>
+          <w:sz w:val="21"/>
+          <w:szCs w:val="21"/>
+          <w:lang w:eastAsia="pt-BR"/>
+        </w:rPr>
+        <w:t>na proporção de:</w:t>
+      </w:r>
+    </w:p>
+    <w:p>
+      <w:pPr>
+        <w:shd w:val="clear" w:color="auto" w:fill="FFFFFF"/>
+        <w:spacing w:after="300" w:line="240" w:lineRule="auto"/>
+        <w:rPr>
+          <w:rFonts w:ascii="Helvetica" w:eastAsia="Times New Roman" w:hAnsi="Helvetica" w:cs="Helvetica"/>
+          <w:color w:val="343A40"/>
+          <w:sz w:val="21"/>
+          <w:szCs w:val="21"/>
+          <w:lang w:eastAsia="pt-BR"/>
+        </w:rPr>
+      </w:pPr>
+      <w:r>
+        <w:rPr>
+          <w:rFonts w:ascii="Helvetica" w:eastAsia="Times New Roman" w:hAnsi="Helvetica" w:cs="Helvetica"/>
+          <w:color w:val="343A40"/>
+          <w:sz w:val="21"/>
+          <w:szCs w:val="21"/>
+          <w:lang w:eastAsia="pt-BR"/>
+        </w:rPr>
+        <w:t>a) dois por cento de espaços para pessoas em cadeira de rodas, com a garant</w:t>
+      </w:r>
+      <w:r>
+        <w:rPr>
+          <w:rFonts w:ascii="Helvetica" w:eastAsia="Times New Roman" w:hAnsi="Helvetica" w:cs="Helvetica"/>
+          <w:color w:val="343A40"/>
+          <w:sz w:val="21"/>
+          <w:szCs w:val="21"/>
+          <w:lang w:eastAsia="pt-BR"/>
+        </w:rPr>
+        <w:t xml:space="preserve">ia de, no mínimo, um espaço; </w:t>
+      </w:r>
+      <w:proofErr w:type="gramStart"/>
+      <w:r>
+        <w:rPr>
+          <w:rFonts w:ascii="Helvetica" w:eastAsia="Times New Roman" w:hAnsi="Helvetica" w:cs="Helvetica"/>
+          <w:color w:val="343A40"/>
+          <w:sz w:val="21"/>
+          <w:szCs w:val="21"/>
+          <w:lang w:eastAsia="pt-BR"/>
+        </w:rPr>
+        <w:t>e</w:t>
+      </w:r>
+      <w:proofErr w:type="gramEnd"/>
+    </w:p>
+    <w:p>
+      <w:pPr>
+        <w:shd w:val="clear" w:color="auto" w:fill="FFFFFF"/>
+        <w:spacing w:after="300" w:line="240" w:lineRule="auto"/>
+        <w:rPr>
+          <w:rFonts w:ascii="Helvetica" w:eastAsia="Times New Roman" w:hAnsi="Helvetica" w:cs="Helvetica"/>
+          <w:color w:val="343A40"/>
+          <w:sz w:val="21"/>
+          <w:szCs w:val="21"/>
+          <w:lang w:eastAsia="pt-BR"/>
+        </w:rPr>
+      </w:pPr>
+      <w:proofErr w:type="gramStart"/>
+      <w:r>
+        <w:rPr>
+          <w:rFonts w:ascii="Helvetica" w:eastAsia="Times New Roman" w:hAnsi="Helvetica" w:cs="Helvetica"/>
+          <w:color w:val="343A40"/>
+          <w:sz w:val="21"/>
+          <w:szCs w:val="21"/>
+          <w:lang w:eastAsia="pt-BR"/>
+        </w:rPr>
+        <w:t>b)</w:t>
+      </w:r>
+      <w:proofErr w:type="gramEnd"/>
+      <w:r>
+        <w:rPr>
+          <w:rFonts w:ascii="Helvetica" w:eastAsia="Times New Roman" w:hAnsi="Helvetica" w:cs="Helvetica"/>
+          <w:color w:val="343A40"/>
+          <w:sz w:val="21"/>
+          <w:szCs w:val="21"/>
+          <w:lang w:eastAsia="pt-BR"/>
+        </w:rPr>
+        <w:t> </w:t>
+      </w:r>
+      <w:r>
+        <w:rPr>
+          <w:rFonts w:ascii="Helvetica" w:eastAsia="Times New Roman" w:hAnsi="Helvetica" w:cs="Helvetica"/>
+          <w:color w:val="FF0000"/>
+          <w:sz w:val="21"/>
+          <w:szCs w:val="21"/>
+          <w:u w:val="single"/>
+          <w:lang w:eastAsia="pt-BR"/>
+        </w:rPr>
+        <w:t>dois por cento de assentos para pessoas com deficiência ou com mobilidade reduzida</w:t>
+      </w:r>
+      <w:r>
+        <w:rPr>
+          <w:rFonts w:ascii="Helvetica" w:eastAsia="Times New Roman" w:hAnsi="Helvetica" w:cs="Helvetica"/>
+          <w:color w:val="343A40"/>
+          <w:sz w:val="21"/>
+          <w:szCs w:val="21"/>
+          <w:lang w:eastAsia="pt-BR"/>
+        </w:rPr>
+        <w:t>, com a garantia de, no mínimo, um assento; ou            </w:t>
+      </w:r>
+    </w:p>
+    <w:p>
+      <w:pPr>
+        <w:pStyle w:val="NormalWeb"/>
+        <w:shd w:val="clear" w:color="auto" w:fill="FFFBF9"/>
+        <w:spacing w:before="0" w:beforeAutospacing="0" w:after="0" w:afterAutospacing="0" w:line="336" w:lineRule="atLeast"/>
+        <w:rPr>
+          <w:rFonts w:ascii="Helvetica" w:hAnsi="Helvetica" w:cs="Helvetica"/>
           <w:color w:val="000000"/>
           <w:sz w:val="21"/>
           <w:szCs w:val="21"/>
@@ -1935,18 +2798,7 @@
           <w:szCs w:val="21"/>
           <w:shd w:val="clear" w:color="auto" w:fill="FFFFFF"/>
         </w:rPr>
-        <w:t xml:space="preserve"> - A Administração Pública federal direta e indireta destinará, anualmente, dotação orçamentária para as adaptações, eliminações e supressões de </w:t>
-      </w:r>
-      <w:r>
-        <w:rPr>
-          <w:rFonts w:ascii="Helvetica" w:hAnsi="Helvetica" w:cs="Helvetica"/>
-          <w:color w:val="000000"/>
-          <w:sz w:val="21"/>
-          <w:szCs w:val="21"/>
-          <w:shd w:val="clear" w:color="auto" w:fill="FFFFFF"/>
-        </w:rPr>
-        <w:lastRenderedPageBreak/>
-        <w:t>barreiras arquitetônicas existentes nos edifícios de uso público de sua propriedade e naqueles que estejam sob sua administração ou uso.</w:t>
+        <w:t> - A Administração Pública federal direta e indireta destinará, anualmente, dotação orçamentária para as adaptações, eliminações e supressões de barreiras arquitetônicas existentes nos edifícios de uso público de sua propriedade e naqueles que estejam sob sua administração ou uso.</w:t>
       </w:r>
     </w:p>
     <w:p>
@@ -2116,6 +2968,7 @@
           <w:szCs w:val="21"/>
           <w:lang w:eastAsia="pt-BR"/>
         </w:rPr>
+        <w:lastRenderedPageBreak/>
         <w:t>Art. 11. A construção, ampliação ou reforma de edifícios públicos ou privados destinados ao uso coletivo deverão ser executadas de modo que sejam ou se tornem acessíveis às pessoas portadoras de deficiência ou com mobilidade reduzida.</w:t>
       </w:r>
     </w:p>
@@ -2342,8 +3195,6 @@
         </w:rPr>
         <w:t>.</w:t>
       </w:r>
-      <w:bookmarkStart w:id="0" w:name="_GoBack"/>
-      <w:bookmarkEnd w:id="0"/>
     </w:p>
     <w:p>
       <w:pPr>
@@ -2564,29 +3415,7 @@
           <w:szCs w:val="21"/>
           <w:lang w:eastAsia="pt-BR"/>
         </w:rPr>
-        <w:t xml:space="preserve"> ou de projeto específico, incluindo os recursos de tecnologia </w:t>
-      </w:r>
-      <w:proofErr w:type="spellStart"/>
-      <w:r>
-        <w:rPr>
-          <w:rFonts w:ascii="Helvetica" w:eastAsia="Times New Roman" w:hAnsi="Helvetica" w:cs="Helvetica"/>
-          <w:color w:val="000000"/>
-          <w:sz w:val="21"/>
-          <w:szCs w:val="21"/>
-          <w:lang w:eastAsia="pt-BR"/>
-        </w:rPr>
-        <w:t>assistiva</w:t>
-      </w:r>
-      <w:proofErr w:type="spellEnd"/>
-      <w:r>
-        <w:rPr>
-          <w:rFonts w:ascii="Helvetica" w:eastAsia="Times New Roman" w:hAnsi="Helvetica" w:cs="Helvetica"/>
-          <w:color w:val="000000"/>
-          <w:sz w:val="21"/>
-          <w:szCs w:val="21"/>
-          <w:lang w:eastAsia="pt-BR"/>
-        </w:rPr>
-        <w:t>;</w:t>
+        <w:t> ou de projeto específico, incluindo os recursos de tecnologia assistiva;</w:t>
       </w:r>
     </w:p>
     <w:p>
@@ -2626,33 +3455,7 @@
           <w:szCs w:val="21"/>
           <w:lang w:eastAsia="pt-BR"/>
         </w:rPr>
-        <w:t xml:space="preserve"> tecnologia </w:t>
-      </w:r>
-      <w:proofErr w:type="spellStart"/>
-      <w:r>
-        <w:rPr>
-          <w:rFonts w:ascii="Helvetica" w:eastAsia="Times New Roman" w:hAnsi="Helvetica" w:cs="Helvetica"/>
-          <w:b/>
-          <w:bCs/>
-          <w:color w:val="000000"/>
-          <w:sz w:val="21"/>
-          <w:szCs w:val="21"/>
-          <w:lang w:eastAsia="pt-BR"/>
-        </w:rPr>
-        <w:t>assistiva</w:t>
-      </w:r>
-      <w:proofErr w:type="spellEnd"/>
-      <w:r>
-        <w:rPr>
-          <w:rFonts w:ascii="Helvetica" w:eastAsia="Times New Roman" w:hAnsi="Helvetica" w:cs="Helvetica"/>
-          <w:b/>
-          <w:bCs/>
-          <w:color w:val="000000"/>
-          <w:sz w:val="21"/>
-          <w:szCs w:val="21"/>
-          <w:lang w:eastAsia="pt-BR"/>
-        </w:rPr>
-        <w:t> </w:t>
+        <w:t> tecnologia assistiva </w:t>
       </w:r>
       <w:r>
         <w:rPr>
@@ -2790,51 +3593,811 @@
           <w:szCs w:val="21"/>
           <w:lang w:eastAsia="pt-BR"/>
         </w:rPr>
-        <w:t xml:space="preserve">social da pessoa, bem como o gozo, a fruição e o exercício de seus direitos à acessibilidade, à liberdade de movimento e </w:t>
+        <w:t>social da pessoa, bem como o gozo, a fruição e o exercício de seus direitos à acessibilidade, à liberdade de movimento e de expressão, à comunicação, ao acesso à informação, à compreensão, à circulação com segurança, entre outros.</w:t>
+      </w:r>
+    </w:p>
+    <w:p>
+      <w:pPr>
+        <w:shd w:val="clear" w:color="auto" w:fill="FFFFFF"/>
+        <w:spacing w:after="0" w:line="240" w:lineRule="auto"/>
+        <w:rPr>
+          <w:rFonts w:ascii="Helvetica" w:eastAsia="Times New Roman" w:hAnsi="Helvetica" w:cs="Helvetica"/>
+          <w:color w:val="343A40"/>
+          <w:sz w:val="21"/>
+          <w:szCs w:val="21"/>
+          <w:lang w:eastAsia="pt-BR"/>
+        </w:rPr>
+      </w:pPr>
+      <w:r>
+        <w:rPr>
+          <w:rFonts w:ascii="Helvetica" w:eastAsia="Times New Roman" w:hAnsi="Helvetica" w:cs="Helvetica"/>
+          <w:i/>
+          <w:iCs/>
+          <w:color w:val="343A40"/>
+          <w:sz w:val="21"/>
+          <w:szCs w:val="21"/>
+          <w:lang w:eastAsia="pt-BR"/>
+        </w:rPr>
+        <w:t>Art. 3º da Lei nº 13.146/2015: § 3º:</w:t>
+      </w:r>
+    </w:p>
+    <w:p>
+      <w:pPr>
+        <w:shd w:val="clear" w:color="auto" w:fill="FFFFFF"/>
+        <w:spacing w:after="0" w:line="240" w:lineRule="auto"/>
+        <w:rPr>
+          <w:rFonts w:ascii="Helvetica" w:eastAsia="Times New Roman" w:hAnsi="Helvetica" w:cs="Helvetica"/>
+          <w:color w:val="343A40"/>
+          <w:sz w:val="21"/>
+          <w:szCs w:val="21"/>
+          <w:lang w:eastAsia="pt-BR"/>
+        </w:rPr>
+      </w:pPr>
+      <w:r>
+        <w:rPr>
+          <w:rFonts w:ascii="Helvetica" w:eastAsia="Times New Roman" w:hAnsi="Helvetica" w:cs="Helvetica"/>
+          <w:color w:val="343A40"/>
+          <w:sz w:val="21"/>
+          <w:szCs w:val="21"/>
+          <w:lang w:eastAsia="pt-BR"/>
+        </w:rPr>
+        <w:t> </w:t>
+      </w:r>
+    </w:p>
+    <w:p>
+      <w:pPr>
+        <w:shd w:val="clear" w:color="auto" w:fill="FFFFFF"/>
+        <w:spacing w:after="0" w:line="240" w:lineRule="auto"/>
+        <w:rPr>
+          <w:rFonts w:ascii="Helvetica" w:eastAsia="Times New Roman" w:hAnsi="Helvetica" w:cs="Helvetica"/>
+          <w:color w:val="343A40"/>
+          <w:sz w:val="21"/>
+          <w:szCs w:val="21"/>
+          <w:lang w:eastAsia="pt-BR"/>
+        </w:rPr>
+      </w:pPr>
+      <w:r>
+        <w:rPr>
+          <w:rFonts w:ascii="Helvetica" w:eastAsia="Times New Roman" w:hAnsi="Helvetica" w:cs="Helvetica"/>
+          <w:i/>
+          <w:iCs/>
+          <w:color w:val="343A40"/>
+          <w:sz w:val="21"/>
+          <w:szCs w:val="21"/>
+          <w:lang w:eastAsia="pt-BR"/>
+        </w:rPr>
+        <w:t>XIII - </w:t>
+      </w:r>
+      <w:r>
+        <w:rPr>
+          <w:rFonts w:ascii="Helvetica" w:eastAsia="Times New Roman" w:hAnsi="Helvetica" w:cs="Helvetica"/>
+          <w:b/>
+          <w:bCs/>
+          <w:i/>
+          <w:iCs/>
+          <w:color w:val="343A40"/>
+          <w:sz w:val="21"/>
+          <w:szCs w:val="21"/>
+          <w:lang w:eastAsia="pt-BR"/>
+        </w:rPr>
+        <w:t>profissional de apoio escolar</w:t>
+      </w:r>
+      <w:r>
+        <w:rPr>
+          <w:rFonts w:ascii="Helvetica" w:eastAsia="Times New Roman" w:hAnsi="Helvetica" w:cs="Helvetica"/>
+          <w:i/>
+          <w:iCs/>
+          <w:color w:val="343A40"/>
+          <w:sz w:val="21"/>
+          <w:szCs w:val="21"/>
+          <w:lang w:eastAsia="pt-BR"/>
+        </w:rPr>
+        <w:t>: pessoa que exerce atividades de </w:t>
+      </w:r>
+      <w:r>
+        <w:rPr>
+          <w:rFonts w:ascii="Helvetica" w:eastAsia="Times New Roman" w:hAnsi="Helvetica" w:cs="Helvetica"/>
+          <w:b/>
+          <w:bCs/>
+          <w:i/>
+          <w:iCs/>
+          <w:color w:val="343A40"/>
+          <w:sz w:val="21"/>
+          <w:szCs w:val="21"/>
+          <w:lang w:eastAsia="pt-BR"/>
+        </w:rPr>
+        <w:t>alimentação</w:t>
+      </w:r>
+      <w:r>
+        <w:rPr>
+          <w:rFonts w:ascii="Helvetica" w:eastAsia="Times New Roman" w:hAnsi="Helvetica" w:cs="Helvetica"/>
+          <w:i/>
+          <w:iCs/>
+          <w:color w:val="343A40"/>
+          <w:sz w:val="21"/>
+          <w:szCs w:val="21"/>
+          <w:lang w:eastAsia="pt-BR"/>
+        </w:rPr>
+        <w:t>, </w:t>
+      </w:r>
+      <w:r>
+        <w:rPr>
+          <w:rFonts w:ascii="Helvetica" w:eastAsia="Times New Roman" w:hAnsi="Helvetica" w:cs="Helvetica"/>
+          <w:b/>
+          <w:bCs/>
+          <w:i/>
+          <w:iCs/>
+          <w:color w:val="343A40"/>
+          <w:sz w:val="21"/>
+          <w:szCs w:val="21"/>
+          <w:lang w:eastAsia="pt-BR"/>
+        </w:rPr>
+        <w:t>higiene</w:t>
+      </w:r>
+      <w:r>
+        <w:rPr>
+          <w:rFonts w:ascii="Helvetica" w:eastAsia="Times New Roman" w:hAnsi="Helvetica" w:cs="Helvetica"/>
+          <w:i/>
+          <w:iCs/>
+          <w:color w:val="343A40"/>
+          <w:sz w:val="21"/>
+          <w:szCs w:val="21"/>
+          <w:lang w:eastAsia="pt-BR"/>
+        </w:rPr>
+        <w:t> e </w:t>
+      </w:r>
+      <w:r>
+        <w:rPr>
+          <w:rFonts w:ascii="Helvetica" w:eastAsia="Times New Roman" w:hAnsi="Helvetica" w:cs="Helvetica"/>
+          <w:b/>
+          <w:bCs/>
+          <w:i/>
+          <w:iCs/>
+          <w:color w:val="343A40"/>
+          <w:sz w:val="21"/>
+          <w:szCs w:val="21"/>
+          <w:lang w:eastAsia="pt-BR"/>
+        </w:rPr>
+        <w:t>locomoção</w:t>
+      </w:r>
+      <w:r>
+        <w:rPr>
+          <w:rFonts w:ascii="Helvetica" w:eastAsia="Times New Roman" w:hAnsi="Helvetica" w:cs="Helvetica"/>
+          <w:i/>
+          <w:iCs/>
+          <w:color w:val="343A40"/>
+          <w:sz w:val="21"/>
+          <w:szCs w:val="21"/>
+          <w:lang w:eastAsia="pt-BR"/>
+        </w:rPr>
+        <w:t> do estudante com deficiência e </w:t>
+      </w:r>
+      <w:r>
+        <w:rPr>
+          <w:rFonts w:ascii="Helvetica" w:eastAsia="Times New Roman" w:hAnsi="Helvetica" w:cs="Helvetica"/>
+          <w:b/>
+          <w:bCs/>
+          <w:i/>
+          <w:iCs/>
+          <w:color w:val="343A40"/>
+          <w:sz w:val="21"/>
+          <w:szCs w:val="21"/>
+          <w:lang w:eastAsia="pt-BR"/>
+        </w:rPr>
+        <w:t>atua em todas as atividades escolares nas quais se fizer necessária</w:t>
+      </w:r>
+      <w:r>
+        <w:rPr>
+          <w:rFonts w:ascii="Helvetica" w:eastAsia="Times New Roman" w:hAnsi="Helvetica" w:cs="Helvetica"/>
+          <w:i/>
+          <w:iCs/>
+          <w:color w:val="343A40"/>
+          <w:sz w:val="21"/>
+          <w:szCs w:val="21"/>
+          <w:lang w:eastAsia="pt-BR"/>
+        </w:rPr>
+        <w:t>, em </w:t>
+      </w:r>
+      <w:r>
+        <w:rPr>
+          <w:rFonts w:ascii="Helvetica" w:eastAsia="Times New Roman" w:hAnsi="Helvetica" w:cs="Helvetica"/>
+          <w:b/>
+          <w:bCs/>
+          <w:i/>
+          <w:iCs/>
+          <w:color w:val="343A40"/>
+          <w:sz w:val="21"/>
+          <w:szCs w:val="21"/>
+          <w:lang w:eastAsia="pt-BR"/>
+        </w:rPr>
+        <w:t>todos os níveis e modalidades de ensino</w:t>
+      </w:r>
+      <w:r>
+        <w:rPr>
+          <w:rFonts w:ascii="Helvetica" w:eastAsia="Times New Roman" w:hAnsi="Helvetica" w:cs="Helvetica"/>
+          <w:i/>
+          <w:iCs/>
+          <w:color w:val="343A40"/>
+          <w:sz w:val="21"/>
+          <w:szCs w:val="21"/>
+          <w:lang w:eastAsia="pt-BR"/>
+        </w:rPr>
+        <w:t>, em </w:t>
+      </w:r>
+      <w:r>
+        <w:rPr>
+          <w:rFonts w:ascii="Helvetica" w:eastAsia="Times New Roman" w:hAnsi="Helvetica" w:cs="Helvetica"/>
+          <w:b/>
+          <w:bCs/>
+          <w:i/>
+          <w:iCs/>
+          <w:color w:val="343A40"/>
+          <w:sz w:val="21"/>
+          <w:szCs w:val="21"/>
+          <w:lang w:eastAsia="pt-BR"/>
+        </w:rPr>
+        <w:t>instituições públicas </w:t>
+      </w:r>
+      <w:r>
+        <w:rPr>
+          <w:rFonts w:ascii="Helvetica" w:eastAsia="Times New Roman" w:hAnsi="Helvetica" w:cs="Helvetica"/>
+          <w:i/>
+          <w:iCs/>
+          <w:color w:val="343A40"/>
+          <w:sz w:val="21"/>
+          <w:szCs w:val="21"/>
+          <w:lang w:eastAsia="pt-BR"/>
+        </w:rPr>
+        <w:t>e</w:t>
+      </w:r>
+      <w:r>
+        <w:rPr>
+          <w:rFonts w:ascii="Helvetica" w:eastAsia="Times New Roman" w:hAnsi="Helvetica" w:cs="Helvetica"/>
+          <w:b/>
+          <w:bCs/>
+          <w:i/>
+          <w:iCs/>
+          <w:color w:val="343A40"/>
+          <w:sz w:val="21"/>
+          <w:szCs w:val="21"/>
+          <w:lang w:eastAsia="pt-BR"/>
+        </w:rPr>
+        <w:t> privadas</w:t>
+      </w:r>
+      <w:r>
+        <w:rPr>
+          <w:rFonts w:ascii="Helvetica" w:eastAsia="Times New Roman" w:hAnsi="Helvetica" w:cs="Helvetica"/>
+          <w:i/>
+          <w:iCs/>
+          <w:color w:val="343A40"/>
+          <w:sz w:val="21"/>
+          <w:szCs w:val="21"/>
+          <w:lang w:eastAsia="pt-BR"/>
+        </w:rPr>
+        <w:t>, </w:t>
+      </w:r>
+      <w:r>
+        <w:rPr>
+          <w:rFonts w:ascii="Helvetica" w:eastAsia="Times New Roman" w:hAnsi="Helvetica" w:cs="Helvetica"/>
+          <w:b/>
+          <w:bCs/>
+          <w:i/>
+          <w:iCs/>
+          <w:color w:val="343A40"/>
+          <w:sz w:val="21"/>
+          <w:szCs w:val="21"/>
+          <w:lang w:eastAsia="pt-BR"/>
+        </w:rPr>
+        <w:t>excluídas as técnicas</w:t>
+      </w:r>
+      <w:r>
+        <w:rPr>
+          <w:rFonts w:ascii="Helvetica" w:eastAsia="Times New Roman" w:hAnsi="Helvetica" w:cs="Helvetica"/>
+          <w:i/>
+          <w:iCs/>
+          <w:color w:val="343A40"/>
+          <w:sz w:val="21"/>
+          <w:szCs w:val="21"/>
+          <w:lang w:eastAsia="pt-BR"/>
+        </w:rPr>
+        <w:t> ou os </w:t>
+      </w:r>
+      <w:r>
+        <w:rPr>
+          <w:rFonts w:ascii="Helvetica" w:eastAsia="Times New Roman" w:hAnsi="Helvetica" w:cs="Helvetica"/>
+          <w:b/>
+          <w:bCs/>
+          <w:i/>
+          <w:iCs/>
+          <w:color w:val="343A40"/>
+          <w:sz w:val="21"/>
+          <w:szCs w:val="21"/>
+          <w:lang w:eastAsia="pt-BR"/>
+        </w:rPr>
+        <w:t>procedimentos identificados com profissões legalmente estabelecidas</w:t>
+      </w:r>
+      <w:r>
+        <w:rPr>
+          <w:rFonts w:ascii="Helvetica" w:eastAsia="Times New Roman" w:hAnsi="Helvetica" w:cs="Helvetica"/>
+          <w:color w:val="343A40"/>
+          <w:sz w:val="21"/>
+          <w:szCs w:val="21"/>
+          <w:lang w:eastAsia="pt-BR"/>
+        </w:rPr>
+        <w:t>;</w:t>
+      </w:r>
+    </w:p>
+    <w:p>
+      <w:pPr>
+        <w:shd w:val="clear" w:color="auto" w:fill="FFFFFF"/>
+        <w:spacing w:after="0" w:line="240" w:lineRule="auto"/>
+        <w:rPr>
+          <w:rFonts w:ascii="Helvetica" w:eastAsia="Times New Roman" w:hAnsi="Helvetica" w:cs="Helvetica"/>
+          <w:color w:val="343A40"/>
+          <w:sz w:val="21"/>
+          <w:szCs w:val="21"/>
+          <w:lang w:eastAsia="pt-BR"/>
+        </w:rPr>
+      </w:pPr>
+      <w:r>
+        <w:rPr>
+          <w:rFonts w:ascii="Helvetica" w:eastAsia="Times New Roman" w:hAnsi="Helvetica" w:cs="Helvetica"/>
+          <w:color w:val="343A40"/>
+          <w:sz w:val="21"/>
+          <w:szCs w:val="21"/>
+          <w:lang w:eastAsia="pt-BR"/>
+        </w:rPr>
+        <w:t> </w:t>
+      </w:r>
+    </w:p>
+    <w:p>
+      <w:pPr>
+        <w:shd w:val="clear" w:color="auto" w:fill="FFFFFF"/>
+        <w:spacing w:after="0" w:line="240" w:lineRule="auto"/>
+        <w:rPr>
+          <w:rFonts w:ascii="Helvetica" w:eastAsia="Times New Roman" w:hAnsi="Helvetica" w:cs="Helvetica"/>
+          <w:color w:val="343A40"/>
+          <w:sz w:val="21"/>
+          <w:szCs w:val="21"/>
+          <w:lang w:eastAsia="pt-BR"/>
+        </w:rPr>
+      </w:pPr>
+      <w:r>
+        <w:rPr>
+          <w:rFonts w:ascii="Helvetica" w:eastAsia="Times New Roman" w:hAnsi="Helvetica" w:cs="Helvetica"/>
+          <w:i/>
+          <w:iCs/>
+          <w:color w:val="343A40"/>
+          <w:sz w:val="21"/>
+          <w:szCs w:val="21"/>
+          <w:lang w:eastAsia="pt-BR"/>
+        </w:rPr>
+        <w:t>XII - </w:t>
+      </w:r>
+      <w:r>
+        <w:rPr>
+          <w:rFonts w:ascii="Helvetica" w:eastAsia="Times New Roman" w:hAnsi="Helvetica" w:cs="Helvetica"/>
+          <w:b/>
+          <w:bCs/>
+          <w:i/>
+          <w:iCs/>
+          <w:color w:val="343A40"/>
+          <w:sz w:val="21"/>
+          <w:szCs w:val="21"/>
+          <w:lang w:eastAsia="pt-BR"/>
+        </w:rPr>
+        <w:t>atendente pessoal</w:t>
+      </w:r>
+      <w:r>
+        <w:rPr>
+          <w:rFonts w:ascii="Helvetica" w:eastAsia="Times New Roman" w:hAnsi="Helvetica" w:cs="Helvetica"/>
+          <w:i/>
+          <w:iCs/>
+          <w:color w:val="343A40"/>
+          <w:sz w:val="21"/>
+          <w:szCs w:val="21"/>
+          <w:lang w:eastAsia="pt-BR"/>
+        </w:rPr>
+        <w:t>: pessoa, </w:t>
+      </w:r>
+      <w:r>
+        <w:rPr>
+          <w:rFonts w:ascii="Helvetica" w:eastAsia="Times New Roman" w:hAnsi="Helvetica" w:cs="Helvetica"/>
+          <w:b/>
+          <w:bCs/>
+          <w:i/>
+          <w:iCs/>
+          <w:color w:val="343A40"/>
+          <w:sz w:val="21"/>
+          <w:szCs w:val="21"/>
+          <w:lang w:eastAsia="pt-BR"/>
+        </w:rPr>
+        <w:t>membro ou não da família</w:t>
+      </w:r>
+      <w:r>
+        <w:rPr>
+          <w:rFonts w:ascii="Helvetica" w:eastAsia="Times New Roman" w:hAnsi="Helvetica" w:cs="Helvetica"/>
+          <w:i/>
+          <w:iCs/>
+          <w:color w:val="343A40"/>
+          <w:sz w:val="21"/>
+          <w:szCs w:val="21"/>
+          <w:lang w:eastAsia="pt-BR"/>
+        </w:rPr>
+        <w:t>, que, </w:t>
+      </w:r>
+      <w:r>
+        <w:rPr>
+          <w:rFonts w:ascii="Helvetica" w:eastAsia="Times New Roman" w:hAnsi="Helvetica" w:cs="Helvetica"/>
+          <w:b/>
+          <w:bCs/>
+          <w:i/>
+          <w:iCs/>
+          <w:color w:val="343A40"/>
+          <w:sz w:val="21"/>
+          <w:szCs w:val="21"/>
+          <w:lang w:eastAsia="pt-BR"/>
+        </w:rPr>
+        <w:t>com ou sem remuneração</w:t>
+      </w:r>
+      <w:r>
+        <w:rPr>
+          <w:rFonts w:ascii="Helvetica" w:eastAsia="Times New Roman" w:hAnsi="Helvetica" w:cs="Helvetica"/>
+          <w:i/>
+          <w:iCs/>
+          <w:color w:val="343A40"/>
+          <w:sz w:val="21"/>
+          <w:szCs w:val="21"/>
+          <w:lang w:eastAsia="pt-BR"/>
+        </w:rPr>
+        <w:t>, assiste ou presta cuidados básicos e essenciais à pessoa com deficiência no exercício de suas atividades diárias, </w:t>
+      </w:r>
+      <w:r>
+        <w:rPr>
+          <w:rFonts w:ascii="Helvetica" w:eastAsia="Times New Roman" w:hAnsi="Helvetica" w:cs="Helvetica"/>
+          <w:b/>
+          <w:bCs/>
+          <w:i/>
+          <w:iCs/>
+          <w:color w:val="343A40"/>
+          <w:sz w:val="21"/>
+          <w:szCs w:val="21"/>
+          <w:lang w:eastAsia="pt-BR"/>
+        </w:rPr>
+        <w:t>excluídas as técnicas ou os procedimentos identificados com profissões legalmente estabelecidas</w:t>
+      </w:r>
+      <w:r>
+        <w:rPr>
+          <w:rFonts w:ascii="Helvetica" w:eastAsia="Times New Roman" w:hAnsi="Helvetica" w:cs="Helvetica"/>
+          <w:color w:val="343A40"/>
+          <w:sz w:val="21"/>
+          <w:szCs w:val="21"/>
+          <w:lang w:eastAsia="pt-BR"/>
+        </w:rPr>
+        <w:t>;</w:t>
+      </w:r>
+    </w:p>
+    <w:p>
+      <w:pPr>
+        <w:shd w:val="clear" w:color="auto" w:fill="FFFFFF"/>
+        <w:spacing w:after="0" w:line="240" w:lineRule="auto"/>
+        <w:rPr>
+          <w:rFonts w:ascii="Helvetica" w:eastAsia="Times New Roman" w:hAnsi="Helvetica" w:cs="Helvetica"/>
+          <w:color w:val="343A40"/>
+          <w:sz w:val="21"/>
+          <w:szCs w:val="21"/>
+          <w:lang w:eastAsia="pt-BR"/>
+        </w:rPr>
+      </w:pPr>
+      <w:r>
+        <w:rPr>
+          <w:rFonts w:ascii="Helvetica" w:eastAsia="Times New Roman" w:hAnsi="Helvetica" w:cs="Helvetica"/>
+          <w:color w:val="343A40"/>
+          <w:sz w:val="21"/>
+          <w:szCs w:val="21"/>
+          <w:lang w:eastAsia="pt-BR"/>
+        </w:rPr>
+        <w:t> </w:t>
+      </w:r>
+    </w:p>
+    <w:p>
+      <w:pPr>
+        <w:shd w:val="clear" w:color="auto" w:fill="FFFFFF"/>
+        <w:spacing w:after="0" w:line="240" w:lineRule="auto"/>
+        <w:rPr>
+          <w:rFonts w:ascii="Helvetica" w:eastAsia="Times New Roman" w:hAnsi="Helvetica" w:cs="Helvetica"/>
+          <w:color w:val="343A40"/>
+          <w:sz w:val="21"/>
+          <w:szCs w:val="21"/>
+          <w:lang w:eastAsia="pt-BR"/>
+        </w:rPr>
+      </w:pPr>
+      <w:r>
+        <w:rPr>
+          <w:rFonts w:ascii="Helvetica" w:eastAsia="Times New Roman" w:hAnsi="Helvetica" w:cs="Helvetica"/>
+          <w:i/>
+          <w:iCs/>
+          <w:color w:val="343A40"/>
+          <w:sz w:val="21"/>
+          <w:szCs w:val="21"/>
+          <w:lang w:eastAsia="pt-BR"/>
+        </w:rPr>
+        <w:t>XIV - </w:t>
+      </w:r>
+      <w:r>
+        <w:rPr>
+          <w:rFonts w:ascii="Helvetica" w:eastAsia="Times New Roman" w:hAnsi="Helvetica" w:cs="Helvetica"/>
+          <w:b/>
+          <w:bCs/>
+          <w:i/>
+          <w:iCs/>
+          <w:color w:val="343A40"/>
+          <w:sz w:val="21"/>
+          <w:szCs w:val="21"/>
+          <w:lang w:eastAsia="pt-BR"/>
+        </w:rPr>
+        <w:t>acompanhante</w:t>
+      </w:r>
+      <w:r>
+        <w:rPr>
+          <w:rFonts w:ascii="Helvetica" w:eastAsia="Times New Roman" w:hAnsi="Helvetica" w:cs="Helvetica"/>
+          <w:i/>
+          <w:iCs/>
+          <w:color w:val="343A40"/>
+          <w:sz w:val="21"/>
+          <w:szCs w:val="21"/>
+          <w:lang w:eastAsia="pt-BR"/>
+        </w:rPr>
+        <w:t>: aquele que </w:t>
+      </w:r>
+      <w:r>
+        <w:rPr>
+          <w:rFonts w:ascii="Helvetica" w:eastAsia="Times New Roman" w:hAnsi="Helvetica" w:cs="Helvetica"/>
+          <w:b/>
+          <w:bCs/>
+          <w:i/>
+          <w:iCs/>
+          <w:color w:val="343A40"/>
+          <w:sz w:val="21"/>
+          <w:szCs w:val="21"/>
+          <w:lang w:eastAsia="pt-BR"/>
+        </w:rPr>
+        <w:t>acompanha a pessoa com deficiência</w:t>
+      </w:r>
+      <w:r>
+        <w:rPr>
+          <w:rFonts w:ascii="Helvetica" w:eastAsia="Times New Roman" w:hAnsi="Helvetica" w:cs="Helvetica"/>
+          <w:i/>
+          <w:iCs/>
+          <w:color w:val="343A40"/>
+          <w:sz w:val="21"/>
+          <w:szCs w:val="21"/>
+          <w:lang w:eastAsia="pt-BR"/>
+        </w:rPr>
+        <w:t>, podendo ou não desempenhar as funções de atendente pessoal</w:t>
+      </w:r>
+      <w:r>
+        <w:rPr>
+          <w:rFonts w:ascii="Helvetica" w:eastAsia="Times New Roman" w:hAnsi="Helvetica" w:cs="Helvetica"/>
+          <w:color w:val="343A40"/>
+          <w:sz w:val="21"/>
+          <w:szCs w:val="21"/>
+          <w:lang w:eastAsia="pt-BR"/>
+        </w:rPr>
+        <w:t>.</w:t>
+      </w:r>
+    </w:p>
+    <w:p>
+      <w:pPr>
+        <w:spacing w:after="0" w:line="336" w:lineRule="atLeast"/>
+        <w:rPr>
+          <w:rFonts w:ascii="Times New Roman" w:eastAsia="Times New Roman" w:hAnsi="Times New Roman" w:cs="Times New Roman"/>
+          <w:sz w:val="21"/>
+          <w:szCs w:val="21"/>
+          <w:lang w:eastAsia="pt-BR"/>
+        </w:rPr>
+      </w:pPr>
+    </w:p>
+    <w:p>
+      <w:pPr>
+        <w:shd w:val="clear" w:color="auto" w:fill="FFFFFF"/>
+        <w:spacing w:after="300" w:line="240" w:lineRule="auto"/>
+        <w:rPr>
+          <w:rFonts w:ascii="Helvetica" w:eastAsia="Times New Roman" w:hAnsi="Helvetica" w:cs="Helvetica"/>
+          <w:color w:val="343A40"/>
+          <w:sz w:val="21"/>
+          <w:szCs w:val="21"/>
+          <w:lang w:eastAsia="pt-BR"/>
+        </w:rPr>
+      </w:pPr>
+      <w:r>
+        <w:rPr>
+          <w:rFonts w:ascii="Helvetica" w:eastAsia="Times New Roman" w:hAnsi="Helvetica" w:cs="Helvetica"/>
+          <w:color w:val="343A40"/>
+          <w:sz w:val="21"/>
+          <w:szCs w:val="21"/>
+          <w:lang w:eastAsia="pt-BR"/>
+        </w:rPr>
+        <w:lastRenderedPageBreak/>
+        <w:t>Decreto 5.296</w:t>
+      </w:r>
+    </w:p>
+    <w:p>
+      <w:pPr>
+        <w:shd w:val="clear" w:color="auto" w:fill="FFFFFF"/>
+        <w:spacing w:after="300" w:line="240" w:lineRule="auto"/>
+        <w:rPr>
+          <w:rFonts w:ascii="Times New Roman" w:eastAsia="Times New Roman" w:hAnsi="Times New Roman" w:cs="Times New Roman"/>
+          <w:sz w:val="21"/>
+          <w:szCs w:val="21"/>
+          <w:lang w:eastAsia="pt-BR"/>
+        </w:rPr>
+      </w:pPr>
+      <w:r>
+        <w:rPr>
+          <w:rFonts w:ascii="Helvetica" w:eastAsia="Times New Roman" w:hAnsi="Helvetica" w:cs="Helvetica"/>
+          <w:color w:val="343A40"/>
+          <w:sz w:val="21"/>
+          <w:szCs w:val="21"/>
+          <w:lang w:eastAsia="pt-BR"/>
+        </w:rPr>
+        <w:t>Art. </w:t>
       </w:r>
       <w:proofErr w:type="gramStart"/>
       <w:r>
         <w:rPr>
           <w:rFonts w:ascii="Helvetica" w:eastAsia="Times New Roman" w:hAnsi="Helvetica" w:cs="Helvetica"/>
-          <w:color w:val="000000"/>
-          <w:sz w:val="21"/>
-          <w:szCs w:val="21"/>
-          <w:lang w:eastAsia="pt-BR"/>
-        </w:rPr>
-        <w:t>de</w:t>
+          <w:color w:val="343A40"/>
+          <w:sz w:val="21"/>
+          <w:szCs w:val="21"/>
+          <w:lang w:eastAsia="pt-BR"/>
+        </w:rPr>
+        <w:t>5</w:t>
+      </w:r>
+      <w:r>
+        <w:rPr>
+          <w:rFonts w:ascii="Helvetica" w:eastAsia="Times New Roman" w:hAnsi="Helvetica" w:cs="Helvetica"/>
+          <w:color w:val="343A40"/>
+          <w:sz w:val="21"/>
+          <w:szCs w:val="21"/>
+          <w:u w:val="single"/>
+          <w:lang w:eastAsia="pt-BR"/>
+        </w:rPr>
+        <w:t>o</w:t>
+      </w:r>
+      <w:r>
+        <w:rPr>
+          <w:rFonts w:ascii="Helvetica" w:eastAsia="Times New Roman" w:hAnsi="Helvetica" w:cs="Helvetica"/>
+          <w:color w:val="343A40"/>
+          <w:sz w:val="21"/>
+          <w:szCs w:val="21"/>
+          <w:lang w:eastAsia="pt-BR"/>
+        </w:rPr>
+        <w:t> e)</w:t>
       </w:r>
       <w:proofErr w:type="gramEnd"/>
       <w:r>
         <w:rPr>
           <w:rFonts w:ascii="Helvetica" w:eastAsia="Times New Roman" w:hAnsi="Helvetica" w:cs="Helvetica"/>
-          <w:color w:val="000000"/>
-          <w:sz w:val="21"/>
-          <w:szCs w:val="21"/>
-          <w:lang w:eastAsia="pt-BR"/>
-        </w:rPr>
-        <w:t xml:space="preserve"> </w:t>
-      </w:r>
-      <w:proofErr w:type="gramStart"/>
-      <w:r>
-        <w:rPr>
-          <w:rFonts w:ascii="Helvetica" w:eastAsia="Times New Roman" w:hAnsi="Helvetica" w:cs="Helvetica"/>
-          <w:color w:val="000000"/>
-          <w:sz w:val="21"/>
-          <w:szCs w:val="21"/>
-          <w:lang w:eastAsia="pt-BR"/>
-        </w:rPr>
-        <w:t>expressão</w:t>
-      </w:r>
-      <w:proofErr w:type="gramEnd"/>
-      <w:r>
-        <w:rPr>
-          <w:rFonts w:ascii="Helvetica" w:eastAsia="Times New Roman" w:hAnsi="Helvetica" w:cs="Helvetica"/>
-          <w:color w:val="000000"/>
-          <w:sz w:val="21"/>
-          <w:szCs w:val="21"/>
-          <w:lang w:eastAsia="pt-BR"/>
-        </w:rPr>
-        <w:t>, à comunicação, ao acesso à informação, à compreensão, à circulação com segurança, entre outros.</w:t>
+          <w:color w:val="343A40"/>
+          <w:sz w:val="21"/>
+          <w:szCs w:val="21"/>
+          <w:lang w:eastAsia="pt-BR"/>
+        </w:rPr>
+        <w:t xml:space="preserve"> II - pessoa </w:t>
+      </w:r>
+      <w:r>
+        <w:rPr>
+          <w:rFonts w:ascii="Helvetica" w:eastAsia="Times New Roman" w:hAnsi="Helvetica" w:cs="Helvetica"/>
+          <w:b/>
+          <w:bCs/>
+          <w:color w:val="343A40"/>
+          <w:sz w:val="21"/>
+          <w:szCs w:val="21"/>
+          <w:lang w:eastAsia="pt-BR"/>
+        </w:rPr>
+        <w:t>com mobilidade reduzida</w:t>
+      </w:r>
+      <w:r>
+        <w:rPr>
+          <w:rFonts w:ascii="Helvetica" w:eastAsia="Times New Roman" w:hAnsi="Helvetica" w:cs="Helvetica"/>
+          <w:color w:val="343A40"/>
+          <w:sz w:val="21"/>
+          <w:szCs w:val="21"/>
+          <w:lang w:eastAsia="pt-BR"/>
+        </w:rPr>
+        <w:t>, aquela que,</w:t>
+      </w:r>
+      <w:r>
+        <w:rPr>
+          <w:rFonts w:ascii="Helvetica" w:eastAsia="Times New Roman" w:hAnsi="Helvetica" w:cs="Helvetica"/>
+          <w:b/>
+          <w:bCs/>
+          <w:color w:val="FF0000"/>
+          <w:sz w:val="21"/>
+          <w:szCs w:val="21"/>
+          <w:lang w:eastAsia="pt-BR"/>
+        </w:rPr>
+        <w:t> </w:t>
+      </w:r>
+      <w:r>
+        <w:rPr>
+          <w:rFonts w:ascii="Helvetica" w:eastAsia="Times New Roman" w:hAnsi="Helvetica" w:cs="Helvetica"/>
+          <w:b/>
+          <w:bCs/>
+          <w:color w:val="FF0000"/>
+          <w:sz w:val="21"/>
+          <w:szCs w:val="21"/>
+          <w:u w:val="single"/>
+          <w:lang w:eastAsia="pt-BR"/>
+        </w:rPr>
+        <w:t>não se enquadrando</w:t>
+      </w:r>
+      <w:r>
+        <w:rPr>
+          <w:rFonts w:ascii="Helvetica" w:eastAsia="Times New Roman" w:hAnsi="Helvetica" w:cs="Helvetica"/>
+          <w:b/>
+          <w:bCs/>
+          <w:color w:val="FF0000"/>
+          <w:sz w:val="21"/>
+          <w:szCs w:val="21"/>
+          <w:lang w:eastAsia="pt-BR"/>
+        </w:rPr>
+        <w:t xml:space="preserve"> no conceito de pessoa portadora de deficiência</w:t>
+      </w:r>
+      <w:r>
+        <w:rPr>
+          <w:rFonts w:ascii="Helvetica" w:eastAsia="Times New Roman" w:hAnsi="Helvetica" w:cs="Helvetica"/>
+          <w:color w:val="343A40"/>
+          <w:sz w:val="21"/>
+          <w:szCs w:val="21"/>
+          <w:lang w:eastAsia="pt-BR"/>
+        </w:rPr>
+        <w:t>, tenha, por </w:t>
+      </w:r>
+      <w:r>
+        <w:rPr>
+          <w:rFonts w:ascii="Helvetica" w:eastAsia="Times New Roman" w:hAnsi="Helvetica" w:cs="Helvetica"/>
+          <w:b/>
+          <w:bCs/>
+          <w:color w:val="FF0000"/>
+          <w:sz w:val="21"/>
+          <w:szCs w:val="21"/>
+          <w:lang w:eastAsia="pt-BR"/>
+        </w:rPr>
+        <w:t>qualquer motivo</w:t>
+      </w:r>
+      <w:r>
+        <w:rPr>
+          <w:rFonts w:ascii="Helvetica" w:eastAsia="Times New Roman" w:hAnsi="Helvetica" w:cs="Helvetica"/>
+          <w:color w:val="343A40"/>
+          <w:sz w:val="21"/>
+          <w:szCs w:val="21"/>
+          <w:lang w:eastAsia="pt-BR"/>
+        </w:rPr>
+        <w:t>, dificuldade de movimentar-se, </w:t>
+      </w:r>
+      <w:r>
+        <w:rPr>
+          <w:rFonts w:ascii="Helvetica" w:eastAsia="Times New Roman" w:hAnsi="Helvetica" w:cs="Helvetica"/>
+          <w:b/>
+          <w:bCs/>
+          <w:color w:val="0000FF"/>
+          <w:sz w:val="21"/>
+          <w:szCs w:val="21"/>
+          <w:lang w:eastAsia="pt-BR"/>
+        </w:rPr>
+        <w:t>permanente ou temporariamente</w:t>
+      </w:r>
+      <w:r>
+        <w:rPr>
+          <w:rFonts w:ascii="Helvetica" w:eastAsia="Times New Roman" w:hAnsi="Helvetica" w:cs="Helvetica"/>
+          <w:color w:val="343A40"/>
+          <w:sz w:val="21"/>
+          <w:szCs w:val="21"/>
+          <w:lang w:eastAsia="pt-BR"/>
+        </w:rPr>
+        <w:t>, gerando redução efetiva da mobilidade, flexibilidade, coordenação motora e percepção.</w:t>
       </w:r>
     </w:p>
     <w:p>
@@ -2978,7 +4541,6 @@
           <w:szCs w:val="16"/>
           <w:lang w:eastAsia="pt-BR"/>
         </w:rPr>
-        <w:lastRenderedPageBreak/>
         <w:t>Parte superior do formulário</w:t>
       </w:r>
     </w:p>
@@ -3412,6 +4974,7 @@
           <w:sz w:val="21"/>
           <w:szCs w:val="21"/>
         </w:rPr>
+        <w:lastRenderedPageBreak/>
         <w:t>§ 2º Os dormitórios mencionados no § 1º deste artigo deverão ser localizados em rotas acessíveis.</w:t>
       </w:r>
     </w:p>
@@ -4032,9 +5595,9 @@
           <w:szCs w:val="21"/>
           <w:shd w:val="clear" w:color="auto" w:fill="FFFBF9"/>
         </w:rPr>
-        <w:t xml:space="preserve">  Os serviços </w:t>
-      </w:r>
-      <w:proofErr w:type="spellStart"/>
+        <w:t>  </w:t>
+      </w:r>
+      <w:proofErr w:type="gramStart"/>
       <w:r>
         <w:rPr>
           <w:rFonts w:ascii="Tahoma" w:hAnsi="Tahoma" w:cs="Tahoma"/>
@@ -4043,9 +5606,8 @@
           <w:szCs w:val="21"/>
           <w:shd w:val="clear" w:color="auto" w:fill="FFFBF9"/>
         </w:rPr>
-        <w:t>socioassistenciais</w:t>
-      </w:r>
-      <w:proofErr w:type="spellEnd"/>
+        <w:t xml:space="preserve">Os serviços </w:t>
+      </w:r>
       <w:r>
         <w:rPr>
           <w:rFonts w:ascii="Tahoma" w:hAnsi="Tahoma" w:cs="Tahoma"/>
@@ -4054,7 +5616,28 @@
           <w:szCs w:val="21"/>
           <w:shd w:val="clear" w:color="auto" w:fill="FFFBF9"/>
         </w:rPr>
-        <w:t xml:space="preserve"> destinados à pessoa com deficiência em situação de dependência deverão contar com </w:t>
+        <w:t>sócio assistenciais</w:t>
+      </w:r>
+      <w:r>
+        <w:rPr>
+          <w:rFonts w:ascii="Tahoma" w:hAnsi="Tahoma" w:cs="Tahoma"/>
+          <w:color w:val="666666"/>
+          <w:sz w:val="21"/>
+          <w:szCs w:val="21"/>
+          <w:shd w:val="clear" w:color="auto" w:fill="FFFBF9"/>
+        </w:rPr>
+        <w:t xml:space="preserve"> destinados</w:t>
+      </w:r>
+      <w:proofErr w:type="gramEnd"/>
+      <w:r>
+        <w:rPr>
+          <w:rFonts w:ascii="Tahoma" w:hAnsi="Tahoma" w:cs="Tahoma"/>
+          <w:color w:val="666666"/>
+          <w:sz w:val="21"/>
+          <w:szCs w:val="21"/>
+          <w:shd w:val="clear" w:color="auto" w:fill="FFFBF9"/>
+        </w:rPr>
+        <w:t xml:space="preserve"> à pessoa com deficiência em situação de dependência deverão contar com </w:t>
       </w:r>
       <w:r>
         <w:rPr>
@@ -4282,7 +5865,6 @@
         </w:rPr>
         <w:t xml:space="preserve">  As ações e os serviços de saúde </w:t>
       </w:r>
-      <w:proofErr w:type="gramStart"/>
       <w:r>
         <w:rPr>
           <w:rFonts w:ascii="Tahoma" w:hAnsi="Tahoma" w:cs="Tahoma"/>
@@ -4290,9 +5872,8 @@
           <w:sz w:val="21"/>
           <w:szCs w:val="21"/>
         </w:rPr>
-        <w:t>pública destinados</w:t>
-      </w:r>
-      <w:proofErr w:type="gramEnd"/>
+        <w:t>públicos destinados</w:t>
+      </w:r>
       <w:r>
         <w:rPr>
           <w:rFonts w:ascii="Tahoma" w:hAnsi="Tahoma" w:cs="Tahoma"/>
@@ -4357,6 +5938,7 @@
           <w:sz w:val="21"/>
           <w:szCs w:val="21"/>
         </w:rPr>
+        <w:lastRenderedPageBreak/>
         <w:t>Lei 10098</w:t>
       </w:r>
     </w:p>
@@ -4981,6 +6563,1081 @@
           <w:color w:val="666666"/>
           <w:sz w:val="21"/>
           <w:szCs w:val="21"/>
+        </w:rPr>
+        <w:t>.</w:t>
+      </w:r>
+    </w:p>
+    <w:p>
+      <w:pPr>
+        <w:pStyle w:val="NormalWeb"/>
+        <w:shd w:val="clear" w:color="auto" w:fill="FFFBF9"/>
+        <w:spacing w:before="0" w:beforeAutospacing="0" w:after="0" w:afterAutospacing="0" w:line="336" w:lineRule="atLeast"/>
+        <w:rPr>
+          <w:rFonts w:ascii="Tahoma" w:hAnsi="Tahoma" w:cs="Tahoma"/>
+          <w:color w:val="666666"/>
+          <w:sz w:val="21"/>
+          <w:szCs w:val="21"/>
+        </w:rPr>
+      </w:pPr>
+    </w:p>
+    <w:p>
+      <w:pPr>
+        <w:pStyle w:val="NormalWeb"/>
+        <w:shd w:val="clear" w:color="auto" w:fill="FFFBF9"/>
+        <w:spacing w:before="0" w:beforeAutospacing="0" w:after="0" w:afterAutospacing="0" w:line="336" w:lineRule="atLeast"/>
+        <w:rPr>
+          <w:rFonts w:ascii="Tahoma" w:hAnsi="Tahoma" w:cs="Tahoma"/>
+          <w:b/>
+          <w:color w:val="666666"/>
+          <w:sz w:val="22"/>
+          <w:szCs w:val="21"/>
+          <w:u w:val="single"/>
+        </w:rPr>
+      </w:pPr>
+      <w:r>
+        <w:rPr>
+          <w:rFonts w:ascii="Tahoma" w:hAnsi="Tahoma" w:cs="Tahoma"/>
+          <w:b/>
+          <w:color w:val="666666"/>
+          <w:sz w:val="22"/>
+          <w:szCs w:val="21"/>
+          <w:u w:val="single"/>
+        </w:rPr>
+        <w:t>Conceitos entre leis</w:t>
+      </w:r>
+    </w:p>
+    <w:p>
+      <w:pPr>
+        <w:pStyle w:val="NormalWeb"/>
+        <w:shd w:val="clear" w:color="auto" w:fill="FFFBF9"/>
+        <w:spacing w:before="0" w:beforeAutospacing="0" w:after="0" w:afterAutospacing="0" w:line="336" w:lineRule="atLeast"/>
+        <w:rPr>
+          <w:rFonts w:ascii="Tahoma" w:hAnsi="Tahoma" w:cs="Tahoma"/>
+          <w:color w:val="666666"/>
+          <w:sz w:val="21"/>
+          <w:szCs w:val="21"/>
+        </w:rPr>
+      </w:pPr>
+    </w:p>
+    <w:p>
+      <w:pPr>
+        <w:pStyle w:val="PargrafodaLista"/>
+        <w:numPr>
+          <w:ilvl w:val="0"/>
+          <w:numId w:val="5"/>
+        </w:numPr>
+        <w:shd w:val="clear" w:color="auto" w:fill="FFFFFF"/>
+        <w:spacing w:after="0" w:line="240" w:lineRule="auto"/>
+        <w:rPr>
+          <w:rFonts w:ascii="Helvetica" w:eastAsia="Times New Roman" w:hAnsi="Helvetica" w:cs="Helvetica"/>
+          <w:color w:val="343A40"/>
+          <w:sz w:val="21"/>
+          <w:szCs w:val="21"/>
+          <w:lang w:eastAsia="pt-BR"/>
+        </w:rPr>
+      </w:pPr>
+      <w:r>
+        <w:rPr>
+          <w:rFonts w:ascii="Helvetica" w:eastAsia="Times New Roman" w:hAnsi="Helvetica" w:cs="Helvetica"/>
+          <w:b/>
+          <w:bCs/>
+          <w:color w:val="343A40"/>
+          <w:sz w:val="21"/>
+          <w:szCs w:val="21"/>
+          <w:lang w:eastAsia="pt-BR"/>
+        </w:rPr>
+        <w:t>Lei 10098</w:t>
+      </w:r>
+    </w:p>
+    <w:p>
+      <w:pPr>
+        <w:shd w:val="clear" w:color="auto" w:fill="FFFFFF"/>
+        <w:spacing w:after="0" w:line="240" w:lineRule="auto"/>
+        <w:rPr>
+          <w:rFonts w:ascii="Helvetica" w:eastAsia="Times New Roman" w:hAnsi="Helvetica" w:cs="Helvetica"/>
+          <w:color w:val="343A40"/>
+          <w:sz w:val="21"/>
+          <w:szCs w:val="21"/>
+          <w:lang w:eastAsia="pt-BR"/>
+        </w:rPr>
+      </w:pPr>
+      <w:proofErr w:type="spellStart"/>
+      <w:r>
+        <w:rPr>
+          <w:rFonts w:ascii="Helvetica" w:eastAsia="Times New Roman" w:hAnsi="Helvetica" w:cs="Helvetica"/>
+          <w:b/>
+          <w:bCs/>
+          <w:color w:val="343A40"/>
+          <w:sz w:val="21"/>
+          <w:szCs w:val="21"/>
+          <w:lang w:eastAsia="pt-BR"/>
+        </w:rPr>
+        <w:t>Art</w:t>
+      </w:r>
+      <w:proofErr w:type="spellEnd"/>
+      <w:r>
+        <w:rPr>
+          <w:rFonts w:ascii="Helvetica" w:eastAsia="Times New Roman" w:hAnsi="Helvetica" w:cs="Helvetica"/>
+          <w:b/>
+          <w:bCs/>
+          <w:color w:val="343A40"/>
+          <w:sz w:val="21"/>
+          <w:szCs w:val="21"/>
+          <w:lang w:eastAsia="pt-BR"/>
+        </w:rPr>
+        <w:t xml:space="preserve"> 2°  IV - pessoa com mobilidade reduzida:</w:t>
+      </w:r>
+      <w:r>
+        <w:rPr>
+          <w:rFonts w:ascii="Helvetica" w:eastAsia="Times New Roman" w:hAnsi="Helvetica" w:cs="Helvetica"/>
+          <w:color w:val="343A40"/>
+          <w:sz w:val="21"/>
+          <w:szCs w:val="21"/>
+          <w:lang w:eastAsia="pt-BR"/>
+        </w:rPr>
+        <w:t> aquela que tenha, </w:t>
+      </w:r>
+      <w:r>
+        <w:rPr>
+          <w:rFonts w:ascii="Helvetica" w:eastAsia="Times New Roman" w:hAnsi="Helvetica" w:cs="Helvetica"/>
+          <w:b/>
+          <w:bCs/>
+          <w:color w:val="343A40"/>
+          <w:sz w:val="21"/>
+          <w:szCs w:val="21"/>
+          <w:lang w:eastAsia="pt-BR"/>
+        </w:rPr>
+        <w:t>por qualquer motivo, dificuldade de movimentação</w:t>
+      </w:r>
+      <w:r>
+        <w:rPr>
+          <w:rFonts w:ascii="Helvetica" w:eastAsia="Times New Roman" w:hAnsi="Helvetica" w:cs="Helvetica"/>
+          <w:color w:val="343A40"/>
+          <w:sz w:val="21"/>
+          <w:szCs w:val="21"/>
+          <w:lang w:eastAsia="pt-BR"/>
+        </w:rPr>
+        <w:t>, </w:t>
+      </w:r>
+      <w:r>
+        <w:rPr>
+          <w:rFonts w:ascii="Helvetica" w:eastAsia="Times New Roman" w:hAnsi="Helvetica" w:cs="Helvetica"/>
+          <w:b/>
+          <w:bCs/>
+          <w:color w:val="343A40"/>
+          <w:sz w:val="21"/>
+          <w:szCs w:val="21"/>
+          <w:lang w:eastAsia="pt-BR"/>
+        </w:rPr>
+        <w:t>permanente</w:t>
+      </w:r>
+      <w:r>
+        <w:rPr>
+          <w:rFonts w:ascii="Helvetica" w:eastAsia="Times New Roman" w:hAnsi="Helvetica" w:cs="Helvetica"/>
+          <w:color w:val="343A40"/>
+          <w:sz w:val="21"/>
+          <w:szCs w:val="21"/>
+          <w:lang w:eastAsia="pt-BR"/>
+        </w:rPr>
+        <w:t> ou </w:t>
+      </w:r>
+      <w:r>
+        <w:rPr>
+          <w:rFonts w:ascii="Helvetica" w:eastAsia="Times New Roman" w:hAnsi="Helvetica" w:cs="Helvetica"/>
+          <w:b/>
+          <w:bCs/>
+          <w:color w:val="343A40"/>
+          <w:sz w:val="21"/>
+          <w:szCs w:val="21"/>
+          <w:lang w:eastAsia="pt-BR"/>
+        </w:rPr>
+        <w:t>temporária</w:t>
+      </w:r>
+      <w:r>
+        <w:rPr>
+          <w:rFonts w:ascii="Helvetica" w:eastAsia="Times New Roman" w:hAnsi="Helvetica" w:cs="Helvetica"/>
+          <w:color w:val="343A40"/>
+          <w:sz w:val="21"/>
+          <w:szCs w:val="21"/>
+          <w:lang w:eastAsia="pt-BR"/>
+        </w:rPr>
+        <w:t>, </w:t>
+      </w:r>
+      <w:r>
+        <w:rPr>
+          <w:rFonts w:ascii="Helvetica" w:eastAsia="Times New Roman" w:hAnsi="Helvetica" w:cs="Helvetica"/>
+          <w:b/>
+          <w:bCs/>
+          <w:color w:val="343A40"/>
+          <w:sz w:val="21"/>
+          <w:szCs w:val="21"/>
+          <w:lang w:eastAsia="pt-BR"/>
+        </w:rPr>
+        <w:t>gerando redução efetiva da mobilidade,</w:t>
+      </w:r>
+      <w:r>
+        <w:rPr>
+          <w:rFonts w:ascii="Helvetica" w:eastAsia="Times New Roman" w:hAnsi="Helvetica" w:cs="Helvetica"/>
+          <w:color w:val="343A40"/>
+          <w:sz w:val="21"/>
+          <w:szCs w:val="21"/>
+          <w:lang w:eastAsia="pt-BR"/>
+        </w:rPr>
+        <w:t> da </w:t>
+      </w:r>
+      <w:r>
+        <w:rPr>
+          <w:rFonts w:ascii="Helvetica" w:eastAsia="Times New Roman" w:hAnsi="Helvetica" w:cs="Helvetica"/>
+          <w:b/>
+          <w:bCs/>
+          <w:color w:val="343A40"/>
+          <w:sz w:val="21"/>
+          <w:szCs w:val="21"/>
+          <w:lang w:eastAsia="pt-BR"/>
+        </w:rPr>
+        <w:t>flexibilidade</w:t>
+      </w:r>
+      <w:r>
+        <w:rPr>
+          <w:rFonts w:ascii="Helvetica" w:eastAsia="Times New Roman" w:hAnsi="Helvetica" w:cs="Helvetica"/>
+          <w:color w:val="343A40"/>
+          <w:sz w:val="21"/>
+          <w:szCs w:val="21"/>
+          <w:lang w:eastAsia="pt-BR"/>
+        </w:rPr>
+        <w:t>, da </w:t>
+      </w:r>
+      <w:r>
+        <w:rPr>
+          <w:rFonts w:ascii="Helvetica" w:eastAsia="Times New Roman" w:hAnsi="Helvetica" w:cs="Helvetica"/>
+          <w:b/>
+          <w:bCs/>
+          <w:color w:val="343A40"/>
+          <w:sz w:val="21"/>
+          <w:szCs w:val="21"/>
+          <w:lang w:eastAsia="pt-BR"/>
+        </w:rPr>
+        <w:t>coordenação motora</w:t>
+      </w:r>
+      <w:r>
+        <w:rPr>
+          <w:rFonts w:ascii="Helvetica" w:eastAsia="Times New Roman" w:hAnsi="Helvetica" w:cs="Helvetica"/>
+          <w:color w:val="343A40"/>
+          <w:sz w:val="21"/>
+          <w:szCs w:val="21"/>
+          <w:lang w:eastAsia="pt-BR"/>
+        </w:rPr>
+        <w:t> ou da </w:t>
+      </w:r>
+      <w:r>
+        <w:rPr>
+          <w:rFonts w:ascii="Helvetica" w:eastAsia="Times New Roman" w:hAnsi="Helvetica" w:cs="Helvetica"/>
+          <w:b/>
+          <w:bCs/>
+          <w:color w:val="343A40"/>
+          <w:sz w:val="21"/>
+          <w:szCs w:val="21"/>
+          <w:lang w:eastAsia="pt-BR"/>
+        </w:rPr>
+        <w:t>percepção</w:t>
+      </w:r>
+      <w:r>
+        <w:rPr>
+          <w:rFonts w:ascii="Helvetica" w:eastAsia="Times New Roman" w:hAnsi="Helvetica" w:cs="Helvetica"/>
+          <w:color w:val="343A40"/>
+          <w:sz w:val="21"/>
+          <w:szCs w:val="21"/>
+          <w:lang w:eastAsia="pt-BR"/>
+        </w:rPr>
+        <w:t>, incluindo </w:t>
+      </w:r>
+      <w:r>
+        <w:rPr>
+          <w:rFonts w:ascii="Helvetica" w:eastAsia="Times New Roman" w:hAnsi="Helvetica" w:cs="Helvetica"/>
+          <w:b/>
+          <w:bCs/>
+          <w:color w:val="343A40"/>
+          <w:sz w:val="21"/>
+          <w:szCs w:val="21"/>
+          <w:lang w:eastAsia="pt-BR"/>
+        </w:rPr>
+        <w:t>idoso</w:t>
+      </w:r>
+      <w:r>
+        <w:rPr>
+          <w:rFonts w:ascii="Helvetica" w:eastAsia="Times New Roman" w:hAnsi="Helvetica" w:cs="Helvetica"/>
+          <w:color w:val="343A40"/>
+          <w:sz w:val="21"/>
+          <w:szCs w:val="21"/>
+          <w:lang w:eastAsia="pt-BR"/>
+        </w:rPr>
+        <w:t>, </w:t>
+      </w:r>
+      <w:r>
+        <w:rPr>
+          <w:rFonts w:ascii="Helvetica" w:eastAsia="Times New Roman" w:hAnsi="Helvetica" w:cs="Helvetica"/>
+          <w:b/>
+          <w:bCs/>
+          <w:color w:val="343A40"/>
+          <w:sz w:val="21"/>
+          <w:szCs w:val="21"/>
+          <w:lang w:eastAsia="pt-BR"/>
+        </w:rPr>
+        <w:t>gestante</w:t>
+      </w:r>
+      <w:r>
+        <w:rPr>
+          <w:rFonts w:ascii="Helvetica" w:eastAsia="Times New Roman" w:hAnsi="Helvetica" w:cs="Helvetica"/>
+          <w:color w:val="343A40"/>
+          <w:sz w:val="21"/>
+          <w:szCs w:val="21"/>
+          <w:lang w:eastAsia="pt-BR"/>
+        </w:rPr>
+        <w:t>, </w:t>
+      </w:r>
+      <w:r>
+        <w:rPr>
+          <w:rFonts w:ascii="Helvetica" w:eastAsia="Times New Roman" w:hAnsi="Helvetica" w:cs="Helvetica"/>
+          <w:b/>
+          <w:bCs/>
+          <w:color w:val="343A40"/>
+          <w:sz w:val="21"/>
+          <w:szCs w:val="21"/>
+          <w:lang w:eastAsia="pt-BR"/>
+        </w:rPr>
+        <w:t>lactante</w:t>
+      </w:r>
+      <w:r>
+        <w:rPr>
+          <w:rFonts w:ascii="Helvetica" w:eastAsia="Times New Roman" w:hAnsi="Helvetica" w:cs="Helvetica"/>
+          <w:color w:val="343A40"/>
+          <w:sz w:val="21"/>
+          <w:szCs w:val="21"/>
+          <w:lang w:eastAsia="pt-BR"/>
+        </w:rPr>
+        <w:t>, </w:t>
+      </w:r>
+      <w:r>
+        <w:rPr>
+          <w:rFonts w:ascii="Helvetica" w:eastAsia="Times New Roman" w:hAnsi="Helvetica" w:cs="Helvetica"/>
+          <w:b/>
+          <w:bCs/>
+          <w:color w:val="343A40"/>
+          <w:sz w:val="21"/>
+          <w:szCs w:val="21"/>
+          <w:lang w:eastAsia="pt-BR"/>
+        </w:rPr>
+        <w:t>pessoa com criança de colo</w:t>
+      </w:r>
+      <w:r>
+        <w:rPr>
+          <w:rFonts w:ascii="Helvetica" w:eastAsia="Times New Roman" w:hAnsi="Helvetica" w:cs="Helvetica"/>
+          <w:color w:val="343A40"/>
+          <w:sz w:val="21"/>
+          <w:szCs w:val="21"/>
+          <w:lang w:eastAsia="pt-BR"/>
+        </w:rPr>
+        <w:t> e </w:t>
+      </w:r>
+      <w:proofErr w:type="gramStart"/>
+      <w:r>
+        <w:rPr>
+          <w:rFonts w:ascii="Helvetica" w:eastAsia="Times New Roman" w:hAnsi="Helvetica" w:cs="Helvetica"/>
+          <w:b/>
+          <w:bCs/>
+          <w:color w:val="343A40"/>
+          <w:sz w:val="21"/>
+          <w:szCs w:val="21"/>
+          <w:lang w:eastAsia="pt-BR"/>
+        </w:rPr>
+        <w:t>obeso</w:t>
+      </w:r>
+      <w:proofErr w:type="gramEnd"/>
+    </w:p>
+    <w:p>
+      <w:pPr>
+        <w:shd w:val="clear" w:color="auto" w:fill="FFFFFF"/>
+        <w:spacing w:after="0" w:line="240" w:lineRule="auto"/>
+        <w:rPr>
+          <w:rFonts w:ascii="Helvetica" w:eastAsia="Times New Roman" w:hAnsi="Helvetica" w:cs="Helvetica"/>
+          <w:color w:val="343A40"/>
+          <w:sz w:val="21"/>
+          <w:szCs w:val="21"/>
+          <w:lang w:eastAsia="pt-BR"/>
+        </w:rPr>
+      </w:pPr>
+      <w:r>
+        <w:rPr>
+          <w:rFonts w:ascii="Helvetica" w:eastAsia="Times New Roman" w:hAnsi="Helvetica" w:cs="Helvetica"/>
+          <w:color w:val="343A40"/>
+          <w:sz w:val="21"/>
+          <w:szCs w:val="21"/>
+          <w:lang w:eastAsia="pt-BR"/>
+        </w:rPr>
+        <w:t> </w:t>
+      </w:r>
+    </w:p>
+    <w:p>
+      <w:pPr>
+        <w:pStyle w:val="PargrafodaLista"/>
+        <w:numPr>
+          <w:ilvl w:val="0"/>
+          <w:numId w:val="5"/>
+        </w:numPr>
+        <w:shd w:val="clear" w:color="auto" w:fill="FFFFFF"/>
+        <w:spacing w:after="0" w:line="240" w:lineRule="auto"/>
+        <w:rPr>
+          <w:rFonts w:ascii="Helvetica" w:eastAsia="Times New Roman" w:hAnsi="Helvetica" w:cs="Helvetica"/>
+          <w:color w:val="343A40"/>
+          <w:sz w:val="21"/>
+          <w:szCs w:val="21"/>
+          <w:lang w:eastAsia="pt-BR"/>
+        </w:rPr>
+      </w:pPr>
+      <w:r>
+        <w:rPr>
+          <w:rFonts w:ascii="Helvetica" w:eastAsia="Times New Roman" w:hAnsi="Helvetica" w:cs="Helvetica"/>
+          <w:b/>
+          <w:bCs/>
+          <w:color w:val="343A40"/>
+          <w:sz w:val="21"/>
+          <w:szCs w:val="21"/>
+          <w:lang w:eastAsia="pt-BR"/>
+        </w:rPr>
+        <w:t>Lei 13146</w:t>
+      </w:r>
+    </w:p>
+    <w:p>
+      <w:pPr>
+        <w:shd w:val="clear" w:color="auto" w:fill="FFFFFF"/>
+        <w:spacing w:after="0" w:line="240" w:lineRule="auto"/>
+        <w:rPr>
+          <w:rFonts w:ascii="Helvetica" w:eastAsia="Times New Roman" w:hAnsi="Helvetica" w:cs="Helvetica"/>
+          <w:color w:val="343A40"/>
+          <w:sz w:val="21"/>
+          <w:szCs w:val="21"/>
+          <w:lang w:eastAsia="pt-BR"/>
+        </w:rPr>
+      </w:pPr>
+      <w:r>
+        <w:rPr>
+          <w:rFonts w:ascii="Helvetica" w:eastAsia="Times New Roman" w:hAnsi="Helvetica" w:cs="Helvetica"/>
+          <w:b/>
+          <w:bCs/>
+          <w:color w:val="343A40"/>
+          <w:sz w:val="21"/>
+          <w:szCs w:val="21"/>
+          <w:lang w:eastAsia="pt-BR"/>
+        </w:rPr>
+        <w:t>Art. 3o</w:t>
+      </w:r>
+      <w:r>
+        <w:rPr>
+          <w:rFonts w:ascii="Helvetica" w:eastAsia="Times New Roman" w:hAnsi="Helvetica" w:cs="Helvetica"/>
+          <w:color w:val="343A40"/>
+          <w:sz w:val="21"/>
+          <w:szCs w:val="21"/>
+          <w:lang w:eastAsia="pt-BR"/>
+        </w:rPr>
+        <w:t>   </w:t>
+      </w:r>
+      <w:r>
+        <w:rPr>
+          <w:rFonts w:ascii="Helvetica" w:eastAsia="Times New Roman" w:hAnsi="Helvetica" w:cs="Helvetica"/>
+          <w:b/>
+          <w:bCs/>
+          <w:color w:val="343A40"/>
+          <w:sz w:val="21"/>
+          <w:szCs w:val="21"/>
+          <w:lang w:eastAsia="pt-BR"/>
+        </w:rPr>
+        <w:t>IX -</w:t>
+      </w:r>
+      <w:r>
+        <w:rPr>
+          <w:rFonts w:ascii="Helvetica" w:eastAsia="Times New Roman" w:hAnsi="Helvetica" w:cs="Helvetica"/>
+          <w:color w:val="343A40"/>
+          <w:sz w:val="21"/>
+          <w:szCs w:val="21"/>
+          <w:lang w:eastAsia="pt-BR"/>
+        </w:rPr>
+        <w:t> </w:t>
+      </w:r>
+      <w:r>
+        <w:rPr>
+          <w:rFonts w:ascii="Helvetica" w:eastAsia="Times New Roman" w:hAnsi="Helvetica" w:cs="Helvetica"/>
+          <w:b/>
+          <w:bCs/>
+          <w:color w:val="343A40"/>
+          <w:sz w:val="21"/>
+          <w:szCs w:val="21"/>
+          <w:lang w:eastAsia="pt-BR"/>
+        </w:rPr>
+        <w:t>pessoa com mobilidade reduzida</w:t>
+      </w:r>
+      <w:r>
+        <w:rPr>
+          <w:rFonts w:ascii="Helvetica" w:eastAsia="Times New Roman" w:hAnsi="Helvetica" w:cs="Helvetica"/>
+          <w:color w:val="343A40"/>
+          <w:sz w:val="21"/>
+          <w:szCs w:val="21"/>
+          <w:lang w:eastAsia="pt-BR"/>
+        </w:rPr>
+        <w:t>: aquela que tenha, </w:t>
+      </w:r>
+      <w:r>
+        <w:rPr>
+          <w:rFonts w:ascii="Helvetica" w:eastAsia="Times New Roman" w:hAnsi="Helvetica" w:cs="Helvetica"/>
+          <w:b/>
+          <w:bCs/>
+          <w:color w:val="343A40"/>
+          <w:sz w:val="21"/>
+          <w:szCs w:val="21"/>
+          <w:u w:val="single"/>
+          <w:lang w:eastAsia="pt-BR"/>
+        </w:rPr>
+        <w:t>por qualquer motivo</w:t>
+      </w:r>
+      <w:r>
+        <w:rPr>
+          <w:rFonts w:ascii="Helvetica" w:eastAsia="Times New Roman" w:hAnsi="Helvetica" w:cs="Helvetica"/>
+          <w:color w:val="343A40"/>
+          <w:sz w:val="21"/>
+          <w:szCs w:val="21"/>
+          <w:lang w:eastAsia="pt-BR"/>
+        </w:rPr>
+        <w:t>, dificuldade de </w:t>
+      </w:r>
+      <w:r>
+        <w:rPr>
+          <w:rFonts w:ascii="Helvetica" w:eastAsia="Times New Roman" w:hAnsi="Helvetica" w:cs="Helvetica"/>
+          <w:b/>
+          <w:bCs/>
+          <w:color w:val="343A40"/>
+          <w:sz w:val="21"/>
+          <w:szCs w:val="21"/>
+          <w:lang w:eastAsia="pt-BR"/>
+        </w:rPr>
+        <w:t>movimentação</w:t>
+      </w:r>
+      <w:r>
+        <w:rPr>
+          <w:rFonts w:ascii="Helvetica" w:eastAsia="Times New Roman" w:hAnsi="Helvetica" w:cs="Helvetica"/>
+          <w:color w:val="343A40"/>
+          <w:sz w:val="21"/>
+          <w:szCs w:val="21"/>
+          <w:lang w:eastAsia="pt-BR"/>
+        </w:rPr>
+        <w:t>, </w:t>
+      </w:r>
+      <w:proofErr w:type="spellStart"/>
+      <w:r>
+        <w:rPr>
+          <w:rFonts w:ascii="Helvetica" w:eastAsia="Times New Roman" w:hAnsi="Helvetica" w:cs="Helvetica"/>
+          <w:b/>
+          <w:bCs/>
+          <w:color w:val="343A40"/>
+          <w:sz w:val="21"/>
+          <w:szCs w:val="21"/>
+          <w:lang w:eastAsia="pt-BR"/>
+        </w:rPr>
+        <w:t>permanente</w:t>
+      </w:r>
+      <w:r>
+        <w:rPr>
+          <w:rFonts w:ascii="Helvetica" w:eastAsia="Times New Roman" w:hAnsi="Helvetica" w:cs="Helvetica"/>
+          <w:color w:val="343A40"/>
+          <w:sz w:val="21"/>
+          <w:szCs w:val="21"/>
+          <w:lang w:eastAsia="pt-BR"/>
+        </w:rPr>
+        <w:t>ou</w:t>
+      </w:r>
+      <w:proofErr w:type="spellEnd"/>
+      <w:r>
+        <w:rPr>
+          <w:rFonts w:ascii="Helvetica" w:eastAsia="Times New Roman" w:hAnsi="Helvetica" w:cs="Helvetica"/>
+          <w:color w:val="343A40"/>
+          <w:sz w:val="21"/>
+          <w:szCs w:val="21"/>
+          <w:lang w:eastAsia="pt-BR"/>
+        </w:rPr>
+        <w:t> </w:t>
+      </w:r>
+      <w:r>
+        <w:rPr>
+          <w:rFonts w:ascii="Helvetica" w:eastAsia="Times New Roman" w:hAnsi="Helvetica" w:cs="Helvetica"/>
+          <w:b/>
+          <w:bCs/>
+          <w:color w:val="343A40"/>
+          <w:sz w:val="21"/>
+          <w:szCs w:val="21"/>
+          <w:lang w:eastAsia="pt-BR"/>
+        </w:rPr>
+        <w:t>temporária</w:t>
+      </w:r>
+      <w:r>
+        <w:rPr>
+          <w:rFonts w:ascii="Helvetica" w:eastAsia="Times New Roman" w:hAnsi="Helvetica" w:cs="Helvetica"/>
+          <w:color w:val="343A40"/>
+          <w:sz w:val="21"/>
+          <w:szCs w:val="21"/>
+          <w:lang w:eastAsia="pt-BR"/>
+        </w:rPr>
+        <w:t>, gerando redução efetiva da mobilidade, da flexibilidade, da coordenação motora ou da percepção, incluindo </w:t>
+      </w:r>
+      <w:r>
+        <w:rPr>
+          <w:rFonts w:ascii="Helvetica" w:eastAsia="Times New Roman" w:hAnsi="Helvetica" w:cs="Helvetica"/>
+          <w:color w:val="343A40"/>
+          <w:sz w:val="21"/>
+          <w:szCs w:val="21"/>
+          <w:u w:val="single"/>
+          <w:lang w:eastAsia="pt-BR"/>
+        </w:rPr>
+        <w:t>idoso</w:t>
+      </w:r>
+      <w:r>
+        <w:rPr>
+          <w:rFonts w:ascii="Helvetica" w:eastAsia="Times New Roman" w:hAnsi="Helvetica" w:cs="Helvetica"/>
+          <w:color w:val="343A40"/>
+          <w:sz w:val="21"/>
+          <w:szCs w:val="21"/>
+          <w:lang w:eastAsia="pt-BR"/>
+        </w:rPr>
+        <w:t>, </w:t>
+      </w:r>
+      <w:r>
+        <w:rPr>
+          <w:rFonts w:ascii="Helvetica" w:eastAsia="Times New Roman" w:hAnsi="Helvetica" w:cs="Helvetica"/>
+          <w:color w:val="343A40"/>
+          <w:sz w:val="21"/>
+          <w:szCs w:val="21"/>
+          <w:u w:val="single"/>
+          <w:lang w:eastAsia="pt-BR"/>
+        </w:rPr>
+        <w:t>gestante</w:t>
+      </w:r>
+      <w:r>
+        <w:rPr>
+          <w:rFonts w:ascii="Helvetica" w:eastAsia="Times New Roman" w:hAnsi="Helvetica" w:cs="Helvetica"/>
+          <w:color w:val="343A40"/>
+          <w:sz w:val="21"/>
+          <w:szCs w:val="21"/>
+          <w:lang w:eastAsia="pt-BR"/>
+        </w:rPr>
+        <w:t>, </w:t>
+      </w:r>
+      <w:r>
+        <w:rPr>
+          <w:rFonts w:ascii="Helvetica" w:eastAsia="Times New Roman" w:hAnsi="Helvetica" w:cs="Helvetica"/>
+          <w:color w:val="343A40"/>
+          <w:sz w:val="21"/>
+          <w:szCs w:val="21"/>
+          <w:u w:val="single"/>
+          <w:lang w:eastAsia="pt-BR"/>
+        </w:rPr>
+        <w:t>lactante</w:t>
+      </w:r>
+      <w:r>
+        <w:rPr>
+          <w:rFonts w:ascii="Helvetica" w:eastAsia="Times New Roman" w:hAnsi="Helvetica" w:cs="Helvetica"/>
+          <w:color w:val="343A40"/>
+          <w:sz w:val="21"/>
+          <w:szCs w:val="21"/>
+          <w:lang w:eastAsia="pt-BR"/>
+        </w:rPr>
+        <w:t>, </w:t>
+      </w:r>
+      <w:r>
+        <w:rPr>
+          <w:rFonts w:ascii="Helvetica" w:eastAsia="Times New Roman" w:hAnsi="Helvetica" w:cs="Helvetica"/>
+          <w:color w:val="343A40"/>
+          <w:sz w:val="21"/>
+          <w:szCs w:val="21"/>
+          <w:u w:val="single"/>
+          <w:lang w:eastAsia="pt-BR"/>
+        </w:rPr>
+        <w:t>pessoa com criança de colo</w:t>
+      </w:r>
+      <w:r>
+        <w:rPr>
+          <w:rFonts w:ascii="Helvetica" w:eastAsia="Times New Roman" w:hAnsi="Helvetica" w:cs="Helvetica"/>
+          <w:color w:val="343A40"/>
+          <w:sz w:val="21"/>
+          <w:szCs w:val="21"/>
+          <w:lang w:eastAsia="pt-BR"/>
+        </w:rPr>
+        <w:t> e </w:t>
+      </w:r>
+      <w:r>
+        <w:rPr>
+          <w:rFonts w:ascii="Helvetica" w:eastAsia="Times New Roman" w:hAnsi="Helvetica" w:cs="Helvetica"/>
+          <w:b/>
+          <w:bCs/>
+          <w:color w:val="343A40"/>
+          <w:sz w:val="21"/>
+          <w:szCs w:val="21"/>
+          <w:u w:val="single"/>
+          <w:lang w:eastAsia="pt-BR"/>
+        </w:rPr>
+        <w:t>obeso</w:t>
+      </w:r>
+      <w:r>
+        <w:rPr>
+          <w:rFonts w:ascii="Helvetica" w:eastAsia="Times New Roman" w:hAnsi="Helvetica" w:cs="Helvetica"/>
+          <w:color w:val="343A40"/>
+          <w:sz w:val="21"/>
+          <w:szCs w:val="21"/>
+          <w:lang w:eastAsia="pt-BR"/>
+        </w:rPr>
+        <w:t>;</w:t>
+      </w:r>
+    </w:p>
+    <w:p>
+      <w:pPr>
+        <w:shd w:val="clear" w:color="auto" w:fill="FFFFFF"/>
+        <w:spacing w:after="0" w:line="240" w:lineRule="auto"/>
+        <w:rPr>
+          <w:rFonts w:ascii="Helvetica" w:eastAsia="Times New Roman" w:hAnsi="Helvetica" w:cs="Helvetica"/>
+          <w:color w:val="343A40"/>
+          <w:sz w:val="21"/>
+          <w:szCs w:val="21"/>
+          <w:lang w:eastAsia="pt-BR"/>
+        </w:rPr>
+      </w:pPr>
+      <w:r>
+        <w:rPr>
+          <w:rFonts w:ascii="Helvetica" w:eastAsia="Times New Roman" w:hAnsi="Helvetica" w:cs="Helvetica"/>
+          <w:color w:val="343A40"/>
+          <w:sz w:val="21"/>
+          <w:szCs w:val="21"/>
+          <w:lang w:eastAsia="pt-BR"/>
+        </w:rPr>
+        <w:t> </w:t>
+      </w:r>
+    </w:p>
+    <w:p>
+      <w:pPr>
+        <w:pStyle w:val="PargrafodaLista"/>
+        <w:numPr>
+          <w:ilvl w:val="0"/>
+          <w:numId w:val="5"/>
+        </w:numPr>
+        <w:shd w:val="clear" w:color="auto" w:fill="FFFFFF"/>
+        <w:spacing w:after="0" w:line="240" w:lineRule="auto"/>
+        <w:rPr>
+          <w:rFonts w:ascii="Helvetica" w:eastAsia="Times New Roman" w:hAnsi="Helvetica" w:cs="Helvetica"/>
+          <w:color w:val="343A40"/>
+          <w:sz w:val="21"/>
+          <w:szCs w:val="21"/>
+          <w:lang w:eastAsia="pt-BR"/>
+        </w:rPr>
+      </w:pPr>
+      <w:r>
+        <w:rPr>
+          <w:rFonts w:ascii="Helvetica" w:eastAsia="Times New Roman" w:hAnsi="Helvetica" w:cs="Helvetica"/>
+          <w:b/>
+          <w:bCs/>
+          <w:color w:val="343A40"/>
+          <w:sz w:val="21"/>
+          <w:szCs w:val="21"/>
+          <w:lang w:eastAsia="pt-BR"/>
+        </w:rPr>
+        <w:t>DECRETO Nº 5.296</w:t>
+      </w:r>
+      <w:r>
+        <w:rPr>
+          <w:rFonts w:ascii="Helvetica" w:eastAsia="Times New Roman" w:hAnsi="Helvetica" w:cs="Helvetica"/>
+          <w:color w:val="343A40"/>
+          <w:sz w:val="21"/>
+          <w:szCs w:val="21"/>
+          <w:lang w:eastAsia="pt-BR"/>
+        </w:rPr>
+        <w:t> </w:t>
+      </w:r>
+    </w:p>
+    <w:p>
+      <w:pPr>
+        <w:shd w:val="clear" w:color="auto" w:fill="FFFFFF"/>
+        <w:spacing w:after="0" w:line="240" w:lineRule="auto"/>
+        <w:rPr>
+          <w:rFonts w:ascii="Helvetica" w:eastAsia="Times New Roman" w:hAnsi="Helvetica" w:cs="Helvetica"/>
+          <w:color w:val="343A40"/>
+          <w:sz w:val="21"/>
+          <w:szCs w:val="21"/>
+          <w:lang w:eastAsia="pt-BR"/>
+        </w:rPr>
+      </w:pPr>
+      <w:r>
+        <w:rPr>
+          <w:rFonts w:ascii="Helvetica" w:eastAsia="Times New Roman" w:hAnsi="Helvetica" w:cs="Helvetica"/>
+          <w:b/>
+          <w:bCs/>
+          <w:color w:val="343A40"/>
+          <w:sz w:val="21"/>
+          <w:szCs w:val="21"/>
+          <w:lang w:eastAsia="pt-BR"/>
+        </w:rPr>
+        <w:t>Art. 5</w:t>
+      </w:r>
+      <w:r>
+        <w:rPr>
+          <w:rFonts w:ascii="Helvetica" w:eastAsia="Times New Roman" w:hAnsi="Helvetica" w:cs="Helvetica"/>
+          <w:b/>
+          <w:bCs/>
+          <w:color w:val="343A40"/>
+          <w:sz w:val="21"/>
+          <w:szCs w:val="21"/>
+          <w:u w:val="single"/>
+          <w:lang w:eastAsia="pt-BR"/>
+        </w:rPr>
+        <w:t>o</w:t>
+      </w:r>
+      <w:r>
+        <w:rPr>
+          <w:rFonts w:ascii="Helvetica" w:eastAsia="Times New Roman" w:hAnsi="Helvetica" w:cs="Helvetica"/>
+          <w:b/>
+          <w:bCs/>
+          <w:color w:val="343A40"/>
+          <w:sz w:val="21"/>
+          <w:szCs w:val="21"/>
+          <w:lang w:eastAsia="pt-BR"/>
+        </w:rPr>
+        <w:t> </w:t>
+      </w:r>
+      <w:r>
+        <w:rPr>
+          <w:rFonts w:ascii="Helvetica" w:eastAsia="Times New Roman" w:hAnsi="Helvetica" w:cs="Helvetica"/>
+          <w:color w:val="343A40"/>
+          <w:sz w:val="21"/>
+          <w:szCs w:val="21"/>
+          <w:lang w:eastAsia="pt-BR"/>
+        </w:rPr>
+        <w:t>  </w:t>
+      </w:r>
+      <w:r>
+        <w:rPr>
+          <w:rFonts w:ascii="Helvetica" w:eastAsia="Times New Roman" w:hAnsi="Helvetica" w:cs="Helvetica"/>
+          <w:b/>
+          <w:bCs/>
+          <w:color w:val="343A40"/>
+          <w:sz w:val="21"/>
+          <w:szCs w:val="21"/>
+          <w:lang w:eastAsia="pt-BR"/>
+        </w:rPr>
+        <w:t>§ 1</w:t>
+      </w:r>
+      <w:r>
+        <w:rPr>
+          <w:rFonts w:ascii="Helvetica" w:eastAsia="Times New Roman" w:hAnsi="Helvetica" w:cs="Helvetica"/>
+          <w:b/>
+          <w:bCs/>
+          <w:color w:val="343A40"/>
+          <w:sz w:val="21"/>
+          <w:szCs w:val="21"/>
+          <w:u w:val="single"/>
+          <w:lang w:eastAsia="pt-BR"/>
+        </w:rPr>
+        <w:t>o</w:t>
+      </w:r>
+      <w:r>
+        <w:rPr>
+          <w:rFonts w:ascii="Helvetica" w:eastAsia="Times New Roman" w:hAnsi="Helvetica" w:cs="Helvetica"/>
+          <w:color w:val="343A40"/>
+          <w:sz w:val="21"/>
+          <w:szCs w:val="21"/>
+          <w:lang w:eastAsia="pt-BR"/>
+        </w:rPr>
+        <w:t> </w:t>
+      </w:r>
+    </w:p>
+    <w:p>
+      <w:pPr>
+        <w:shd w:val="clear" w:color="auto" w:fill="FFFFFF"/>
+        <w:spacing w:after="0" w:line="240" w:lineRule="auto"/>
+        <w:rPr>
+          <w:rFonts w:ascii="Helvetica" w:eastAsia="Times New Roman" w:hAnsi="Helvetica" w:cs="Helvetica"/>
+          <w:color w:val="343A40"/>
+          <w:sz w:val="21"/>
+          <w:szCs w:val="21"/>
+          <w:lang w:eastAsia="pt-BR"/>
+        </w:rPr>
+      </w:pPr>
+      <w:r>
+        <w:rPr>
+          <w:rFonts w:ascii="Helvetica" w:eastAsia="Times New Roman" w:hAnsi="Helvetica" w:cs="Helvetica"/>
+          <w:b/>
+          <w:bCs/>
+          <w:color w:val="343A40"/>
+          <w:sz w:val="21"/>
+          <w:szCs w:val="21"/>
+          <w:lang w:eastAsia="pt-BR"/>
+        </w:rPr>
+        <w:t>II -</w:t>
+      </w:r>
+      <w:r>
+        <w:rPr>
+          <w:rFonts w:ascii="Helvetica" w:eastAsia="Times New Roman" w:hAnsi="Helvetica" w:cs="Helvetica"/>
+          <w:color w:val="343A40"/>
+          <w:sz w:val="21"/>
+          <w:szCs w:val="21"/>
+          <w:lang w:eastAsia="pt-BR"/>
+        </w:rPr>
+        <w:t> </w:t>
+      </w:r>
+      <w:r>
+        <w:rPr>
+          <w:rFonts w:ascii="Helvetica" w:eastAsia="Times New Roman" w:hAnsi="Helvetica" w:cs="Helvetica"/>
+          <w:b/>
+          <w:bCs/>
+          <w:color w:val="343A40"/>
+          <w:sz w:val="21"/>
+          <w:szCs w:val="21"/>
+          <w:lang w:eastAsia="pt-BR"/>
+        </w:rPr>
+        <w:t>pessoa com mobilidade reduzida,</w:t>
+      </w:r>
+      <w:r>
+        <w:rPr>
+          <w:rFonts w:ascii="Helvetica" w:eastAsia="Times New Roman" w:hAnsi="Helvetica" w:cs="Helvetica"/>
+          <w:color w:val="343A40"/>
+          <w:sz w:val="21"/>
+          <w:szCs w:val="21"/>
+          <w:lang w:eastAsia="pt-BR"/>
+        </w:rPr>
+        <w:t> aquela que, </w:t>
+      </w:r>
+      <w:r>
+        <w:rPr>
+          <w:rFonts w:ascii="Helvetica" w:eastAsia="Times New Roman" w:hAnsi="Helvetica" w:cs="Helvetica"/>
+          <w:b/>
+          <w:bCs/>
+          <w:color w:val="FF0000"/>
+          <w:sz w:val="21"/>
+          <w:szCs w:val="21"/>
+          <w:u w:val="single"/>
+          <w:lang w:eastAsia="pt-BR"/>
+        </w:rPr>
+        <w:t>não se enquadrando no conceito de pessoa portadora de deficiência</w:t>
+      </w:r>
+      <w:r>
+        <w:rPr>
+          <w:rFonts w:ascii="Helvetica" w:eastAsia="Times New Roman" w:hAnsi="Helvetica" w:cs="Helvetica"/>
+          <w:color w:val="343A40"/>
+          <w:sz w:val="21"/>
+          <w:szCs w:val="21"/>
+          <w:lang w:eastAsia="pt-BR"/>
+        </w:rPr>
+        <w:t>, tenha, por qualquer motivo, dificuldade de movimentar-se, </w:t>
+      </w:r>
+      <w:r>
+        <w:rPr>
+          <w:rFonts w:ascii="Helvetica" w:eastAsia="Times New Roman" w:hAnsi="Helvetica" w:cs="Helvetica"/>
+          <w:b/>
+          <w:bCs/>
+          <w:color w:val="343A40"/>
+          <w:sz w:val="21"/>
+          <w:szCs w:val="21"/>
+          <w:lang w:eastAsia="pt-BR"/>
+        </w:rPr>
+        <w:t>permanente</w:t>
+      </w:r>
+      <w:r>
+        <w:rPr>
+          <w:rFonts w:ascii="Helvetica" w:eastAsia="Times New Roman" w:hAnsi="Helvetica" w:cs="Helvetica"/>
+          <w:color w:val="343A40"/>
+          <w:sz w:val="21"/>
+          <w:szCs w:val="21"/>
+          <w:lang w:eastAsia="pt-BR"/>
+        </w:rPr>
+        <w:t> ou </w:t>
+      </w:r>
+      <w:r>
+        <w:rPr>
+          <w:rFonts w:ascii="Helvetica" w:eastAsia="Times New Roman" w:hAnsi="Helvetica" w:cs="Helvetica"/>
+          <w:b/>
+          <w:bCs/>
+          <w:color w:val="343A40"/>
+          <w:sz w:val="21"/>
+          <w:szCs w:val="21"/>
+          <w:lang w:eastAsia="pt-BR"/>
+        </w:rPr>
+        <w:t>temporariamente</w:t>
+      </w:r>
+      <w:r>
+        <w:rPr>
+          <w:rFonts w:ascii="Helvetica" w:eastAsia="Times New Roman" w:hAnsi="Helvetica" w:cs="Helvetica"/>
+          <w:color w:val="343A40"/>
+          <w:sz w:val="21"/>
+          <w:szCs w:val="21"/>
+          <w:lang w:eastAsia="pt-BR"/>
+        </w:rPr>
+        <w:t>, gerando redução efetiva da mobilidade, </w:t>
+      </w:r>
+      <w:r>
+        <w:rPr>
+          <w:rFonts w:ascii="Helvetica" w:eastAsia="Times New Roman" w:hAnsi="Helvetica" w:cs="Helvetica"/>
+          <w:b/>
+          <w:bCs/>
+          <w:color w:val="343A40"/>
+          <w:sz w:val="21"/>
+          <w:szCs w:val="21"/>
+          <w:lang w:eastAsia="pt-BR"/>
+        </w:rPr>
+        <w:t>flexibilidade</w:t>
+      </w:r>
+      <w:r>
+        <w:rPr>
+          <w:rFonts w:ascii="Helvetica" w:eastAsia="Times New Roman" w:hAnsi="Helvetica" w:cs="Helvetica"/>
+          <w:color w:val="343A40"/>
+          <w:sz w:val="21"/>
+          <w:szCs w:val="21"/>
+          <w:lang w:eastAsia="pt-BR"/>
+        </w:rPr>
+        <w:t>, </w:t>
+      </w:r>
+      <w:r>
+        <w:rPr>
+          <w:rFonts w:ascii="Helvetica" w:eastAsia="Times New Roman" w:hAnsi="Helvetica" w:cs="Helvetica"/>
+          <w:b/>
+          <w:bCs/>
+          <w:color w:val="343A40"/>
+          <w:sz w:val="21"/>
+          <w:szCs w:val="21"/>
+          <w:lang w:eastAsia="pt-BR"/>
+        </w:rPr>
+        <w:t>coordenação motora</w:t>
+      </w:r>
+      <w:r>
+        <w:rPr>
+          <w:rFonts w:ascii="Helvetica" w:eastAsia="Times New Roman" w:hAnsi="Helvetica" w:cs="Helvetica"/>
+          <w:color w:val="343A40"/>
+          <w:sz w:val="21"/>
+          <w:szCs w:val="21"/>
+          <w:lang w:eastAsia="pt-BR"/>
+        </w:rPr>
+        <w:t> e </w:t>
+      </w:r>
+      <w:r>
+        <w:rPr>
+          <w:rFonts w:ascii="Helvetica" w:eastAsia="Times New Roman" w:hAnsi="Helvetica" w:cs="Helvetica"/>
+          <w:b/>
+          <w:bCs/>
+          <w:color w:val="343A40"/>
+          <w:sz w:val="21"/>
+          <w:szCs w:val="21"/>
+          <w:lang w:eastAsia="pt-BR"/>
+        </w:rPr>
+        <w:t>percepção</w:t>
+      </w:r>
+      <w:r>
+        <w:rPr>
+          <w:rFonts w:ascii="Helvetica" w:eastAsia="Times New Roman" w:hAnsi="Helvetica" w:cs="Helvetica"/>
+          <w:color w:val="343A40"/>
+          <w:sz w:val="21"/>
+          <w:szCs w:val="21"/>
+          <w:lang w:eastAsia="pt-BR"/>
         </w:rPr>
         <w:t>.</w:t>
       </w:r>
@@ -5494,9 +8151,9 @@
     </w:lvl>
   </w:abstractNum>
   <w:abstractNum w:abstractNumId="3">
-    <w:nsid w:val="7B8B6882"/>
+    <w:nsid w:val="6EE63FE2"/>
     <w:multiLevelType w:val="hybridMultilevel"/>
-    <w:tmpl w:val="06E02ADE"/>
+    <w:tmpl w:val="54EA04CC"/>
     <w:lvl w:ilvl="0" w:tplc="04160001">
       <w:start w:val="1"/>
       <w:numFmt w:val="bullet"/>
@@ -5606,8 +8263,121 @@
       </w:rPr>
     </w:lvl>
   </w:abstractNum>
+  <w:abstractNum w:abstractNumId="4">
+    <w:nsid w:val="7B8B6882"/>
+    <w:multiLevelType w:val="hybridMultilevel"/>
+    <w:tmpl w:val="06E02ADE"/>
+    <w:lvl w:ilvl="0" w:tplc="04160001">
+      <w:start w:val="1"/>
+      <w:numFmt w:val="bullet"/>
+      <w:lvlText w:val=""/>
+      <w:lvlJc w:val="left"/>
+      <w:pPr>
+        <w:ind w:left="720" w:hanging="360"/>
+      </w:pPr>
+      <w:rPr>
+        <w:rFonts w:ascii="Symbol" w:hAnsi="Symbol" w:hint="default"/>
+      </w:rPr>
+    </w:lvl>
+    <w:lvl w:ilvl="1" w:tplc="04160003" w:tentative="1">
+      <w:start w:val="1"/>
+      <w:numFmt w:val="bullet"/>
+      <w:lvlText w:val="o"/>
+      <w:lvlJc w:val="left"/>
+      <w:pPr>
+        <w:ind w:left="1440" w:hanging="360"/>
+      </w:pPr>
+      <w:rPr>
+        <w:rFonts w:ascii="Courier New" w:hAnsi="Courier New" w:cs="Courier New" w:hint="default"/>
+      </w:rPr>
+    </w:lvl>
+    <w:lvl w:ilvl="2" w:tplc="04160005" w:tentative="1">
+      <w:start w:val="1"/>
+      <w:numFmt w:val="bullet"/>
+      <w:lvlText w:val=""/>
+      <w:lvlJc w:val="left"/>
+      <w:pPr>
+        <w:ind w:left="2160" w:hanging="360"/>
+      </w:pPr>
+      <w:rPr>
+        <w:rFonts w:ascii="Wingdings" w:hAnsi="Wingdings" w:hint="default"/>
+      </w:rPr>
+    </w:lvl>
+    <w:lvl w:ilvl="3" w:tplc="04160001" w:tentative="1">
+      <w:start w:val="1"/>
+      <w:numFmt w:val="bullet"/>
+      <w:lvlText w:val=""/>
+      <w:lvlJc w:val="left"/>
+      <w:pPr>
+        <w:ind w:left="2880" w:hanging="360"/>
+      </w:pPr>
+      <w:rPr>
+        <w:rFonts w:ascii="Symbol" w:hAnsi="Symbol" w:hint="default"/>
+      </w:rPr>
+    </w:lvl>
+    <w:lvl w:ilvl="4" w:tplc="04160003" w:tentative="1">
+      <w:start w:val="1"/>
+      <w:numFmt w:val="bullet"/>
+      <w:lvlText w:val="o"/>
+      <w:lvlJc w:val="left"/>
+      <w:pPr>
+        <w:ind w:left="3600" w:hanging="360"/>
+      </w:pPr>
+      <w:rPr>
+        <w:rFonts w:ascii="Courier New" w:hAnsi="Courier New" w:cs="Courier New" w:hint="default"/>
+      </w:rPr>
+    </w:lvl>
+    <w:lvl w:ilvl="5" w:tplc="04160005" w:tentative="1">
+      <w:start w:val="1"/>
+      <w:numFmt w:val="bullet"/>
+      <w:lvlText w:val=""/>
+      <w:lvlJc w:val="left"/>
+      <w:pPr>
+        <w:ind w:left="4320" w:hanging="360"/>
+      </w:pPr>
+      <w:rPr>
+        <w:rFonts w:ascii="Wingdings" w:hAnsi="Wingdings" w:hint="default"/>
+      </w:rPr>
+    </w:lvl>
+    <w:lvl w:ilvl="6" w:tplc="04160001" w:tentative="1">
+      <w:start w:val="1"/>
+      <w:numFmt w:val="bullet"/>
+      <w:lvlText w:val=""/>
+      <w:lvlJc w:val="left"/>
+      <w:pPr>
+        <w:ind w:left="5040" w:hanging="360"/>
+      </w:pPr>
+      <w:rPr>
+        <w:rFonts w:ascii="Symbol" w:hAnsi="Symbol" w:hint="default"/>
+      </w:rPr>
+    </w:lvl>
+    <w:lvl w:ilvl="7" w:tplc="04160003" w:tentative="1">
+      <w:start w:val="1"/>
+      <w:numFmt w:val="bullet"/>
+      <w:lvlText w:val="o"/>
+      <w:lvlJc w:val="left"/>
+      <w:pPr>
+        <w:ind w:left="5760" w:hanging="360"/>
+      </w:pPr>
+      <w:rPr>
+        <w:rFonts w:ascii="Courier New" w:hAnsi="Courier New" w:cs="Courier New" w:hint="default"/>
+      </w:rPr>
+    </w:lvl>
+    <w:lvl w:ilvl="8" w:tplc="04160005" w:tentative="1">
+      <w:start w:val="1"/>
+      <w:numFmt w:val="bullet"/>
+      <w:lvlText w:val=""/>
+      <w:lvlJc w:val="left"/>
+      <w:pPr>
+        <w:ind w:left="6480" w:hanging="360"/>
+      </w:pPr>
+      <w:rPr>
+        <w:rFonts w:ascii="Wingdings" w:hAnsi="Wingdings" w:hint="default"/>
+      </w:rPr>
+    </w:lvl>
+  </w:abstractNum>
   <w:num w:numId="1">
-    <w:abstractNumId w:val="3"/>
+    <w:abstractNumId w:val="4"/>
   </w:num>
   <w:num w:numId="2">
     <w:abstractNumId w:val="2"/>
@@ -5617,6 +8387,9 @@
   </w:num>
   <w:num w:numId="4">
     <w:abstractNumId w:val="0"/>
+  </w:num>
+  <w:num w:numId="5">
+    <w:abstractNumId w:val="3"/>
   </w:num>
 </w:numbering>
 </file>
@@ -5887,6 +8660,17 @@
       <w:contextualSpacing/>
     </w:pPr>
   </w:style>
+  <w:style w:type="character" w:styleId="nfase">
+    <w:name w:val="Emphasis"/>
+    <w:basedOn w:val="Fontepargpadro"/>
+    <w:uiPriority w:val="20"/>
+    <w:qFormat/>
+    <w:rsid w:val="00BD12C5"/>
+    <w:rPr>
+      <w:i/>
+      <w:iCs/>
+    </w:rPr>
+  </w:style>
 </w:styles>
 </file>
 
@@ -6155,6 +8939,17 @@
       <w:ind w:left="720"/>
       <w:contextualSpacing/>
     </w:pPr>
+  </w:style>
+  <w:style w:type="character" w:styleId="nfase">
+    <w:name w:val="Emphasis"/>
+    <w:basedOn w:val="Fontepargpadro"/>
+    <w:uiPriority w:val="20"/>
+    <w:qFormat/>
+    <w:rsid w:val="00BD12C5"/>
+    <w:rPr>
+      <w:i/>
+      <w:iCs/>
+    </w:rPr>
   </w:style>
 </w:styles>
 </file>
